--- a/HW04/Submission/YifuHuang_yh9692_HW04_MATLAB.docx
+++ b/HW04/Submission/YifuHuang_yh9692_HW04_MATLAB.docx
@@ -194,29 +194,7 @@
           <w:sz w:val="20"/>
           <w:szCs w:val="20"/>
         </w:rPr>
-        <w:t xml:space="preserve">data and comment on these </w:t>
-      </w:r>
-      <w:r>
-        <w:rPr>
-          <w:rFonts w:ascii="Times New Roman" w:hAnsi="Times New Roman" w:cs="Times New Roman"/>
-          <w:b/>
-          <w:bCs/>
-          <w:kern w:val="0"/>
-          <w:sz w:val="20"/>
-          <w:szCs w:val="20"/>
-        </w:rPr>
-        <w:t>manipulations’</w:t>
-      </w:r>
-      <w:r>
-        <w:rPr>
-          <w:rFonts w:ascii="Times New Roman" w:hAnsi="Times New Roman" w:cs="Times New Roman"/>
-          <w:b/>
-          <w:bCs/>
-          <w:kern w:val="0"/>
-          <w:sz w:val="20"/>
-          <w:szCs w:val="20"/>
-        </w:rPr>
-        <w:t xml:space="preserve"> effects on the imaging data.</w:t>
+        <w:t>data and comment on these manipulations’ effects on the imaging data.</w:t>
       </w:r>
     </w:p>
     <w:p>
@@ -264,25 +242,7 @@
           <w:sz w:val="20"/>
           <w:szCs w:val="20"/>
         </w:rPr>
-        <w:t>space equal to zero, then reconstruct the image. Now, set every other column in</w:t>
-      </w:r>
-      <w:r>
-        <w:rPr>
-          <w:rFonts w:ascii="Times New Roman" w:hAnsi="Times New Roman" w:cs="Times New Roman"/>
-          <w:kern w:val="0"/>
-          <w:sz w:val="20"/>
-          <w:szCs w:val="20"/>
-        </w:rPr>
-        <w:t xml:space="preserve"> </w:t>
-      </w:r>
-      <w:r>
-        <w:rPr>
-          <w:rFonts w:ascii="Times New Roman" w:hAnsi="Times New Roman" w:cs="Times New Roman"/>
-          <w:kern w:val="0"/>
-          <w:sz w:val="20"/>
-          <w:szCs w:val="20"/>
-        </w:rPr>
-        <w:t>k</w:t>
+        <w:t>space equal to zero, then reconstruct the image. Now, set every other column in k</w:t>
       </w:r>
       <w:r>
         <w:rPr>
@@ -449,444 +409,6 @@
                 <pic:pic xmlns:pic="http://schemas.openxmlformats.org/drawingml/2006/picture">
                   <pic:nvPicPr>
                     <pic:cNvPr id="2" name="Figure1.png"/>
-                    <pic:cNvPicPr/>
-                  </pic:nvPicPr>
-                  <pic:blipFill>
-                    <a:blip r:embed="rId5" cstate="print">
-                      <a:extLst>
-                        <a:ext uri="{28A0092B-C50C-407E-A947-70E740481C1C}">
-                          <a14:useLocalDpi xmlns:a14="http://schemas.microsoft.com/office/drawing/2010/main" val="0"/>
-                        </a:ext>
-                      </a:extLst>
-                    </a:blip>
-                    <a:stretch>
-                      <a:fillRect/>
-                    </a:stretch>
-                  </pic:blipFill>
-                  <pic:spPr>
-                    <a:xfrm>
-                      <a:off x="0" y="0"/>
-                      <a:ext cx="3600000" cy="2700000"/>
-                    </a:xfrm>
-                    <a:prstGeom prst="rect">
-                      <a:avLst/>
-                    </a:prstGeom>
-                  </pic:spPr>
-                </pic:pic>
-              </a:graphicData>
-            </a:graphic>
-          </wp:inline>
-        </w:drawing>
-      </w:r>
-    </w:p>
-    <w:p>
-      <w:pPr>
-        <w:pStyle w:val="a3"/>
-        <w:autoSpaceDE w:val="0"/>
-        <w:autoSpaceDN w:val="0"/>
-        <w:adjustRightInd w:val="0"/>
-        <w:ind w:left="720" w:firstLineChars="0" w:firstLine="0"/>
-        <w:jc w:val="center"/>
-        <w:rPr>
-          <w:rFonts w:ascii="Times New Roman" w:hAnsi="Times New Roman" w:cs="Times New Roman"/>
-          <w:kern w:val="0"/>
-          <w:sz w:val="20"/>
-          <w:szCs w:val="20"/>
-        </w:rPr>
-      </w:pPr>
-      <w:r>
-        <w:rPr>
-          <w:rFonts w:ascii="Times New Roman" w:hAnsi="Times New Roman" w:cs="Times New Roman" w:hint="eastAsia"/>
-          <w:kern w:val="0"/>
-          <w:sz w:val="20"/>
-          <w:szCs w:val="20"/>
-        </w:rPr>
-        <w:t>F</w:t>
-      </w:r>
-      <w:r>
-        <w:rPr>
-          <w:rFonts w:ascii="Times New Roman" w:hAnsi="Times New Roman" w:cs="Times New Roman"/>
-          <w:kern w:val="0"/>
-          <w:sz w:val="20"/>
-          <w:szCs w:val="20"/>
-        </w:rPr>
-        <w:t>igure</w:t>
-      </w:r>
-      <w:r>
-        <w:rPr>
-          <w:rFonts w:ascii="Times New Roman" w:hAnsi="Times New Roman" w:cs="Times New Roman"/>
-          <w:kern w:val="0"/>
-          <w:sz w:val="20"/>
-          <w:szCs w:val="20"/>
-        </w:rPr>
-        <w:t xml:space="preserve"> 1. Set every other row in k-space equal to 0</w:t>
-      </w:r>
-    </w:p>
-    <w:p>
-      <w:pPr>
-        <w:pStyle w:val="a3"/>
-        <w:autoSpaceDE w:val="0"/>
-        <w:autoSpaceDN w:val="0"/>
-        <w:adjustRightInd w:val="0"/>
-        <w:ind w:left="720" w:firstLineChars="0" w:firstLine="0"/>
-        <w:jc w:val="center"/>
-        <w:rPr>
-          <w:rFonts w:ascii="Times New Roman" w:hAnsi="Times New Roman" w:cs="Times New Roman"/>
-          <w:kern w:val="0"/>
-          <w:sz w:val="20"/>
-          <w:szCs w:val="20"/>
-        </w:rPr>
-      </w:pPr>
-      <w:r>
-        <w:rPr>
-          <w:rFonts w:ascii="Times New Roman" w:hAnsi="Times New Roman" w:cs="Times New Roman" w:hint="eastAsia"/>
-          <w:noProof/>
-          <w:kern w:val="0"/>
-          <w:sz w:val="20"/>
-          <w:szCs w:val="20"/>
-        </w:rPr>
-        <w:lastRenderedPageBreak/>
-        <w:drawing>
-          <wp:inline distT="0" distB="0" distL="0" distR="0">
-            <wp:extent cx="3600000" cy="2700000"/>
-            <wp:effectExtent l="0" t="0" r="0" b="5715"/>
-            <wp:docPr id="3" name="图片 3"/>
-            <wp:cNvGraphicFramePr>
-              <a:graphicFrameLocks xmlns:a="http://schemas.openxmlformats.org/drawingml/2006/main" noChangeAspect="1"/>
-            </wp:cNvGraphicFramePr>
-            <a:graphic xmlns:a="http://schemas.openxmlformats.org/drawingml/2006/main">
-              <a:graphicData uri="http://schemas.openxmlformats.org/drawingml/2006/picture">
-                <pic:pic xmlns:pic="http://schemas.openxmlformats.org/drawingml/2006/picture">
-                  <pic:nvPicPr>
-                    <pic:cNvPr id="3" name="Figure2.png"/>
-                    <pic:cNvPicPr/>
-                  </pic:nvPicPr>
-                  <pic:blipFill>
-                    <a:blip r:embed="rId6" cstate="print">
-                      <a:extLst>
-                        <a:ext uri="{28A0092B-C50C-407E-A947-70E740481C1C}">
-                          <a14:useLocalDpi xmlns:a14="http://schemas.microsoft.com/office/drawing/2010/main" val="0"/>
-                        </a:ext>
-                      </a:extLst>
-                    </a:blip>
-                    <a:stretch>
-                      <a:fillRect/>
-                    </a:stretch>
-                  </pic:blipFill>
-                  <pic:spPr>
-                    <a:xfrm>
-                      <a:off x="0" y="0"/>
-                      <a:ext cx="3600000" cy="2700000"/>
-                    </a:xfrm>
-                    <a:prstGeom prst="rect">
-                      <a:avLst/>
-                    </a:prstGeom>
-                  </pic:spPr>
-                </pic:pic>
-              </a:graphicData>
-            </a:graphic>
-          </wp:inline>
-        </w:drawing>
-      </w:r>
-    </w:p>
-    <w:p>
-      <w:pPr>
-        <w:pStyle w:val="a3"/>
-        <w:autoSpaceDE w:val="0"/>
-        <w:autoSpaceDN w:val="0"/>
-        <w:adjustRightInd w:val="0"/>
-        <w:ind w:left="720" w:firstLineChars="0" w:firstLine="0"/>
-        <w:jc w:val="center"/>
-        <w:rPr>
-          <w:rFonts w:ascii="Times New Roman" w:hAnsi="Times New Roman" w:cs="Times New Roman"/>
-          <w:kern w:val="0"/>
-          <w:sz w:val="20"/>
-          <w:szCs w:val="20"/>
-        </w:rPr>
-      </w:pPr>
-      <w:r>
-        <w:rPr>
-          <w:rFonts w:ascii="Times New Roman" w:hAnsi="Times New Roman" w:cs="Times New Roman" w:hint="eastAsia"/>
-          <w:kern w:val="0"/>
-          <w:sz w:val="20"/>
-          <w:szCs w:val="20"/>
-        </w:rPr>
-        <w:t>F</w:t>
-      </w:r>
-      <w:r>
-        <w:rPr>
-          <w:rFonts w:ascii="Times New Roman" w:hAnsi="Times New Roman" w:cs="Times New Roman"/>
-          <w:kern w:val="0"/>
-          <w:sz w:val="20"/>
-          <w:szCs w:val="20"/>
-        </w:rPr>
-        <w:t>igure</w:t>
-      </w:r>
-      <w:r>
-        <w:rPr>
-          <w:rFonts w:ascii="Times New Roman" w:hAnsi="Times New Roman" w:cs="Times New Roman"/>
-          <w:kern w:val="0"/>
-          <w:sz w:val="20"/>
-          <w:szCs w:val="20"/>
-        </w:rPr>
-        <w:t xml:space="preserve"> </w:t>
-      </w:r>
-      <w:r>
-        <w:rPr>
-          <w:rFonts w:ascii="Times New Roman" w:hAnsi="Times New Roman" w:cs="Times New Roman"/>
-          <w:kern w:val="0"/>
-          <w:sz w:val="20"/>
-          <w:szCs w:val="20"/>
-        </w:rPr>
-        <w:t>2</w:t>
-      </w:r>
-      <w:r>
-        <w:rPr>
-          <w:rFonts w:ascii="Times New Roman" w:hAnsi="Times New Roman" w:cs="Times New Roman"/>
-          <w:kern w:val="0"/>
-          <w:sz w:val="20"/>
-          <w:szCs w:val="20"/>
-        </w:rPr>
-        <w:t xml:space="preserve">. Set every other </w:t>
-      </w:r>
-      <w:r>
-        <w:rPr>
-          <w:rFonts w:ascii="Times New Roman" w:hAnsi="Times New Roman" w:cs="Times New Roman"/>
-          <w:kern w:val="0"/>
-          <w:sz w:val="20"/>
-          <w:szCs w:val="20"/>
-        </w:rPr>
-        <w:t>column</w:t>
-      </w:r>
-      <w:r>
-        <w:rPr>
-          <w:rFonts w:ascii="Times New Roman" w:hAnsi="Times New Roman" w:cs="Times New Roman"/>
-          <w:kern w:val="0"/>
-          <w:sz w:val="20"/>
-          <w:szCs w:val="20"/>
-        </w:rPr>
-        <w:t xml:space="preserve"> in k-space equal to 0</w:t>
-      </w:r>
-    </w:p>
-    <w:p>
-      <w:pPr>
-        <w:pStyle w:val="a3"/>
-        <w:autoSpaceDE w:val="0"/>
-        <w:autoSpaceDN w:val="0"/>
-        <w:adjustRightInd w:val="0"/>
-        <w:ind w:left="720" w:firstLineChars="0" w:firstLine="0"/>
-        <w:rPr>
-          <w:rFonts w:ascii="Times New Roman" w:hAnsi="Times New Roman" w:cs="Times New Roman"/>
-          <w:kern w:val="0"/>
-          <w:sz w:val="20"/>
-          <w:szCs w:val="20"/>
-        </w:rPr>
-      </w:pPr>
-    </w:p>
-    <w:p>
-      <w:pPr>
-        <w:pStyle w:val="a3"/>
-        <w:numPr>
-          <w:ilvl w:val="0"/>
-          <w:numId w:val="25"/>
-        </w:numPr>
-        <w:autoSpaceDE w:val="0"/>
-        <w:autoSpaceDN w:val="0"/>
-        <w:adjustRightInd w:val="0"/>
-        <w:ind w:firstLineChars="0"/>
-        <w:rPr>
-          <w:rFonts w:ascii="Times New Roman" w:hAnsi="Times New Roman" w:cs="Times New Roman"/>
-          <w:kern w:val="0"/>
-          <w:sz w:val="20"/>
-          <w:szCs w:val="20"/>
-        </w:rPr>
-      </w:pPr>
-      <w:r>
-        <w:rPr>
-          <w:rFonts w:ascii="Times New Roman" w:hAnsi="Times New Roman" w:cs="Times New Roman"/>
-          <w:kern w:val="0"/>
-          <w:sz w:val="20"/>
-          <w:szCs w:val="20"/>
-        </w:rPr>
-        <w:t>How would you edit k-space to remove high</w:t>
-      </w:r>
-      <w:r>
-        <w:rPr>
-          <w:rFonts w:ascii="Times New Roman" w:hAnsi="Times New Roman" w:cs="Times New Roman"/>
-          <w:kern w:val="0"/>
-          <w:sz w:val="20"/>
-          <w:szCs w:val="20"/>
-        </w:rPr>
-        <w:t>-</w:t>
-      </w:r>
-      <w:r>
-        <w:rPr>
-          <w:rFonts w:ascii="Times New Roman" w:hAnsi="Times New Roman" w:cs="Times New Roman"/>
-          <w:kern w:val="0"/>
-          <w:sz w:val="20"/>
-          <w:szCs w:val="20"/>
-        </w:rPr>
-        <w:t>spatial-frequency information? Demonstrate an example of this</w:t>
-      </w:r>
-      <w:r>
-        <w:rPr>
-          <w:rFonts w:ascii="Times New Roman" w:hAnsi="Times New Roman" w:cs="Times New Roman"/>
-          <w:kern w:val="0"/>
-          <w:sz w:val="20"/>
-          <w:szCs w:val="20"/>
-        </w:rPr>
-        <w:t xml:space="preserve"> </w:t>
-      </w:r>
-      <w:r>
-        <w:rPr>
-          <w:rFonts w:ascii="Times New Roman" w:hAnsi="Times New Roman" w:cs="Times New Roman"/>
-          <w:kern w:val="0"/>
-          <w:sz w:val="20"/>
-          <w:szCs w:val="20"/>
-        </w:rPr>
-        <w:t>by displaying both the k-space image and the reconstructed image.</w:t>
-      </w:r>
-    </w:p>
-    <w:p>
-      <w:pPr>
-        <w:pStyle w:val="a3"/>
-        <w:autoSpaceDE w:val="0"/>
-        <w:autoSpaceDN w:val="0"/>
-        <w:adjustRightInd w:val="0"/>
-        <w:ind w:left="720" w:firstLineChars="0" w:firstLine="0"/>
-        <w:rPr>
-          <w:rFonts w:ascii="Times New Roman" w:hAnsi="Times New Roman" w:cs="Times New Roman"/>
-          <w:kern w:val="0"/>
-          <w:sz w:val="20"/>
-          <w:szCs w:val="20"/>
-        </w:rPr>
-      </w:pPr>
-    </w:p>
-    <w:p>
-      <w:pPr>
-        <w:pStyle w:val="a3"/>
-        <w:autoSpaceDE w:val="0"/>
-        <w:autoSpaceDN w:val="0"/>
-        <w:adjustRightInd w:val="0"/>
-        <w:ind w:left="720" w:firstLineChars="0" w:firstLine="0"/>
-        <w:rPr>
-          <w:rFonts w:ascii="Times New Roman" w:hAnsi="Times New Roman" w:cs="Times New Roman"/>
-          <w:kern w:val="0"/>
-          <w:sz w:val="20"/>
-          <w:szCs w:val="20"/>
-        </w:rPr>
-      </w:pPr>
-      <w:r>
-        <w:rPr>
-          <w:rFonts w:ascii="Times New Roman" w:hAnsi="Times New Roman" w:cs="Times New Roman" w:hint="eastAsia"/>
-          <w:kern w:val="0"/>
-          <w:sz w:val="20"/>
-          <w:szCs w:val="20"/>
-        </w:rPr>
-        <w:t>T</w:t>
-      </w:r>
-      <w:r>
-        <w:rPr>
-          <w:rFonts w:ascii="Times New Roman" w:hAnsi="Times New Roman" w:cs="Times New Roman"/>
-          <w:kern w:val="0"/>
-          <w:sz w:val="20"/>
-          <w:szCs w:val="20"/>
-        </w:rPr>
-        <w:t>he high-spatial-frequency information is the parts far away from the center of k-space. We can create a filter to remove the surrounding parts in k-space matrix. As is shown in Fig. 3, I created a</w:t>
-      </w:r>
-      <w:r>
-        <w:rPr>
-          <w:rFonts w:ascii="Times New Roman" w:hAnsi="Times New Roman" w:cs="Times New Roman" w:hint="eastAsia"/>
-          <w:kern w:val="0"/>
-          <w:sz w:val="20"/>
-          <w:szCs w:val="20"/>
-        </w:rPr>
-        <w:t xml:space="preserve"> </w:t>
-      </w:r>
-      <w:r>
-        <w:rPr>
-          <w:rFonts w:ascii="Times New Roman" w:hAnsi="Times New Roman" w:cs="Times New Roman"/>
-          <w:kern w:val="0"/>
-          <w:sz w:val="20"/>
-          <w:szCs w:val="20"/>
-        </w:rPr>
-        <w:t xml:space="preserve">circular </w:t>
-      </w:r>
-      <w:r>
-        <w:rPr>
-          <w:rFonts w:ascii="Times New Roman" w:hAnsi="Times New Roman" w:cs="Times New Roman" w:hint="eastAsia"/>
-          <w:kern w:val="0"/>
-          <w:sz w:val="20"/>
-          <w:szCs w:val="20"/>
-        </w:rPr>
-        <w:t>fi</w:t>
-      </w:r>
-      <w:r>
-        <w:rPr>
-          <w:rFonts w:ascii="Times New Roman" w:hAnsi="Times New Roman" w:cs="Times New Roman"/>
-          <w:kern w:val="0"/>
-          <w:sz w:val="20"/>
-          <w:szCs w:val="20"/>
-        </w:rPr>
-        <w:t>ltered</w:t>
-      </w:r>
-      <w:r>
-        <w:rPr>
-          <w:rFonts w:ascii="Times New Roman" w:hAnsi="Times New Roman" w:cs="Times New Roman"/>
-          <w:kern w:val="0"/>
-          <w:sz w:val="20"/>
-          <w:szCs w:val="20"/>
-        </w:rPr>
-        <w:t xml:space="preserve"> area with the diameter of 1/3 side length of the k-space matrix. The reconstructed area is shown as Fig. 4.</w:t>
-      </w:r>
-    </w:p>
-    <w:p>
-      <w:pPr>
-        <w:autoSpaceDE w:val="0"/>
-        <w:autoSpaceDN w:val="0"/>
-        <w:adjustRightInd w:val="0"/>
-        <w:rPr>
-          <w:rFonts w:ascii="Times New Roman" w:hAnsi="Times New Roman" w:cs="Times New Roman"/>
-          <w:kern w:val="0"/>
-          <w:sz w:val="20"/>
-          <w:szCs w:val="20"/>
-        </w:rPr>
-      </w:pPr>
-    </w:p>
-    <w:p>
-      <w:pPr>
-        <w:autoSpaceDE w:val="0"/>
-        <w:autoSpaceDN w:val="0"/>
-        <w:adjustRightInd w:val="0"/>
-        <w:jc w:val="center"/>
-        <w:rPr>
-          <w:rFonts w:ascii="Times New Roman" w:hAnsi="Times New Roman" w:cs="Times New Roman"/>
-          <w:kern w:val="0"/>
-          <w:sz w:val="20"/>
-          <w:szCs w:val="20"/>
-        </w:rPr>
-      </w:pPr>
-      <w:r>
-        <w:rPr>
-          <w:rFonts w:ascii="Times New Roman" w:hAnsi="Times New Roman" w:cs="Times New Roman" w:hint="eastAsia"/>
-          <w:noProof/>
-          <w:kern w:val="0"/>
-          <w:sz w:val="20"/>
-          <w:szCs w:val="20"/>
-        </w:rPr>
-        <w:drawing>
-          <wp:inline distT="0" distB="0" distL="0" distR="0">
-            <wp:extent cx="3600000" cy="2700000"/>
-            <wp:effectExtent l="0" t="0" r="0" b="5715"/>
-            <wp:docPr id="5" name="图片 5"/>
-            <wp:cNvGraphicFramePr>
-              <a:graphicFrameLocks xmlns:a="http://schemas.openxmlformats.org/drawingml/2006/main" noChangeAspect="1"/>
-            </wp:cNvGraphicFramePr>
-            <a:graphic xmlns:a="http://schemas.openxmlformats.org/drawingml/2006/main">
-              <a:graphicData uri="http://schemas.openxmlformats.org/drawingml/2006/picture">
-                <pic:pic xmlns:pic="http://schemas.openxmlformats.org/drawingml/2006/picture">
-                  <pic:nvPicPr>
-                    <pic:cNvPr id="5" name="Figure3.png"/>
                     <pic:cNvPicPr/>
                   </pic:nvPicPr>
                   <pic:blipFill>
@@ -919,9 +441,11 @@
     </w:p>
     <w:p>
       <w:pPr>
+        <w:pStyle w:val="a3"/>
         <w:autoSpaceDE w:val="0"/>
         <w:autoSpaceDN w:val="0"/>
         <w:adjustRightInd w:val="0"/>
+        <w:ind w:left="720" w:firstLineChars="0" w:firstLine="0"/>
         <w:jc w:val="center"/>
         <w:rPr>
           <w:rFonts w:ascii="Times New Roman" w:hAnsi="Times New Roman" w:cs="Times New Roman"/>
@@ -946,55 +470,25 @@
           <w:sz w:val="20"/>
           <w:szCs w:val="20"/>
         </w:rPr>
-        <w:t xml:space="preserve">igure 3. K-space without </w:t>
-      </w:r>
-      <w:r>
-        <w:rPr>
-          <w:rFonts w:ascii="Times New Roman" w:hAnsi="Times New Roman" w:cs="Times New Roman"/>
-          <w:kern w:val="0"/>
-          <w:sz w:val="20"/>
-          <w:szCs w:val="20"/>
-        </w:rPr>
-        <w:t>high</w:t>
-      </w:r>
-      <w:r>
-        <w:rPr>
-          <w:rFonts w:ascii="Times New Roman" w:hAnsi="Times New Roman" w:cs="Times New Roman"/>
-          <w:kern w:val="0"/>
-          <w:sz w:val="20"/>
-          <w:szCs w:val="20"/>
-        </w:rPr>
-        <w:t>-</w:t>
-      </w:r>
-      <w:r>
-        <w:rPr>
-          <w:rFonts w:ascii="Times New Roman" w:hAnsi="Times New Roman" w:cs="Times New Roman"/>
-          <w:kern w:val="0"/>
-          <w:sz w:val="20"/>
-          <w:szCs w:val="20"/>
-        </w:rPr>
-        <w:t>spatial-frequency information</w:t>
-      </w:r>
-    </w:p>
-    <w:p>
-      <w:pPr>
+        <w:t>igure</w:t>
+      </w:r>
+      <w:r>
+        <w:rPr>
+          <w:rFonts w:ascii="Times New Roman" w:hAnsi="Times New Roman" w:cs="Times New Roman"/>
+          <w:kern w:val="0"/>
+          <w:sz w:val="20"/>
+          <w:szCs w:val="20"/>
+        </w:rPr>
+        <w:t xml:space="preserve"> 1. Set every other row in k-space equal to 0</w:t>
+      </w:r>
+    </w:p>
+    <w:p>
+      <w:pPr>
+        <w:pStyle w:val="a3"/>
         <w:autoSpaceDE w:val="0"/>
         <w:autoSpaceDN w:val="0"/>
         <w:adjustRightInd w:val="0"/>
-        <w:jc w:val="center"/>
-        <w:rPr>
-          <w:rFonts w:ascii="Times New Roman" w:hAnsi="Times New Roman" w:cs="Times New Roman"/>
-          <w:kern w:val="0"/>
-          <w:sz w:val="20"/>
-          <w:szCs w:val="20"/>
-        </w:rPr>
-      </w:pPr>
-    </w:p>
-    <w:p>
-      <w:pPr>
-        <w:autoSpaceDE w:val="0"/>
-        <w:autoSpaceDN w:val="0"/>
-        <w:adjustRightInd w:val="0"/>
+        <w:ind w:left="720" w:firstLineChars="0" w:firstLine="0"/>
         <w:jc w:val="center"/>
         <w:rPr>
           <w:rFonts w:ascii="Times New Roman" w:hAnsi="Times New Roman" w:cs="Times New Roman"/>
@@ -1016,7 +510,7 @@
           <wp:inline distT="0" distB="0" distL="0" distR="0">
             <wp:extent cx="3600000" cy="2700000"/>
             <wp:effectExtent l="0" t="0" r="0" b="5715"/>
-            <wp:docPr id="6" name="图片 6"/>
+            <wp:docPr id="3" name="图片 3"/>
             <wp:cNvGraphicFramePr>
               <a:graphicFrameLocks xmlns:a="http://schemas.openxmlformats.org/drawingml/2006/main" noChangeAspect="1"/>
             </wp:cNvGraphicFramePr>
@@ -1024,7 +518,7 @@
               <a:graphicData uri="http://schemas.openxmlformats.org/drawingml/2006/picture">
                 <pic:pic xmlns:pic="http://schemas.openxmlformats.org/drawingml/2006/picture">
                   <pic:nvPicPr>
-                    <pic:cNvPr id="6" name="Figure4.png"/>
+                    <pic:cNvPr id="3" name="Figure2.png"/>
                     <pic:cNvPicPr/>
                   </pic:nvPicPr>
                   <pic:blipFill>
@@ -1057,9 +551,11 @@
     </w:p>
     <w:p>
       <w:pPr>
+        <w:pStyle w:val="a3"/>
         <w:autoSpaceDE w:val="0"/>
         <w:autoSpaceDN w:val="0"/>
         <w:adjustRightInd w:val="0"/>
+        <w:ind w:left="720" w:firstLineChars="0" w:firstLine="0"/>
         <w:jc w:val="center"/>
         <w:rPr>
           <w:rFonts w:ascii="Times New Roman" w:hAnsi="Times New Roman" w:cs="Times New Roman"/>
@@ -1084,14 +580,25 @@
           <w:sz w:val="20"/>
           <w:szCs w:val="20"/>
         </w:rPr>
-        <w:t>igure 4. Reconstructed image after low pass filter</w:t>
-      </w:r>
-    </w:p>
-    <w:p>
-      <w:pPr>
+        <w:t>igure</w:t>
+      </w:r>
+      <w:r>
+        <w:rPr>
+          <w:rFonts w:ascii="Times New Roman" w:hAnsi="Times New Roman" w:cs="Times New Roman"/>
+          <w:kern w:val="0"/>
+          <w:sz w:val="20"/>
+          <w:szCs w:val="20"/>
+        </w:rPr>
+        <w:t xml:space="preserve"> 2. Set every other column in k-space equal to 0</w:t>
+      </w:r>
+    </w:p>
+    <w:p>
+      <w:pPr>
+        <w:pStyle w:val="a3"/>
         <w:autoSpaceDE w:val="0"/>
         <w:autoSpaceDN w:val="0"/>
         <w:adjustRightInd w:val="0"/>
+        <w:ind w:left="720" w:firstLineChars="0" w:firstLine="0"/>
         <w:rPr>
           <w:rFonts w:ascii="Times New Roman" w:hAnsi="Times New Roman" w:cs="Times New Roman"/>
           <w:kern w:val="0"/>
@@ -1125,25 +632,25 @@
           <w:sz w:val="20"/>
           <w:szCs w:val="20"/>
         </w:rPr>
-        <w:t>How would you edit k-space to remove low spatial frequency information? Demonstrate an example of this by</w:t>
-      </w:r>
-      <w:r>
-        <w:rPr>
-          <w:rFonts w:ascii="Times New Roman" w:hAnsi="Times New Roman" w:cs="Times New Roman"/>
-          <w:kern w:val="0"/>
-          <w:sz w:val="20"/>
-          <w:szCs w:val="20"/>
-        </w:rPr>
-        <w:t xml:space="preserve"> </w:t>
-      </w:r>
-      <w:r>
-        <w:rPr>
-          <w:rFonts w:ascii="Times New Roman" w:hAnsi="Times New Roman" w:cs="Times New Roman"/>
-          <w:kern w:val="0"/>
-          <w:sz w:val="20"/>
-          <w:szCs w:val="20"/>
-        </w:rPr>
-        <w:t>displaying both the k-space image and the reconstructed image.</w:t>
+        <w:t>How would you edit k-space to remove high</w:t>
+      </w:r>
+      <w:r>
+        <w:rPr>
+          <w:rFonts w:ascii="Times New Roman" w:hAnsi="Times New Roman" w:cs="Times New Roman"/>
+          <w:kern w:val="0"/>
+          <w:sz w:val="20"/>
+          <w:szCs w:val="20"/>
+        </w:rPr>
+        <w:t>-</w:t>
+      </w:r>
+      <w:r>
+        <w:rPr>
+          <w:rFonts w:ascii="Times New Roman" w:hAnsi="Times New Roman" w:cs="Times New Roman"/>
+          <w:kern w:val="0"/>
+          <w:sz w:val="20"/>
+          <w:szCs w:val="20"/>
+        </w:rPr>
+        <w:t>spatial-frequency information? Demonstrate an example of this by displaying both the k-space image and the reconstructed image.</w:t>
       </w:r>
     </w:p>
     <w:p>
@@ -1177,12 +684,66 @@
       </w:pPr>
       <w:r>
         <w:rPr>
-          <w:rFonts w:ascii="Times New Roman" w:hAnsi="Times New Roman" w:cs="Times New Roman"/>
-          <w:kern w:val="0"/>
-          <w:sz w:val="20"/>
-          <w:szCs w:val="20"/>
-        </w:rPr>
-        <w:t>I created a filtered area exactly opposite to that in Question 1(b), which is shown in Fig. 5. The center part of the k-space matrix was removed. The reconstructed image is shown as Fig. 6.</w:t>
+          <w:rFonts w:ascii="Times New Roman" w:hAnsi="Times New Roman" w:cs="Times New Roman" w:hint="eastAsia"/>
+          <w:kern w:val="0"/>
+          <w:sz w:val="20"/>
+          <w:szCs w:val="20"/>
+        </w:rPr>
+        <w:t>T</w:t>
+      </w:r>
+      <w:r>
+        <w:rPr>
+          <w:rFonts w:ascii="Times New Roman" w:hAnsi="Times New Roman" w:cs="Times New Roman"/>
+          <w:kern w:val="0"/>
+          <w:sz w:val="20"/>
+          <w:szCs w:val="20"/>
+        </w:rPr>
+        <w:t>he high-spatial-frequency information is the parts far away from the center of k-space. We can create a filter to remove the surrounding parts in k-space matrix. As is shown in Fig. 3, I created a</w:t>
+      </w:r>
+      <w:r>
+        <w:rPr>
+          <w:rFonts w:ascii="Times New Roman" w:hAnsi="Times New Roman" w:cs="Times New Roman" w:hint="eastAsia"/>
+          <w:kern w:val="0"/>
+          <w:sz w:val="20"/>
+          <w:szCs w:val="20"/>
+        </w:rPr>
+        <w:t xml:space="preserve"> </w:t>
+      </w:r>
+      <w:r>
+        <w:rPr>
+          <w:rFonts w:ascii="Times New Roman" w:hAnsi="Times New Roman" w:cs="Times New Roman"/>
+          <w:kern w:val="0"/>
+          <w:sz w:val="20"/>
+          <w:szCs w:val="20"/>
+        </w:rPr>
+        <w:t xml:space="preserve">circular </w:t>
+      </w:r>
+      <w:r>
+        <w:rPr>
+          <w:rFonts w:ascii="Times New Roman" w:hAnsi="Times New Roman" w:cs="Times New Roman" w:hint="eastAsia"/>
+          <w:kern w:val="0"/>
+          <w:sz w:val="20"/>
+          <w:szCs w:val="20"/>
+        </w:rPr>
+        <w:t>fi</w:t>
+      </w:r>
+      <w:r>
+        <w:rPr>
+          <w:rFonts w:ascii="Times New Roman" w:hAnsi="Times New Roman" w:cs="Times New Roman"/>
+          <w:kern w:val="0"/>
+          <w:sz w:val="20"/>
+          <w:szCs w:val="20"/>
+        </w:rPr>
+        <w:t>ltered</w:t>
+      </w:r>
+      <w:r>
+        <w:rPr>
+          <w:rFonts w:ascii="Times New Roman" w:hAnsi="Times New Roman" w:cs="Times New Roman"/>
+          <w:kern w:val="0"/>
+          <w:sz w:val="20"/>
+          <w:szCs w:val="20"/>
+        </w:rPr>
+        <w:t xml:space="preserve"> area with the diameter of 1/3 side length of the k-space matrix. The reconstructed area is shown as Fig. 4.</w:t>
       </w:r>
     </w:p>
     <w:p>
@@ -1223,7 +784,7 @@
           <wp:inline distT="0" distB="0" distL="0" distR="0">
             <wp:extent cx="3600000" cy="2700000"/>
             <wp:effectExtent l="0" t="0" r="0" b="5715"/>
-            <wp:docPr id="7" name="图片 7"/>
+            <wp:docPr id="5" name="图片 5"/>
             <wp:cNvGraphicFramePr>
               <a:graphicFrameLocks xmlns:a="http://schemas.openxmlformats.org/drawingml/2006/main" noChangeAspect="1"/>
             </wp:cNvGraphicFramePr>
@@ -1231,7 +792,7 @@
               <a:graphicData uri="http://schemas.openxmlformats.org/drawingml/2006/picture">
                 <pic:pic xmlns:pic="http://schemas.openxmlformats.org/drawingml/2006/picture">
                   <pic:nvPicPr>
-                    <pic:cNvPr id="7" name="Figure5.png"/>
+                    <pic:cNvPr id="5" name="Figure3.png"/>
                     <pic:cNvPicPr/>
                   </pic:nvPicPr>
                   <pic:blipFill>
@@ -1291,34 +852,16 @@
           <w:sz w:val="20"/>
           <w:szCs w:val="20"/>
         </w:rPr>
-        <w:t xml:space="preserve">igure </w:t>
-      </w:r>
-      <w:r>
-        <w:rPr>
-          <w:rFonts w:ascii="Times New Roman" w:hAnsi="Times New Roman" w:cs="Times New Roman"/>
-          <w:kern w:val="0"/>
-          <w:sz w:val="20"/>
-          <w:szCs w:val="20"/>
-        </w:rPr>
-        <w:t>5</w:t>
-      </w:r>
-      <w:r>
-        <w:rPr>
-          <w:rFonts w:ascii="Times New Roman" w:hAnsi="Times New Roman" w:cs="Times New Roman"/>
-          <w:kern w:val="0"/>
-          <w:sz w:val="20"/>
-          <w:szCs w:val="20"/>
-        </w:rPr>
-        <w:t xml:space="preserve">. K-space without </w:t>
-      </w:r>
-      <w:r>
-        <w:rPr>
-          <w:rFonts w:ascii="Times New Roman" w:hAnsi="Times New Roman" w:cs="Times New Roman"/>
-          <w:kern w:val="0"/>
-          <w:sz w:val="20"/>
-          <w:szCs w:val="20"/>
-        </w:rPr>
-        <w:t>low</w:t>
+        <w:t xml:space="preserve">igure 3. K-space without </w:t>
+      </w:r>
+      <w:r>
+        <w:rPr>
+          <w:rFonts w:ascii="Times New Roman" w:hAnsi="Times New Roman" w:cs="Times New Roman"/>
+          <w:kern w:val="0"/>
+          <w:sz w:val="20"/>
+          <w:szCs w:val="20"/>
+        </w:rPr>
+        <w:t>high</w:t>
       </w:r>
       <w:r>
         <w:rPr>
@@ -1379,7 +922,7 @@
           <wp:inline distT="0" distB="0" distL="0" distR="0">
             <wp:extent cx="3600000" cy="2700000"/>
             <wp:effectExtent l="0" t="0" r="0" b="5715"/>
-            <wp:docPr id="8" name="图片 8"/>
+            <wp:docPr id="6" name="图片 6"/>
             <wp:cNvGraphicFramePr>
               <a:graphicFrameLocks xmlns:a="http://schemas.openxmlformats.org/drawingml/2006/main" noChangeAspect="1"/>
             </wp:cNvGraphicFramePr>
@@ -1387,7 +930,7 @@
               <a:graphicData uri="http://schemas.openxmlformats.org/drawingml/2006/picture">
                 <pic:pic xmlns:pic="http://schemas.openxmlformats.org/drawingml/2006/picture">
                   <pic:nvPicPr>
-                    <pic:cNvPr id="8" name="Figure6.png"/>
+                    <pic:cNvPr id="6" name="Figure4.png"/>
                     <pic:cNvPicPr/>
                   </pic:nvPicPr>
                   <pic:blipFill>
@@ -1447,43 +990,7 @@
           <w:sz w:val="20"/>
           <w:szCs w:val="20"/>
         </w:rPr>
-        <w:t xml:space="preserve">igure </w:t>
-      </w:r>
-      <w:r>
-        <w:rPr>
-          <w:rFonts w:ascii="Times New Roman" w:hAnsi="Times New Roman" w:cs="Times New Roman"/>
-          <w:kern w:val="0"/>
-          <w:sz w:val="20"/>
-          <w:szCs w:val="20"/>
-        </w:rPr>
-        <w:t>6</w:t>
-      </w:r>
-      <w:r>
-        <w:rPr>
-          <w:rFonts w:ascii="Times New Roman" w:hAnsi="Times New Roman" w:cs="Times New Roman"/>
-          <w:kern w:val="0"/>
-          <w:sz w:val="20"/>
-          <w:szCs w:val="20"/>
-        </w:rPr>
-        <w:t xml:space="preserve">. Reconstructed image after </w:t>
-      </w:r>
-      <w:r>
-        <w:rPr>
-          <w:rFonts w:ascii="Times New Roman" w:hAnsi="Times New Roman" w:cs="Times New Roman"/>
-          <w:kern w:val="0"/>
-          <w:sz w:val="20"/>
-          <w:szCs w:val="20"/>
-        </w:rPr>
-        <w:t>high</w:t>
-      </w:r>
-      <w:r>
-        <w:rPr>
-          <w:rFonts w:ascii="Times New Roman" w:hAnsi="Times New Roman" w:cs="Times New Roman"/>
-          <w:kern w:val="0"/>
-          <w:sz w:val="20"/>
-          <w:szCs w:val="20"/>
-        </w:rPr>
-        <w:t xml:space="preserve"> pass filter</w:t>
+        <w:t>igure 4. Reconstructed image after low pass filter</w:t>
       </w:r>
     </w:p>
     <w:p>
@@ -1504,7 +1011,7 @@
         <w:pStyle w:val="a3"/>
         <w:numPr>
           <w:ilvl w:val="0"/>
-          <w:numId w:val="23"/>
+          <w:numId w:val="25"/>
         </w:numPr>
         <w:autoSpaceDE w:val="0"/>
         <w:autoSpaceDN w:val="0"/>
@@ -1524,116 +1031,60 @@
           <w:sz w:val="20"/>
           <w:szCs w:val="20"/>
         </w:rPr>
-        <w:t>T</w:t>
-      </w:r>
-      <w:r>
-        <w:rPr>
-          <w:rFonts w:ascii="Times New Roman" w:hAnsi="Times New Roman" w:cs="Times New Roman"/>
-          <w:kern w:val="0"/>
-          <w:sz w:val="13"/>
-          <w:szCs w:val="13"/>
-        </w:rPr>
-        <w:t xml:space="preserve">1 </w:t>
-      </w:r>
-      <w:r>
-        <w:rPr>
-          <w:rFonts w:ascii="Times New Roman" w:hAnsi="Times New Roman" w:cs="Times New Roman"/>
-          <w:kern w:val="0"/>
-          <w:sz w:val="20"/>
-          <w:szCs w:val="20"/>
-        </w:rPr>
-        <w:t>Mapping. A common technique in MRI is to measure the longitudinal relaxation time T</w:t>
-      </w:r>
-      <w:r>
-        <w:rPr>
-          <w:rFonts w:ascii="Times New Roman" w:hAnsi="Times New Roman" w:cs="Times New Roman"/>
-          <w:kern w:val="0"/>
-          <w:sz w:val="13"/>
-          <w:szCs w:val="13"/>
-        </w:rPr>
-        <w:t xml:space="preserve">1 </w:t>
-      </w:r>
-      <w:r>
-        <w:rPr>
-          <w:rFonts w:ascii="Times New Roman" w:hAnsi="Times New Roman" w:cs="Times New Roman"/>
-          <w:kern w:val="0"/>
-          <w:sz w:val="20"/>
-          <w:szCs w:val="20"/>
-        </w:rPr>
-        <w:t>within</w:t>
-      </w:r>
-      <w:r>
-        <w:rPr>
-          <w:rFonts w:ascii="Times New Roman" w:hAnsi="Times New Roman" w:cs="Times New Roman"/>
-          <w:kern w:val="0"/>
-          <w:sz w:val="20"/>
-          <w:szCs w:val="20"/>
-        </w:rPr>
-        <w:t xml:space="preserve"> </w:t>
-      </w:r>
-      <w:r>
-        <w:rPr>
-          <w:rFonts w:ascii="Times New Roman" w:hAnsi="Times New Roman" w:cs="Times New Roman"/>
-          <w:kern w:val="0"/>
-          <w:sz w:val="20"/>
-          <w:szCs w:val="20"/>
-        </w:rPr>
-        <w:t>tissue. There are several different approaches out there, and here we will look at two different approaches</w:t>
-      </w:r>
-      <w:r>
-        <w:rPr>
-          <w:rFonts w:ascii="Times New Roman" w:hAnsi="Times New Roman" w:cs="Times New Roman"/>
-          <w:kern w:val="0"/>
-          <w:sz w:val="20"/>
-          <w:szCs w:val="20"/>
-        </w:rPr>
-        <w:t xml:space="preserve"> </w:t>
-      </w:r>
-      <w:r>
-        <w:rPr>
-          <w:rFonts w:ascii="Times New Roman" w:hAnsi="Times New Roman" w:cs="Times New Roman"/>
-          <w:kern w:val="0"/>
-          <w:sz w:val="20"/>
-          <w:szCs w:val="20"/>
-        </w:rPr>
-        <w:t>variable flip angle (VFA) and variable repetition time (VTR). For a VTR approach, we typically collect several</w:t>
-      </w:r>
-      <w:r>
-        <w:rPr>
-          <w:rFonts w:ascii="Times New Roman" w:hAnsi="Times New Roman" w:cs="Times New Roman"/>
-          <w:kern w:val="0"/>
-          <w:sz w:val="20"/>
-          <w:szCs w:val="20"/>
-        </w:rPr>
-        <w:t xml:space="preserve"> </w:t>
-      </w:r>
-      <w:r>
-        <w:rPr>
-          <w:rFonts w:ascii="Times New Roman" w:hAnsi="Times New Roman" w:cs="Times New Roman"/>
-          <w:kern w:val="0"/>
-          <w:sz w:val="20"/>
-          <w:szCs w:val="20"/>
-        </w:rPr>
-        <w:t>spin echo (SE) images with a known TE and a range of TR values. The signal is described by the equation</w:t>
-      </w:r>
-      <w:r>
-        <w:rPr>
-          <w:rFonts w:ascii="Times New Roman" w:hAnsi="Times New Roman" w:cs="Times New Roman"/>
-          <w:kern w:val="0"/>
-          <w:sz w:val="20"/>
-          <w:szCs w:val="20"/>
-        </w:rPr>
-        <w:t xml:space="preserve"> </w:t>
-      </w:r>
-      <w:r>
-        <w:rPr>
-          <w:rFonts w:ascii="Times New Roman" w:hAnsi="Times New Roman" w:cs="Times New Roman"/>
-          <w:kern w:val="0"/>
-          <w:sz w:val="20"/>
-          <w:szCs w:val="20"/>
-        </w:rPr>
-        <w:t>below:</w:t>
-      </w:r>
+        <w:t>How would you edit k-space to remove low spatial frequency information? Demonstrate an example of this by displaying both the k-space image and the reconstructed image.</w:t>
+      </w:r>
+    </w:p>
+    <w:p>
+      <w:pPr>
+        <w:pStyle w:val="a3"/>
+        <w:autoSpaceDE w:val="0"/>
+        <w:autoSpaceDN w:val="0"/>
+        <w:adjustRightInd w:val="0"/>
+        <w:ind w:left="720" w:firstLineChars="0" w:firstLine="0"/>
+        <w:rPr>
+          <w:rFonts w:ascii="Times New Roman" w:hAnsi="Times New Roman" w:cs="Times New Roman"/>
+          <w:kern w:val="0"/>
+          <w:sz w:val="20"/>
+          <w:szCs w:val="20"/>
+        </w:rPr>
+      </w:pPr>
+    </w:p>
+    <w:p>
+      <w:pPr>
+        <w:pStyle w:val="a3"/>
+        <w:autoSpaceDE w:val="0"/>
+        <w:autoSpaceDN w:val="0"/>
+        <w:adjustRightInd w:val="0"/>
+        <w:ind w:left="720" w:firstLineChars="0" w:firstLine="0"/>
+        <w:rPr>
+          <w:rFonts w:ascii="Times New Roman" w:hAnsi="Times New Roman" w:cs="Times New Roman"/>
+          <w:kern w:val="0"/>
+          <w:sz w:val="20"/>
+          <w:szCs w:val="20"/>
+        </w:rPr>
+      </w:pPr>
+      <w:r>
+        <w:rPr>
+          <w:rFonts w:ascii="Times New Roman" w:hAnsi="Times New Roman" w:cs="Times New Roman"/>
+          <w:kern w:val="0"/>
+          <w:sz w:val="20"/>
+          <w:szCs w:val="20"/>
+        </w:rPr>
+        <w:t>I created a filtered area exactly opposite to that in Question 1(b), which is shown in Fig. 5. The center part of the k-space matrix was removed. The reconstructed image is shown as Fig. 6.</w:t>
+      </w:r>
+    </w:p>
+    <w:p>
+      <w:pPr>
+        <w:autoSpaceDE w:val="0"/>
+        <w:autoSpaceDN w:val="0"/>
+        <w:adjustRightInd w:val="0"/>
+        <w:rPr>
+          <w:rFonts w:ascii="Times New Roman" w:hAnsi="Times New Roman" w:cs="Times New Roman"/>
+          <w:kern w:val="0"/>
+          <w:sz w:val="20"/>
+          <w:szCs w:val="20"/>
+        </w:rPr>
+      </w:pPr>
     </w:p>
     <w:p>
       <w:pPr>
@@ -1650,16 +1101,17 @@
       </w:pPr>
       <w:r>
         <w:rPr>
-          <w:rFonts w:ascii="Times New Roman" w:hAnsi="Times New Roman" w:cs="Times New Roman"/>
+          <w:rFonts w:ascii="Times New Roman" w:hAnsi="Times New Roman" w:cs="Times New Roman" w:hint="eastAsia"/>
+          <w:noProof/>
           <w:kern w:val="0"/>
           <w:sz w:val="20"/>
           <w:szCs w:val="20"/>
         </w:rPr>
         <w:drawing>
-          <wp:inline distT="0" distB="0" distL="0" distR="0" wp14:anchorId="2E057566" wp14:editId="53F9C066">
-            <wp:extent cx="3025833" cy="537576"/>
-            <wp:effectExtent l="0" t="0" r="0" b="0"/>
-            <wp:docPr id="1" name="图片 1" descr="图片包含 物体&#10;&#10;描述已自动生成"/>
+          <wp:inline distT="0" distB="0" distL="0" distR="0">
+            <wp:extent cx="3600000" cy="2700000"/>
+            <wp:effectExtent l="0" t="0" r="0" b="5715"/>
+            <wp:docPr id="7" name="图片 7"/>
             <wp:cNvGraphicFramePr>
               <a:graphicFrameLocks xmlns:a="http://schemas.openxmlformats.org/drawingml/2006/main" noChangeAspect="1"/>
             </wp:cNvGraphicFramePr>
@@ -1667,11 +1119,17 @@
               <a:graphicData uri="http://schemas.openxmlformats.org/drawingml/2006/picture">
                 <pic:pic xmlns:pic="http://schemas.openxmlformats.org/drawingml/2006/picture">
                   <pic:nvPicPr>
-                    <pic:cNvPr id="1" name=""/>
+                    <pic:cNvPr id="7" name="Figure5.png"/>
                     <pic:cNvPicPr/>
                   </pic:nvPicPr>
                   <pic:blipFill>
-                    <a:blip r:embed="rId11"/>
+                    <a:blip r:embed="rId11" cstate="print">
+                      <a:extLst>
+                        <a:ext uri="{28A0092B-C50C-407E-A947-70E740481C1C}">
+                          <a14:useLocalDpi xmlns:a14="http://schemas.microsoft.com/office/drawing/2010/main" val="0"/>
+                        </a:ext>
+                      </a:extLst>
+                    </a:blip>
                     <a:stretch>
                       <a:fillRect/>
                     </a:stretch>
@@ -1679,7 +1137,7 @@
                   <pic:spPr>
                     <a:xfrm>
                       <a:off x="0" y="0"/>
-                      <a:ext cx="3117558" cy="553872"/>
+                      <a:ext cx="3600000" cy="2700000"/>
                     </a:xfrm>
                     <a:prstGeom prst="rect">
                       <a:avLst/>
@@ -1699,215 +1157,53 @@
         <w:adjustRightInd w:val="0"/>
         <w:jc w:val="center"/>
         <w:rPr>
+          <w:rFonts w:ascii="Times New Roman" w:hAnsi="Times New Roman" w:cs="Times New Roman"/>
+          <w:kern w:val="0"/>
+          <w:sz w:val="20"/>
+          <w:szCs w:val="20"/>
+        </w:rPr>
+      </w:pPr>
+      <w:r>
+        <w:rPr>
           <w:rFonts w:ascii="Times New Roman" w:hAnsi="Times New Roman" w:cs="Times New Roman" w:hint="eastAsia"/>
           <w:kern w:val="0"/>
           <w:sz w:val="20"/>
           <w:szCs w:val="20"/>
         </w:rPr>
-      </w:pPr>
-    </w:p>
-    <w:p>
-      <w:pPr>
-        <w:pStyle w:val="a3"/>
+        <w:t>F</w:t>
+      </w:r>
+      <w:r>
+        <w:rPr>
+          <w:rFonts w:ascii="Times New Roman" w:hAnsi="Times New Roman" w:cs="Times New Roman"/>
+          <w:kern w:val="0"/>
+          <w:sz w:val="20"/>
+          <w:szCs w:val="20"/>
+        </w:rPr>
+        <w:t>igure 5. K-space without low-</w:t>
+      </w:r>
+      <w:r>
+        <w:rPr>
+          <w:rFonts w:ascii="Times New Roman" w:hAnsi="Times New Roman" w:cs="Times New Roman"/>
+          <w:kern w:val="0"/>
+          <w:sz w:val="20"/>
+          <w:szCs w:val="20"/>
+        </w:rPr>
+        <w:t>spatial-frequency information</w:t>
+      </w:r>
+    </w:p>
+    <w:p>
+      <w:pPr>
         <w:autoSpaceDE w:val="0"/>
         <w:autoSpaceDN w:val="0"/>
         <w:adjustRightInd w:val="0"/>
-        <w:ind w:left="360" w:firstLineChars="0" w:firstLine="0"/>
-        <w:rPr>
-          <w:rFonts w:ascii="Times New Roman" w:hAnsi="Times New Roman" w:cs="Times New Roman"/>
-          <w:kern w:val="0"/>
-          <w:sz w:val="20"/>
-          <w:szCs w:val="20"/>
-        </w:rPr>
-      </w:pPr>
-      <w:r>
-        <w:rPr>
-          <w:rFonts w:ascii="Times New Roman" w:hAnsi="Times New Roman" w:cs="Times New Roman"/>
-          <w:kern w:val="0"/>
-          <w:sz w:val="20"/>
-          <w:szCs w:val="20"/>
-        </w:rPr>
-        <w:t>For VTR we have two different sequences we want to evaluate. Sequence 1 was collected with TRs defined</w:t>
-      </w:r>
-      <w:r>
-        <w:rPr>
-          <w:rFonts w:ascii="Times New Roman" w:hAnsi="Times New Roman" w:cs="Times New Roman"/>
-          <w:kern w:val="0"/>
-          <w:sz w:val="20"/>
-          <w:szCs w:val="20"/>
-        </w:rPr>
-        <w:t xml:space="preserve"> </w:t>
-      </w:r>
-      <w:r>
-        <w:rPr>
-          <w:rFonts w:ascii="Times New Roman" w:hAnsi="Times New Roman" w:cs="Times New Roman"/>
-          <w:kern w:val="0"/>
-          <w:sz w:val="20"/>
-          <w:szCs w:val="20"/>
-        </w:rPr>
-        <w:t xml:space="preserve">in TR_s1, while sequence 2 was collected with TRs defined in TR_s2. Use </w:t>
-      </w:r>
-      <w:proofErr w:type="spellStart"/>
-      <w:r>
-        <w:rPr>
-          <w:rFonts w:ascii="Times New Roman" w:hAnsi="Times New Roman" w:cs="Times New Roman"/>
-          <w:kern w:val="0"/>
-          <w:sz w:val="20"/>
-          <w:szCs w:val="20"/>
-        </w:rPr>
-        <w:t>lsqcurvefit</w:t>
-      </w:r>
-      <w:proofErr w:type="spellEnd"/>
-      <w:r>
-        <w:rPr>
-          <w:rFonts w:ascii="Times New Roman" w:hAnsi="Times New Roman" w:cs="Times New Roman"/>
-          <w:kern w:val="0"/>
-          <w:sz w:val="20"/>
-          <w:szCs w:val="20"/>
-        </w:rPr>
-        <w:t xml:space="preserve"> to estimate the T1 and</w:t>
-      </w:r>
-      <w:r>
-        <w:rPr>
-          <w:rFonts w:ascii="Times New Roman" w:hAnsi="Times New Roman" w:cs="Times New Roman"/>
-          <w:kern w:val="0"/>
-          <w:sz w:val="20"/>
-          <w:szCs w:val="20"/>
-        </w:rPr>
-        <w:t xml:space="preserve"> </w:t>
-      </w:r>
-      <w:r>
-        <w:rPr>
-          <w:rFonts w:ascii="Times New Roman" w:hAnsi="Times New Roman" w:cs="Times New Roman"/>
-          <w:kern w:val="0"/>
-          <w:sz w:val="20"/>
-          <w:szCs w:val="20"/>
-        </w:rPr>
-        <w:t>S0 values from both datasets (Sequence 1 = VTR_s1 Sequence 2 = VTR_s2). VTR_s1(</w:t>
-      </w:r>
-      <w:proofErr w:type="spellStart"/>
-      <w:proofErr w:type="gramStart"/>
-      <w:r>
-        <w:rPr>
-          <w:rFonts w:ascii="Times New Roman" w:hAnsi="Times New Roman" w:cs="Times New Roman"/>
-          <w:kern w:val="0"/>
-          <w:sz w:val="20"/>
-          <w:szCs w:val="20"/>
-        </w:rPr>
-        <w:t>y,x</w:t>
-      </w:r>
-      <w:proofErr w:type="spellEnd"/>
-      <w:proofErr w:type="gramEnd"/>
-      <w:r>
-        <w:rPr>
-          <w:rFonts w:ascii="Times New Roman" w:hAnsi="Times New Roman" w:cs="Times New Roman"/>
-          <w:kern w:val="0"/>
-          <w:sz w:val="20"/>
-          <w:szCs w:val="20"/>
-        </w:rPr>
-        <w:t>) refers to the y-</w:t>
-      </w:r>
-      <w:proofErr w:type="spellStart"/>
-      <w:r>
-        <w:rPr>
-          <w:rFonts w:ascii="Times New Roman" w:hAnsi="Times New Roman" w:cs="Times New Roman"/>
-          <w:kern w:val="0"/>
-          <w:sz w:val="20"/>
-          <w:szCs w:val="20"/>
-        </w:rPr>
-        <w:t>th</w:t>
-      </w:r>
-      <w:proofErr w:type="spellEnd"/>
-      <w:r>
-        <w:rPr>
-          <w:rFonts w:ascii="Times New Roman" w:hAnsi="Times New Roman" w:cs="Times New Roman"/>
-          <w:kern w:val="0"/>
-          <w:sz w:val="20"/>
-          <w:szCs w:val="20"/>
-        </w:rPr>
-        <w:t xml:space="preserve"> </w:t>
-      </w:r>
-      <w:r>
-        <w:rPr>
-          <w:rFonts w:ascii="Times New Roman" w:hAnsi="Times New Roman" w:cs="Times New Roman"/>
-          <w:kern w:val="0"/>
-          <w:sz w:val="20"/>
-          <w:szCs w:val="20"/>
-        </w:rPr>
-        <w:t>T1 value collected at the x-</w:t>
-      </w:r>
-      <w:proofErr w:type="spellStart"/>
-      <w:r>
-        <w:rPr>
-          <w:rFonts w:ascii="Times New Roman" w:hAnsi="Times New Roman" w:cs="Times New Roman"/>
-          <w:kern w:val="0"/>
-          <w:sz w:val="20"/>
-          <w:szCs w:val="20"/>
-        </w:rPr>
-        <w:t>th</w:t>
-      </w:r>
-      <w:proofErr w:type="spellEnd"/>
-      <w:r>
-        <w:rPr>
-          <w:rFonts w:ascii="Times New Roman" w:hAnsi="Times New Roman" w:cs="Times New Roman"/>
-          <w:kern w:val="0"/>
-          <w:sz w:val="20"/>
-          <w:szCs w:val="20"/>
-        </w:rPr>
-        <w:t xml:space="preserve"> TR;</w:t>
-      </w:r>
-    </w:p>
-    <w:p>
-      <w:pPr>
-        <w:pStyle w:val="a3"/>
-        <w:autoSpaceDE w:val="0"/>
-        <w:autoSpaceDN w:val="0"/>
-        <w:adjustRightInd w:val="0"/>
-        <w:ind w:left="360" w:firstLineChars="0" w:firstLine="0"/>
-        <w:rPr>
-          <w:rFonts w:ascii="Times New Roman" w:hAnsi="Times New Roman" w:cs="Times New Roman"/>
-          <w:kern w:val="0"/>
-          <w:sz w:val="20"/>
-          <w:szCs w:val="20"/>
-        </w:rPr>
-      </w:pPr>
-    </w:p>
-    <w:p>
-      <w:pPr>
-        <w:pStyle w:val="a3"/>
-        <w:numPr>
-          <w:ilvl w:val="0"/>
-          <w:numId w:val="28"/>
-        </w:numPr>
-        <w:autoSpaceDE w:val="0"/>
-        <w:autoSpaceDN w:val="0"/>
-        <w:adjustRightInd w:val="0"/>
-        <w:ind w:firstLineChars="0"/>
-        <w:rPr>
-          <w:rFonts w:ascii="Times New Roman" w:hAnsi="Times New Roman" w:cs="Times New Roman"/>
-          <w:kern w:val="0"/>
-          <w:sz w:val="20"/>
-          <w:szCs w:val="20"/>
-        </w:rPr>
-      </w:pPr>
-      <w:r>
-        <w:rPr>
-          <w:rFonts w:ascii="Times New Roman" w:hAnsi="Times New Roman" w:cs="Times New Roman"/>
-          <w:kern w:val="0"/>
-          <w:sz w:val="20"/>
-          <w:szCs w:val="20"/>
-        </w:rPr>
-        <w:t>For both sequences plot the known T1 (saved as “T1”) versus the estimated T1</w:t>
-      </w:r>
-      <w:r>
-        <w:rPr>
-          <w:rFonts w:ascii="Times New Roman" w:hAnsi="Times New Roman" w:cs="Times New Roman"/>
-          <w:kern w:val="0"/>
-          <w:sz w:val="20"/>
-          <w:szCs w:val="20"/>
-        </w:rPr>
-        <w:t>.</w:t>
-      </w:r>
+        <w:jc w:val="center"/>
+        <w:rPr>
+          <w:rFonts w:ascii="Times New Roman" w:hAnsi="Times New Roman" w:cs="Times New Roman"/>
+          <w:kern w:val="0"/>
+          <w:sz w:val="20"/>
+          <w:szCs w:val="20"/>
+        </w:rPr>
+      </w:pPr>
     </w:p>
     <w:p>
       <w:pPr>
@@ -1935,7 +1231,7 @@
           <wp:inline distT="0" distB="0" distL="0" distR="0">
             <wp:extent cx="3600000" cy="2700000"/>
             <wp:effectExtent l="0" t="0" r="0" b="5715"/>
-            <wp:docPr id="9" name="图片 9" descr="图片包含 文字, 地图&#10;&#10;描述已自动生成"/>
+            <wp:docPr id="8" name="图片 8"/>
             <wp:cNvGraphicFramePr>
               <a:graphicFrameLocks xmlns:a="http://schemas.openxmlformats.org/drawingml/2006/main" noChangeAspect="1"/>
             </wp:cNvGraphicFramePr>
@@ -1943,7 +1239,7 @@
               <a:graphicData uri="http://schemas.openxmlformats.org/drawingml/2006/picture">
                 <pic:pic xmlns:pic="http://schemas.openxmlformats.org/drawingml/2006/picture">
                   <pic:nvPicPr>
-                    <pic:cNvPr id="9" name="Figure7.png"/>
+                    <pic:cNvPr id="8" name="Figure6.png"/>
                     <pic:cNvPicPr/>
                   </pic:nvPicPr>
                   <pic:blipFill>
@@ -2003,7 +1299,84 @@
           <w:sz w:val="20"/>
           <w:szCs w:val="20"/>
         </w:rPr>
-        <w:t>igure 7. Estimated T1 using TR_s1</w:t>
+        <w:t>igure 6. Reconstructed image after high pass filter</w:t>
+      </w:r>
+    </w:p>
+    <w:p>
+      <w:pPr>
+        <w:autoSpaceDE w:val="0"/>
+        <w:autoSpaceDN w:val="0"/>
+        <w:adjustRightInd w:val="0"/>
+        <w:rPr>
+          <w:rFonts w:ascii="Times New Roman" w:hAnsi="Times New Roman" w:cs="Times New Roman"/>
+          <w:kern w:val="0"/>
+          <w:sz w:val="20"/>
+          <w:szCs w:val="20"/>
+        </w:rPr>
+      </w:pPr>
+    </w:p>
+    <w:p>
+      <w:pPr>
+        <w:pStyle w:val="a3"/>
+        <w:numPr>
+          <w:ilvl w:val="0"/>
+          <w:numId w:val="23"/>
+        </w:numPr>
+        <w:autoSpaceDE w:val="0"/>
+        <w:autoSpaceDN w:val="0"/>
+        <w:adjustRightInd w:val="0"/>
+        <w:ind w:firstLineChars="0"/>
+        <w:rPr>
+          <w:rFonts w:ascii="Times New Roman" w:hAnsi="Times New Roman" w:cs="Times New Roman"/>
+          <w:kern w:val="0"/>
+          <w:sz w:val="20"/>
+          <w:szCs w:val="20"/>
+        </w:rPr>
+      </w:pPr>
+      <w:r>
+        <w:rPr>
+          <w:rFonts w:ascii="Times New Roman" w:hAnsi="Times New Roman" w:cs="Times New Roman"/>
+          <w:kern w:val="0"/>
+          <w:sz w:val="20"/>
+          <w:szCs w:val="20"/>
+        </w:rPr>
+        <w:t>T</w:t>
+      </w:r>
+      <w:r>
+        <w:rPr>
+          <w:rFonts w:ascii="Times New Roman" w:hAnsi="Times New Roman" w:cs="Times New Roman"/>
+          <w:kern w:val="0"/>
+          <w:sz w:val="13"/>
+          <w:szCs w:val="13"/>
+        </w:rPr>
+        <w:t xml:space="preserve">1 </w:t>
+      </w:r>
+      <w:r>
+        <w:rPr>
+          <w:rFonts w:ascii="Times New Roman" w:hAnsi="Times New Roman" w:cs="Times New Roman"/>
+          <w:kern w:val="0"/>
+          <w:sz w:val="20"/>
+          <w:szCs w:val="20"/>
+        </w:rPr>
+        <w:t>Mapping. A common technique in MRI is to measure the longitudinal relaxation time T</w:t>
+      </w:r>
+      <w:r>
+        <w:rPr>
+          <w:rFonts w:ascii="Times New Roman" w:hAnsi="Times New Roman" w:cs="Times New Roman"/>
+          <w:kern w:val="0"/>
+          <w:sz w:val="13"/>
+          <w:szCs w:val="13"/>
+        </w:rPr>
+        <w:t xml:space="preserve">1 </w:t>
+      </w:r>
+      <w:r>
+        <w:rPr>
+          <w:rFonts w:ascii="Times New Roman" w:hAnsi="Times New Roman" w:cs="Times New Roman"/>
+          <w:kern w:val="0"/>
+          <w:sz w:val="20"/>
+          <w:szCs w:val="20"/>
+        </w:rPr>
+        <w:t>within tissue. There are several different approaches out there, and here we will look at two different approaches variable flip angle (VFA) and variable repetition time (VTR). For a VTR approach, we typically collect several spin echo (SE) images with a known TE and a range of TR values. The signal is described by the equation below:</w:t>
       </w:r>
     </w:p>
     <w:p>
@@ -2019,33 +1392,19 @@
           <w:szCs w:val="20"/>
         </w:rPr>
       </w:pPr>
-    </w:p>
-    <w:p>
-      <w:pPr>
-        <w:autoSpaceDE w:val="0"/>
-        <w:autoSpaceDN w:val="0"/>
-        <w:adjustRightInd w:val="0"/>
-        <w:jc w:val="center"/>
-        <w:rPr>
-          <w:rFonts w:ascii="Times New Roman" w:hAnsi="Times New Roman" w:cs="Times New Roman"/>
-          <w:kern w:val="0"/>
-          <w:sz w:val="20"/>
-          <w:szCs w:val="20"/>
-        </w:rPr>
-      </w:pPr>
-      <w:r>
-        <w:rPr>
-          <w:rFonts w:ascii="Times New Roman" w:hAnsi="Times New Roman" w:cs="Times New Roman" w:hint="eastAsia"/>
+      <w:r>
+        <w:rPr>
+          <w:rFonts w:ascii="Times New Roman" w:hAnsi="Times New Roman" w:cs="Times New Roman"/>
           <w:noProof/>
           <w:kern w:val="0"/>
           <w:sz w:val="20"/>
           <w:szCs w:val="20"/>
         </w:rPr>
         <w:drawing>
-          <wp:inline distT="0" distB="0" distL="0" distR="0">
-            <wp:extent cx="3600000" cy="2700000"/>
-            <wp:effectExtent l="0" t="0" r="0" b="5715"/>
-            <wp:docPr id="10" name="图片 10" descr="图片包含 文字, 地图&#10;&#10;描述已自动生成"/>
+          <wp:inline distT="0" distB="0" distL="0" distR="0" wp14:anchorId="2E057566" wp14:editId="53F9C066">
+            <wp:extent cx="3025833" cy="537576"/>
+            <wp:effectExtent l="0" t="0" r="0" b="0"/>
+            <wp:docPr id="1" name="图片 1" descr="图片包含 物体&#10;&#10;描述已自动生成"/>
             <wp:cNvGraphicFramePr>
               <a:graphicFrameLocks xmlns:a="http://schemas.openxmlformats.org/drawingml/2006/main" noChangeAspect="1"/>
             </wp:cNvGraphicFramePr>
@@ -2053,11 +1412,242 @@
               <a:graphicData uri="http://schemas.openxmlformats.org/drawingml/2006/picture">
                 <pic:pic xmlns:pic="http://schemas.openxmlformats.org/drawingml/2006/picture">
                   <pic:nvPicPr>
-                    <pic:cNvPr id="10" name="Figure8.png"/>
+                    <pic:cNvPr id="1" name=""/>
                     <pic:cNvPicPr/>
                   </pic:nvPicPr>
                   <pic:blipFill>
-                    <a:blip r:embed="rId13" cstate="print">
+                    <a:blip r:embed="rId13"/>
+                    <a:stretch>
+                      <a:fillRect/>
+                    </a:stretch>
+                  </pic:blipFill>
+                  <pic:spPr>
+                    <a:xfrm>
+                      <a:off x="0" y="0"/>
+                      <a:ext cx="3117558" cy="553872"/>
+                    </a:xfrm>
+                    <a:prstGeom prst="rect">
+                      <a:avLst/>
+                    </a:prstGeom>
+                  </pic:spPr>
+                </pic:pic>
+              </a:graphicData>
+            </a:graphic>
+          </wp:inline>
+        </w:drawing>
+      </w:r>
+    </w:p>
+    <w:p>
+      <w:pPr>
+        <w:autoSpaceDE w:val="0"/>
+        <w:autoSpaceDN w:val="0"/>
+        <w:adjustRightInd w:val="0"/>
+        <w:jc w:val="center"/>
+        <w:rPr>
+          <w:rFonts w:ascii="Times New Roman" w:hAnsi="Times New Roman" w:cs="Times New Roman"/>
+          <w:kern w:val="0"/>
+          <w:sz w:val="20"/>
+          <w:szCs w:val="20"/>
+        </w:rPr>
+      </w:pPr>
+    </w:p>
+    <w:p>
+      <w:pPr>
+        <w:pStyle w:val="a3"/>
+        <w:autoSpaceDE w:val="0"/>
+        <w:autoSpaceDN w:val="0"/>
+        <w:adjustRightInd w:val="0"/>
+        <w:ind w:left="360" w:firstLineChars="0" w:firstLine="0"/>
+        <w:rPr>
+          <w:rFonts w:ascii="Times New Roman" w:hAnsi="Times New Roman" w:cs="Times New Roman"/>
+          <w:kern w:val="0"/>
+          <w:sz w:val="20"/>
+          <w:szCs w:val="20"/>
+        </w:rPr>
+      </w:pPr>
+      <w:r>
+        <w:rPr>
+          <w:rFonts w:ascii="Times New Roman" w:hAnsi="Times New Roman" w:cs="Times New Roman"/>
+          <w:kern w:val="0"/>
+          <w:sz w:val="20"/>
+          <w:szCs w:val="20"/>
+        </w:rPr>
+        <w:t xml:space="preserve">For VTR we have two different sequences we want to evaluate. Sequence 1 was collected with TRs defined in TR_s1, while sequence 2 was collected with TRs defined in TR_s2. Use </w:t>
+      </w:r>
+      <w:proofErr w:type="spellStart"/>
+      <w:r>
+        <w:rPr>
+          <w:rFonts w:ascii="Times New Roman" w:hAnsi="Times New Roman" w:cs="Times New Roman"/>
+          <w:kern w:val="0"/>
+          <w:sz w:val="20"/>
+          <w:szCs w:val="20"/>
+        </w:rPr>
+        <w:t>lsqcurvefit</w:t>
+      </w:r>
+      <w:proofErr w:type="spellEnd"/>
+      <w:r>
+        <w:rPr>
+          <w:rFonts w:ascii="Times New Roman" w:hAnsi="Times New Roman" w:cs="Times New Roman"/>
+          <w:kern w:val="0"/>
+          <w:sz w:val="20"/>
+          <w:szCs w:val="20"/>
+        </w:rPr>
+        <w:t xml:space="preserve"> to estimate the T1 and S0 values from both datasets (Sequence 1 = VTR_s1 Sequence 2 = VTR_s2). VTR_s1(</w:t>
+      </w:r>
+      <w:proofErr w:type="spellStart"/>
+      <w:proofErr w:type="gramStart"/>
+      <w:r>
+        <w:rPr>
+          <w:rFonts w:ascii="Times New Roman" w:hAnsi="Times New Roman" w:cs="Times New Roman"/>
+          <w:kern w:val="0"/>
+          <w:sz w:val="20"/>
+          <w:szCs w:val="20"/>
+        </w:rPr>
+        <w:t>y,x</w:t>
+      </w:r>
+      <w:proofErr w:type="spellEnd"/>
+      <w:proofErr w:type="gramEnd"/>
+      <w:r>
+        <w:rPr>
+          <w:rFonts w:ascii="Times New Roman" w:hAnsi="Times New Roman" w:cs="Times New Roman"/>
+          <w:kern w:val="0"/>
+          <w:sz w:val="20"/>
+          <w:szCs w:val="20"/>
+        </w:rPr>
+        <w:t>) refers to the y-</w:t>
+      </w:r>
+      <w:proofErr w:type="spellStart"/>
+      <w:r>
+        <w:rPr>
+          <w:rFonts w:ascii="Times New Roman" w:hAnsi="Times New Roman" w:cs="Times New Roman"/>
+          <w:kern w:val="0"/>
+          <w:sz w:val="20"/>
+          <w:szCs w:val="20"/>
+        </w:rPr>
+        <w:t>th</w:t>
+      </w:r>
+      <w:proofErr w:type="spellEnd"/>
+      <w:r>
+        <w:rPr>
+          <w:rFonts w:ascii="Times New Roman" w:hAnsi="Times New Roman" w:cs="Times New Roman"/>
+          <w:kern w:val="0"/>
+          <w:sz w:val="20"/>
+          <w:szCs w:val="20"/>
+        </w:rPr>
+        <w:t xml:space="preserve"> T1 value collected at the x-</w:t>
+      </w:r>
+      <w:proofErr w:type="spellStart"/>
+      <w:r>
+        <w:rPr>
+          <w:rFonts w:ascii="Times New Roman" w:hAnsi="Times New Roman" w:cs="Times New Roman"/>
+          <w:kern w:val="0"/>
+          <w:sz w:val="20"/>
+          <w:szCs w:val="20"/>
+        </w:rPr>
+        <w:t>th</w:t>
+      </w:r>
+      <w:proofErr w:type="spellEnd"/>
+      <w:r>
+        <w:rPr>
+          <w:rFonts w:ascii="Times New Roman" w:hAnsi="Times New Roman" w:cs="Times New Roman"/>
+          <w:kern w:val="0"/>
+          <w:sz w:val="20"/>
+          <w:szCs w:val="20"/>
+        </w:rPr>
+        <w:t xml:space="preserve"> TR;</w:t>
+      </w:r>
+    </w:p>
+    <w:p>
+      <w:pPr>
+        <w:pStyle w:val="a3"/>
+        <w:autoSpaceDE w:val="0"/>
+        <w:autoSpaceDN w:val="0"/>
+        <w:adjustRightInd w:val="0"/>
+        <w:ind w:left="360" w:firstLineChars="0" w:firstLine="0"/>
+        <w:rPr>
+          <w:rFonts w:ascii="Times New Roman" w:hAnsi="Times New Roman" w:cs="Times New Roman"/>
+          <w:kern w:val="0"/>
+          <w:sz w:val="20"/>
+          <w:szCs w:val="20"/>
+        </w:rPr>
+      </w:pPr>
+    </w:p>
+    <w:p>
+      <w:pPr>
+        <w:pStyle w:val="a3"/>
+        <w:numPr>
+          <w:ilvl w:val="0"/>
+          <w:numId w:val="28"/>
+        </w:numPr>
+        <w:autoSpaceDE w:val="0"/>
+        <w:autoSpaceDN w:val="0"/>
+        <w:adjustRightInd w:val="0"/>
+        <w:ind w:firstLineChars="0"/>
+        <w:rPr>
+          <w:rFonts w:ascii="Times New Roman" w:hAnsi="Times New Roman" w:cs="Times New Roman"/>
+          <w:kern w:val="0"/>
+          <w:sz w:val="20"/>
+          <w:szCs w:val="20"/>
+        </w:rPr>
+      </w:pPr>
+      <w:r>
+        <w:rPr>
+          <w:rFonts w:ascii="Times New Roman" w:hAnsi="Times New Roman" w:cs="Times New Roman"/>
+          <w:kern w:val="0"/>
+          <w:sz w:val="20"/>
+          <w:szCs w:val="20"/>
+        </w:rPr>
+        <w:t>For both sequences plot the known T1 (saved as “T1”) versus the estimated T1</w:t>
+      </w:r>
+      <w:r>
+        <w:rPr>
+          <w:rFonts w:ascii="Times New Roman" w:hAnsi="Times New Roman" w:cs="Times New Roman"/>
+          <w:kern w:val="0"/>
+          <w:sz w:val="20"/>
+          <w:szCs w:val="20"/>
+        </w:rPr>
+        <w:t>.</w:t>
+      </w:r>
+    </w:p>
+    <w:p>
+      <w:pPr>
+        <w:autoSpaceDE w:val="0"/>
+        <w:autoSpaceDN w:val="0"/>
+        <w:adjustRightInd w:val="0"/>
+        <w:jc w:val="center"/>
+        <w:rPr>
+          <w:rFonts w:ascii="Times New Roman" w:hAnsi="Times New Roman" w:cs="Times New Roman"/>
+          <w:kern w:val="0"/>
+          <w:sz w:val="20"/>
+          <w:szCs w:val="20"/>
+        </w:rPr>
+      </w:pPr>
+      <w:r>
+        <w:rPr>
+          <w:rFonts w:ascii="Times New Roman" w:hAnsi="Times New Roman" w:cs="Times New Roman" w:hint="eastAsia"/>
+          <w:noProof/>
+          <w:kern w:val="0"/>
+          <w:sz w:val="20"/>
+          <w:szCs w:val="20"/>
+        </w:rPr>
+        <w:lastRenderedPageBreak/>
+        <w:drawing>
+          <wp:inline distT="0" distB="0" distL="0" distR="0">
+            <wp:extent cx="3600000" cy="2700000"/>
+            <wp:effectExtent l="0" t="0" r="0" b="5715"/>
+            <wp:docPr id="9" name="图片 9" descr="图片包含 文字, 地图&#10;&#10;描述已自动生成"/>
+            <wp:cNvGraphicFramePr>
+              <a:graphicFrameLocks xmlns:a="http://schemas.openxmlformats.org/drawingml/2006/main" noChangeAspect="1"/>
+            </wp:cNvGraphicFramePr>
+            <a:graphic xmlns:a="http://schemas.openxmlformats.org/drawingml/2006/main">
+              <a:graphicData uri="http://schemas.openxmlformats.org/drawingml/2006/picture">
+                <pic:pic xmlns:pic="http://schemas.openxmlformats.org/drawingml/2006/picture">
+                  <pic:nvPicPr>
+                    <pic:cNvPr id="9" name="Figure7.png"/>
+                    <pic:cNvPicPr/>
+                  </pic:nvPicPr>
+                  <pic:blipFill>
+                    <a:blip r:embed="rId14" cstate="print">
                       <a:extLst>
                         <a:ext uri="{28A0092B-C50C-407E-A947-70E740481C1C}">
                           <a14:useLocalDpi xmlns:a14="http://schemas.microsoft.com/office/drawing/2010/main" val="0"/>
@@ -2113,34 +1703,117 @@
           <w:sz w:val="20"/>
           <w:szCs w:val="20"/>
         </w:rPr>
-        <w:t xml:space="preserve">igure </w:t>
-      </w:r>
-      <w:r>
-        <w:rPr>
-          <w:rFonts w:ascii="Times New Roman" w:hAnsi="Times New Roman" w:cs="Times New Roman"/>
-          <w:kern w:val="0"/>
-          <w:sz w:val="20"/>
-          <w:szCs w:val="20"/>
-        </w:rPr>
-        <w:t>8</w:t>
-      </w:r>
-      <w:r>
-        <w:rPr>
-          <w:rFonts w:ascii="Times New Roman" w:hAnsi="Times New Roman" w:cs="Times New Roman"/>
-          <w:kern w:val="0"/>
-          <w:sz w:val="20"/>
-          <w:szCs w:val="20"/>
-        </w:rPr>
-        <w:t>. Estimated T1 using TR_s</w:t>
-      </w:r>
-      <w:r>
-        <w:rPr>
-          <w:rFonts w:ascii="Times New Roman" w:hAnsi="Times New Roman" w:cs="Times New Roman"/>
-          <w:kern w:val="0"/>
-          <w:sz w:val="20"/>
-          <w:szCs w:val="20"/>
-        </w:rPr>
-        <w:t>2</w:t>
+        <w:t>igure 7. Estimated T1 using TR_s1</w:t>
+      </w:r>
+    </w:p>
+    <w:p>
+      <w:pPr>
+        <w:autoSpaceDE w:val="0"/>
+        <w:autoSpaceDN w:val="0"/>
+        <w:adjustRightInd w:val="0"/>
+        <w:jc w:val="center"/>
+        <w:rPr>
+          <w:rFonts w:ascii="Times New Roman" w:hAnsi="Times New Roman" w:cs="Times New Roman"/>
+          <w:kern w:val="0"/>
+          <w:sz w:val="20"/>
+          <w:szCs w:val="20"/>
+        </w:rPr>
+      </w:pPr>
+    </w:p>
+    <w:p>
+      <w:pPr>
+        <w:autoSpaceDE w:val="0"/>
+        <w:autoSpaceDN w:val="0"/>
+        <w:adjustRightInd w:val="0"/>
+        <w:jc w:val="center"/>
+        <w:rPr>
+          <w:rFonts w:ascii="Times New Roman" w:hAnsi="Times New Roman" w:cs="Times New Roman"/>
+          <w:kern w:val="0"/>
+          <w:sz w:val="20"/>
+          <w:szCs w:val="20"/>
+        </w:rPr>
+      </w:pPr>
+      <w:r>
+        <w:rPr>
+          <w:rFonts w:ascii="Times New Roman" w:hAnsi="Times New Roman" w:cs="Times New Roman" w:hint="eastAsia"/>
+          <w:noProof/>
+          <w:kern w:val="0"/>
+          <w:sz w:val="20"/>
+          <w:szCs w:val="20"/>
+        </w:rPr>
+        <w:drawing>
+          <wp:inline distT="0" distB="0" distL="0" distR="0">
+            <wp:extent cx="3600000" cy="2700000"/>
+            <wp:effectExtent l="0" t="0" r="0" b="5715"/>
+            <wp:docPr id="10" name="图片 10" descr="图片包含 文字, 地图&#10;&#10;描述已自动生成"/>
+            <wp:cNvGraphicFramePr>
+              <a:graphicFrameLocks xmlns:a="http://schemas.openxmlformats.org/drawingml/2006/main" noChangeAspect="1"/>
+            </wp:cNvGraphicFramePr>
+            <a:graphic xmlns:a="http://schemas.openxmlformats.org/drawingml/2006/main">
+              <a:graphicData uri="http://schemas.openxmlformats.org/drawingml/2006/picture">
+                <pic:pic xmlns:pic="http://schemas.openxmlformats.org/drawingml/2006/picture">
+                  <pic:nvPicPr>
+                    <pic:cNvPr id="10" name="Figure8.png"/>
+                    <pic:cNvPicPr/>
+                  </pic:nvPicPr>
+                  <pic:blipFill>
+                    <a:blip r:embed="rId15" cstate="print">
+                      <a:extLst>
+                        <a:ext uri="{28A0092B-C50C-407E-A947-70E740481C1C}">
+                          <a14:useLocalDpi xmlns:a14="http://schemas.microsoft.com/office/drawing/2010/main" val="0"/>
+                        </a:ext>
+                      </a:extLst>
+                    </a:blip>
+                    <a:stretch>
+                      <a:fillRect/>
+                    </a:stretch>
+                  </pic:blipFill>
+                  <pic:spPr>
+                    <a:xfrm>
+                      <a:off x="0" y="0"/>
+                      <a:ext cx="3600000" cy="2700000"/>
+                    </a:xfrm>
+                    <a:prstGeom prst="rect">
+                      <a:avLst/>
+                    </a:prstGeom>
+                  </pic:spPr>
+                </pic:pic>
+              </a:graphicData>
+            </a:graphic>
+          </wp:inline>
+        </w:drawing>
+      </w:r>
+    </w:p>
+    <w:p>
+      <w:pPr>
+        <w:autoSpaceDE w:val="0"/>
+        <w:autoSpaceDN w:val="0"/>
+        <w:adjustRightInd w:val="0"/>
+        <w:jc w:val="center"/>
+        <w:rPr>
+          <w:rFonts w:ascii="Times New Roman" w:hAnsi="Times New Roman" w:cs="Times New Roman"/>
+          <w:kern w:val="0"/>
+          <w:sz w:val="20"/>
+          <w:szCs w:val="20"/>
+        </w:rPr>
+      </w:pPr>
+      <w:r>
+        <w:rPr>
+          <w:rFonts w:ascii="Times New Roman" w:hAnsi="Times New Roman" w:cs="Times New Roman" w:hint="eastAsia"/>
+          <w:kern w:val="0"/>
+          <w:sz w:val="20"/>
+          <w:szCs w:val="20"/>
+        </w:rPr>
+        <w:t>F</w:t>
+      </w:r>
+      <w:r>
+        <w:rPr>
+          <w:rFonts w:ascii="Times New Roman" w:hAnsi="Times New Roman" w:cs="Times New Roman"/>
+          <w:kern w:val="0"/>
+          <w:sz w:val="20"/>
+          <w:szCs w:val="20"/>
+        </w:rPr>
+        <w:t>igure 8. Estimated T1 using TR_s2</w:t>
       </w:r>
     </w:p>
     <w:p>
@@ -2181,16 +1854,7 @@
           <w:sz w:val="20"/>
           <w:szCs w:val="20"/>
         </w:rPr>
-        <w:t>Calculate the error using the equation below for both approaches</w:t>
-      </w:r>
-      <w:r>
-        <w:rPr>
-          <w:rFonts w:ascii="Times New Roman" w:hAnsi="Times New Roman" w:cs="Times New Roman"/>
-          <w:kern w:val="0"/>
-          <w:sz w:val="20"/>
-          <w:szCs w:val="20"/>
-        </w:rPr>
-        <w:t>.</w:t>
+        <w:t>Calculate the error using the equation below for both approaches.</w:t>
       </w:r>
     </w:p>
     <w:p>
@@ -2209,6 +1873,7 @@
       <w:r>
         <w:rPr>
           <w:rFonts w:ascii="Times New Roman" w:hAnsi="Times New Roman" w:cs="Times New Roman"/>
+          <w:noProof/>
           <w:kern w:val="0"/>
           <w:sz w:val="20"/>
           <w:szCs w:val="20"/>
@@ -2229,7 +1894,7 @@
                     <pic:cNvPicPr/>
                   </pic:nvPicPr>
                   <pic:blipFill>
-                    <a:blip r:embed="rId14"/>
+                    <a:blip r:embed="rId16"/>
                     <a:stretch>
                       <a:fillRect/>
                     </a:stretch>
@@ -2313,43 +1978,7 @@
           <w:sz w:val="20"/>
           <w:szCs w:val="20"/>
         </w:rPr>
-        <w:t>he error of TR_s</w:t>
-      </w:r>
-      <w:r>
-        <w:rPr>
-          <w:rFonts w:ascii="Times New Roman" w:hAnsi="Times New Roman" w:cs="Times New Roman"/>
-          <w:kern w:val="0"/>
-          <w:sz w:val="20"/>
-          <w:szCs w:val="20"/>
-        </w:rPr>
-        <w:t>2</w:t>
-      </w:r>
-      <w:r>
-        <w:rPr>
-          <w:rFonts w:ascii="Times New Roman" w:hAnsi="Times New Roman" w:cs="Times New Roman"/>
-          <w:kern w:val="0"/>
-          <w:sz w:val="20"/>
-          <w:szCs w:val="20"/>
-        </w:rPr>
-        <w:t xml:space="preserve"> is 0.</w:t>
-      </w:r>
-      <w:r>
-        <w:rPr>
-          <w:rFonts w:ascii="Times New Roman" w:hAnsi="Times New Roman" w:cs="Times New Roman"/>
-          <w:kern w:val="0"/>
-          <w:sz w:val="20"/>
-          <w:szCs w:val="20"/>
-        </w:rPr>
-        <w:t>832</w:t>
-      </w:r>
-      <w:r>
-        <w:rPr>
-          <w:rFonts w:ascii="Times New Roman" w:hAnsi="Times New Roman" w:cs="Times New Roman"/>
-          <w:kern w:val="0"/>
-          <w:sz w:val="20"/>
-          <w:szCs w:val="20"/>
-        </w:rPr>
-        <w:t>0.</w:t>
+        <w:t>he error of TR_s2 is 0.8320.</w:t>
       </w:r>
     </w:p>
     <w:p>
@@ -2379,45 +2008,193 @@
         <w:adjustRightInd w:val="0"/>
         <w:ind w:firstLineChars="0"/>
         <w:rPr>
+          <w:rFonts w:ascii="Times New Roman" w:hAnsi="Times New Roman" w:cs="Times New Roman"/>
+          <w:kern w:val="0"/>
+          <w:sz w:val="20"/>
+          <w:szCs w:val="20"/>
+        </w:rPr>
+      </w:pPr>
+      <w:r>
+        <w:rPr>
+          <w:rFonts w:ascii="Times New Roman" w:hAnsi="Times New Roman" w:cs="Times New Roman"/>
+          <w:kern w:val="0"/>
+          <w:sz w:val="20"/>
+          <w:szCs w:val="20"/>
+        </w:rPr>
+        <w:t xml:space="preserve">Comment on the results, </w:t>
+      </w:r>
+      <w:r>
+        <w:rPr>
+          <w:rFonts w:ascii="Times New Roman" w:hAnsi="Times New Roman" w:cs="Times New Roman"/>
+          <w:kern w:val="0"/>
+          <w:sz w:val="20"/>
+          <w:szCs w:val="20"/>
+        </w:rPr>
+        <w:t>why</w:t>
+      </w:r>
+      <w:r>
+        <w:rPr>
+          <w:rFonts w:ascii="Times New Roman" w:hAnsi="Times New Roman" w:cs="Times New Roman"/>
+          <w:kern w:val="0"/>
+          <w:sz w:val="20"/>
+          <w:szCs w:val="20"/>
+        </w:rPr>
+        <w:t xml:space="preserve"> do you think Sequence 2 has increased error at later time points?</w:t>
+      </w:r>
+    </w:p>
+    <w:p>
+      <w:pPr>
+        <w:pStyle w:val="a3"/>
+        <w:autoSpaceDE w:val="0"/>
+        <w:autoSpaceDN w:val="0"/>
+        <w:adjustRightInd w:val="0"/>
+        <w:ind w:left="720" w:firstLineChars="0" w:firstLine="0"/>
+        <w:rPr>
+          <w:rFonts w:ascii="Times New Roman" w:hAnsi="Times New Roman" w:cs="Times New Roman"/>
+          <w:kern w:val="0"/>
+          <w:sz w:val="20"/>
+          <w:szCs w:val="20"/>
+        </w:rPr>
+      </w:pPr>
+      <w:r>
+        <w:rPr>
           <w:rFonts w:ascii="Times New Roman" w:hAnsi="Times New Roman" w:cs="Times New Roman" w:hint="eastAsia"/>
           <w:kern w:val="0"/>
           <w:sz w:val="20"/>
           <w:szCs w:val="20"/>
         </w:rPr>
-      </w:pPr>
-      <w:r>
-        <w:rPr>
-          <w:rFonts w:ascii="Times New Roman" w:hAnsi="Times New Roman" w:cs="Times New Roman"/>
-          <w:kern w:val="0"/>
-          <w:sz w:val="20"/>
-          <w:szCs w:val="20"/>
-        </w:rPr>
-        <w:t xml:space="preserve">Comment on the results, </w:t>
-      </w:r>
-      <w:proofErr w:type="gramStart"/>
-      <w:r>
-        <w:rPr>
-          <w:rFonts w:ascii="Times New Roman" w:hAnsi="Times New Roman" w:cs="Times New Roman"/>
-          <w:kern w:val="0"/>
-          <w:sz w:val="20"/>
-          <w:szCs w:val="20"/>
-        </w:rPr>
-        <w:t>Why</w:t>
-      </w:r>
-      <w:proofErr w:type="gramEnd"/>
-      <w:r>
-        <w:rPr>
-          <w:rFonts w:ascii="Times New Roman" w:hAnsi="Times New Roman" w:cs="Times New Roman"/>
-          <w:kern w:val="0"/>
-          <w:sz w:val="20"/>
-          <w:szCs w:val="20"/>
-        </w:rPr>
-        <w:t xml:space="preserve"> do you think Sequence 2 has increased error at later time points?</w:t>
+        <w:lastRenderedPageBreak/>
+        <w:t>A</w:t>
+      </w:r>
+      <w:r>
+        <w:rPr>
+          <w:rFonts w:ascii="Times New Roman" w:hAnsi="Times New Roman" w:cs="Times New Roman"/>
+          <w:kern w:val="0"/>
+          <w:sz w:val="20"/>
+          <w:szCs w:val="20"/>
+        </w:rPr>
+        <w:t>s is shown</w:t>
+      </w:r>
+      <w:r>
+        <w:rPr>
+          <w:rFonts w:ascii="Times New Roman" w:hAnsi="Times New Roman" w:cs="Times New Roman"/>
+          <w:kern w:val="0"/>
+          <w:sz w:val="20"/>
+          <w:szCs w:val="20"/>
+        </w:rPr>
+        <w:t xml:space="preserve"> Fig. 9, TR_s2 is around 1/3 of TR_s1 at the end of the sequence. In the later time points, values in TR_s2 cannot satisfy TR &gt;&gt; T1, so the error would be larger than TR_s1.</w:t>
       </w:r>
       <w:bookmarkStart w:id="0" w:name="_GoBack"/>
       <w:bookmarkEnd w:id="0"/>
     </w:p>
+    <w:p>
+      <w:pPr>
+        <w:autoSpaceDE w:val="0"/>
+        <w:autoSpaceDN w:val="0"/>
+        <w:adjustRightInd w:val="0"/>
+        <w:jc w:val="center"/>
+        <w:rPr>
+          <w:rFonts w:ascii="Times New Roman" w:hAnsi="Times New Roman" w:cs="Times New Roman"/>
+          <w:kern w:val="0"/>
+          <w:sz w:val="20"/>
+          <w:szCs w:val="20"/>
+        </w:rPr>
+      </w:pPr>
+      <w:r>
+        <w:rPr>
+          <w:rFonts w:ascii="Times New Roman" w:hAnsi="Times New Roman" w:cs="Times New Roman" w:hint="eastAsia"/>
+          <w:noProof/>
+          <w:kern w:val="0"/>
+          <w:sz w:val="20"/>
+          <w:szCs w:val="20"/>
+        </w:rPr>
+        <w:drawing>
+          <wp:inline distT="0" distB="0" distL="0" distR="0">
+            <wp:extent cx="3600000" cy="2700000"/>
+            <wp:effectExtent l="0" t="0" r="0" b="5715"/>
+            <wp:docPr id="4" name="图片 4" descr="图片包含 文字, 地图&#10;&#10;描述已自动生成"/>
+            <wp:cNvGraphicFramePr>
+              <a:graphicFrameLocks xmlns:a="http://schemas.openxmlformats.org/drawingml/2006/main" noChangeAspect="1"/>
+            </wp:cNvGraphicFramePr>
+            <a:graphic xmlns:a="http://schemas.openxmlformats.org/drawingml/2006/main">
+              <a:graphicData uri="http://schemas.openxmlformats.org/drawingml/2006/picture">
+                <pic:pic xmlns:pic="http://schemas.openxmlformats.org/drawingml/2006/picture">
+                  <pic:nvPicPr>
+                    <pic:cNvPr id="4" name="Figure9.png"/>
+                    <pic:cNvPicPr/>
+                  </pic:nvPicPr>
+                  <pic:blipFill>
+                    <a:blip r:embed="rId17" cstate="print">
+                      <a:extLst>
+                        <a:ext uri="{28A0092B-C50C-407E-A947-70E740481C1C}">
+                          <a14:useLocalDpi xmlns:a14="http://schemas.microsoft.com/office/drawing/2010/main" val="0"/>
+                        </a:ext>
+                      </a:extLst>
+                    </a:blip>
+                    <a:stretch>
+                      <a:fillRect/>
+                    </a:stretch>
+                  </pic:blipFill>
+                  <pic:spPr>
+                    <a:xfrm>
+                      <a:off x="0" y="0"/>
+                      <a:ext cx="3600000" cy="2700000"/>
+                    </a:xfrm>
+                    <a:prstGeom prst="rect">
+                      <a:avLst/>
+                    </a:prstGeom>
+                  </pic:spPr>
+                </pic:pic>
+              </a:graphicData>
+            </a:graphic>
+          </wp:inline>
+        </w:drawing>
+      </w:r>
+    </w:p>
+    <w:p>
+      <w:pPr>
+        <w:autoSpaceDE w:val="0"/>
+        <w:autoSpaceDN w:val="0"/>
+        <w:adjustRightInd w:val="0"/>
+        <w:jc w:val="center"/>
+        <w:rPr>
+          <w:rFonts w:ascii="Times New Roman" w:hAnsi="Times New Roman" w:cs="Times New Roman" w:hint="eastAsia"/>
+          <w:kern w:val="0"/>
+          <w:sz w:val="20"/>
+          <w:szCs w:val="20"/>
+        </w:rPr>
+      </w:pPr>
+      <w:r>
+        <w:rPr>
+          <w:rFonts w:ascii="Times New Roman" w:hAnsi="Times New Roman" w:cs="Times New Roman" w:hint="eastAsia"/>
+          <w:kern w:val="0"/>
+          <w:sz w:val="20"/>
+          <w:szCs w:val="20"/>
+        </w:rPr>
+        <w:t>F</w:t>
+      </w:r>
+      <w:r>
+        <w:rPr>
+          <w:rFonts w:ascii="Times New Roman" w:hAnsi="Times New Roman" w:cs="Times New Roman"/>
+          <w:kern w:val="0"/>
+          <w:sz w:val="20"/>
+          <w:szCs w:val="20"/>
+        </w:rPr>
+        <w:t xml:space="preserve">igure 9. </w:t>
+      </w:r>
+      <w:r>
+        <w:rPr>
+          <w:rFonts w:ascii="Times New Roman" w:hAnsi="Times New Roman" w:cs="Times New Roman"/>
+          <w:kern w:val="0"/>
+          <w:sz w:val="20"/>
+          <w:szCs w:val="20"/>
+        </w:rPr>
+        <w:t>Repetition time in both sequences</w:t>
+      </w:r>
+    </w:p>
     <w:sectPr>
+      <w:footerReference w:type="even" r:id="rId18"/>
+      <w:footerReference w:type="default" r:id="rId19"/>
       <w:pgSz w:w="12240" w:h="15840"/>
       <w:pgMar w:top="1440" w:right="1800" w:bottom="1440" w:left="1800" w:header="720" w:footer="720" w:gutter="0"/>
       <w:cols w:space="720"/>
@@ -2425,6 +2202,166 @@
     </w:sectPr>
   </w:body>
 </w:document>
+</file>
+
+<file path=word/endnotes.xml><?xml version="1.0" encoding="utf-8"?>
+<w:endnotes xmlns:wpc="http://schemas.microsoft.com/office/word/2010/wordprocessingCanvas" xmlns:cx="http://schemas.microsoft.com/office/drawing/2014/chartex" xmlns:cx1="http://schemas.microsoft.com/office/drawing/2015/9/8/chartex" xmlns:cx2="http://schemas.microsoft.com/office/drawing/2015/10/21/chartex" xmlns:cx3="http://schemas.microsoft.com/office/drawing/2016/5/9/chartex" xmlns:cx4="http://schemas.microsoft.com/office/drawing/2016/5/10/chartex" xmlns:cx5="http://schemas.microsoft.com/office/drawing/2016/5/11/chartex" xmlns:cx6="http://schemas.microsoft.com/office/drawing/2016/5/12/chartex" xmlns:cx7="http://schemas.microsoft.com/office/drawing/2016/5/13/chartex" xmlns:cx8="http://schemas.microsoft.com/office/drawing/2016/5/14/chartex" xmlns:mc="http://schemas.openxmlformats.org/markup-compatibility/2006" xmlns:aink="http://schemas.microsoft.com/office/drawing/2016/ink" xmlns:am3d="http://schemas.microsoft.com/office/drawing/2017/model3d" xmlns:o="urn:schemas-microsoft-com:office:office" xmlns:r="http://schemas.openxmlformats.org/officeDocument/2006/relationships" xmlns:m="http://schemas.openxmlformats.org/officeDocument/2006/math" xmlns:v="urn:schemas-microsoft-com:vml" xmlns:wp14="http://schemas.microsoft.com/office/word/2010/wordprocessingDrawing" xmlns:wp="http://schemas.openxmlformats.org/drawingml/2006/wordprocessingDrawing" xmlns:w10="urn:schemas-microsoft-com:office:word" xmlns:w="http://schemas.openxmlformats.org/wordprocessingml/2006/main" xmlns:w14="http://schemas.microsoft.com/office/word/2010/wordml" xmlns:w15="http://schemas.microsoft.com/office/word/2012/wordml" xmlns:w16cid="http://schemas.microsoft.com/office/word/2016/wordml/cid" xmlns:w16se="http://schemas.microsoft.com/office/word/2015/wordml/symex" xmlns:wpg="http://schemas.microsoft.com/office/word/2010/wordprocessingGroup" xmlns:wpi="http://schemas.microsoft.com/office/word/2010/wordprocessingInk" xmlns:wne="http://schemas.microsoft.com/office/word/2006/wordml" xmlns:wps="http://schemas.microsoft.com/office/word/2010/wordprocessingShape" mc:Ignorable="w14 w15 w16se w16cid wp14">
+  <w:endnote w:type="separator" w:id="-1">
+    <w:p>
+      <w:r>
+        <w:separator/>
+      </w:r>
+    </w:p>
+  </w:endnote>
+  <w:endnote w:type="continuationSeparator" w:id="0">
+    <w:p>
+      <w:r>
+        <w:continuationSeparator/>
+      </w:r>
+    </w:p>
+  </w:endnote>
+</w:endnotes>
+</file>
+
+<file path=word/footer1.xml><?xml version="1.0" encoding="utf-8"?>
+<w:ftr xmlns:wpc="http://schemas.microsoft.com/office/word/2010/wordprocessingCanvas" xmlns:cx="http://schemas.microsoft.com/office/drawing/2014/chartex" xmlns:cx1="http://schemas.microsoft.com/office/drawing/2015/9/8/chartex" xmlns:cx2="http://schemas.microsoft.com/office/drawing/2015/10/21/chartex" xmlns:cx3="http://schemas.microsoft.com/office/drawing/2016/5/9/chartex" xmlns:cx4="http://schemas.microsoft.com/office/drawing/2016/5/10/chartex" xmlns:cx5="http://schemas.microsoft.com/office/drawing/2016/5/11/chartex" xmlns:cx6="http://schemas.microsoft.com/office/drawing/2016/5/12/chartex" xmlns:cx7="http://schemas.microsoft.com/office/drawing/2016/5/13/chartex" xmlns:cx8="http://schemas.microsoft.com/office/drawing/2016/5/14/chartex" xmlns:mc="http://schemas.openxmlformats.org/markup-compatibility/2006" xmlns:aink="http://schemas.microsoft.com/office/drawing/2016/ink" xmlns:am3d="http://schemas.microsoft.com/office/drawing/2017/model3d" xmlns:o="urn:schemas-microsoft-com:office:office" xmlns:r="http://schemas.openxmlformats.org/officeDocument/2006/relationships" xmlns:m="http://schemas.openxmlformats.org/officeDocument/2006/math" xmlns:v="urn:schemas-microsoft-com:vml" xmlns:wp14="http://schemas.microsoft.com/office/word/2010/wordprocessingDrawing" xmlns:wp="http://schemas.openxmlformats.org/drawingml/2006/wordprocessingDrawing" xmlns:w10="urn:schemas-microsoft-com:office:word" xmlns:w="http://schemas.openxmlformats.org/wordprocessingml/2006/main" xmlns:w14="http://schemas.microsoft.com/office/word/2010/wordml" xmlns:w15="http://schemas.microsoft.com/office/word/2012/wordml" xmlns:w16cid="http://schemas.microsoft.com/office/word/2016/wordml/cid" xmlns:w16se="http://schemas.microsoft.com/office/word/2015/wordml/symex" xmlns:wpg="http://schemas.microsoft.com/office/word/2010/wordprocessingGroup" xmlns:wpi="http://schemas.microsoft.com/office/word/2010/wordprocessingInk" xmlns:wne="http://schemas.microsoft.com/office/word/2006/wordml" xmlns:wps="http://schemas.microsoft.com/office/word/2010/wordprocessingShape" mc:Ignorable="w14 w15 w16se w16cid wp14">
+  <w:sdt>
+    <w:sdtPr>
+      <w:rPr>
+        <w:rStyle w:val="ad"/>
+      </w:rPr>
+      <w:id w:val="-2064787170"/>
+      <w:docPartObj>
+        <w:docPartGallery w:val="Page Numbers (Bottom of Page)"/>
+        <w:docPartUnique/>
+      </w:docPartObj>
+    </w:sdtPr>
+    <w:sdtContent>
+      <w:p>
+        <w:pPr>
+          <w:pStyle w:val="ab"/>
+          <w:framePr w:wrap="none" w:vAnchor="text" w:hAnchor="margin" w:xAlign="center" w:y="1"/>
+          <w:rPr>
+            <w:rStyle w:val="ad"/>
+          </w:rPr>
+        </w:pPr>
+        <w:r>
+          <w:rPr>
+            <w:rStyle w:val="ad"/>
+          </w:rPr>
+          <w:fldChar w:fldCharType="begin"/>
+        </w:r>
+        <w:r>
+          <w:rPr>
+            <w:rStyle w:val="ad"/>
+          </w:rPr>
+          <w:instrText xml:space="preserve"> PAGE </w:instrText>
+        </w:r>
+        <w:r>
+          <w:rPr>
+            <w:rStyle w:val="ad"/>
+          </w:rPr>
+          <w:fldChar w:fldCharType="end"/>
+        </w:r>
+      </w:p>
+    </w:sdtContent>
+  </w:sdt>
+  <w:p>
+    <w:pPr>
+      <w:pStyle w:val="ab"/>
+    </w:pPr>
+  </w:p>
+</w:ftr>
+</file>
+
+<file path=word/footer2.xml><?xml version="1.0" encoding="utf-8"?>
+<w:ftr xmlns:wpc="http://schemas.microsoft.com/office/word/2010/wordprocessingCanvas" xmlns:cx="http://schemas.microsoft.com/office/drawing/2014/chartex" xmlns:cx1="http://schemas.microsoft.com/office/drawing/2015/9/8/chartex" xmlns:cx2="http://schemas.microsoft.com/office/drawing/2015/10/21/chartex" xmlns:cx3="http://schemas.microsoft.com/office/drawing/2016/5/9/chartex" xmlns:cx4="http://schemas.microsoft.com/office/drawing/2016/5/10/chartex" xmlns:cx5="http://schemas.microsoft.com/office/drawing/2016/5/11/chartex" xmlns:cx6="http://schemas.microsoft.com/office/drawing/2016/5/12/chartex" xmlns:cx7="http://schemas.microsoft.com/office/drawing/2016/5/13/chartex" xmlns:cx8="http://schemas.microsoft.com/office/drawing/2016/5/14/chartex" xmlns:mc="http://schemas.openxmlformats.org/markup-compatibility/2006" xmlns:aink="http://schemas.microsoft.com/office/drawing/2016/ink" xmlns:am3d="http://schemas.microsoft.com/office/drawing/2017/model3d" xmlns:o="urn:schemas-microsoft-com:office:office" xmlns:r="http://schemas.openxmlformats.org/officeDocument/2006/relationships" xmlns:m="http://schemas.openxmlformats.org/officeDocument/2006/math" xmlns:v="urn:schemas-microsoft-com:vml" xmlns:wp14="http://schemas.microsoft.com/office/word/2010/wordprocessingDrawing" xmlns:wp="http://schemas.openxmlformats.org/drawingml/2006/wordprocessingDrawing" xmlns:w10="urn:schemas-microsoft-com:office:word" xmlns:w="http://schemas.openxmlformats.org/wordprocessingml/2006/main" xmlns:w14="http://schemas.microsoft.com/office/word/2010/wordml" xmlns:w15="http://schemas.microsoft.com/office/word/2012/wordml" xmlns:w16cid="http://schemas.microsoft.com/office/word/2016/wordml/cid" xmlns:w16se="http://schemas.microsoft.com/office/word/2015/wordml/symex" xmlns:wpg="http://schemas.microsoft.com/office/word/2010/wordprocessingGroup" xmlns:wpi="http://schemas.microsoft.com/office/word/2010/wordprocessingInk" xmlns:wne="http://schemas.microsoft.com/office/word/2006/wordml" xmlns:wps="http://schemas.microsoft.com/office/word/2010/wordprocessingShape" mc:Ignorable="w14 w15 w16se w16cid wp14">
+  <w:sdt>
+    <w:sdtPr>
+      <w:rPr>
+        <w:rStyle w:val="ad"/>
+        <w:rFonts w:ascii="Times New Roman" w:hAnsi="Times New Roman" w:cs="Times New Roman"/>
+      </w:rPr>
+      <w:id w:val="-1320888272"/>
+      <w:docPartObj>
+        <w:docPartGallery w:val="Page Numbers (Bottom of Page)"/>
+        <w:docPartUnique/>
+      </w:docPartObj>
+    </w:sdtPr>
+    <w:sdtContent>
+      <w:p>
+        <w:pPr>
+          <w:pStyle w:val="ab"/>
+          <w:framePr w:wrap="none" w:vAnchor="text" w:hAnchor="margin" w:xAlign="center" w:y="1"/>
+          <w:rPr>
+            <w:rStyle w:val="ad"/>
+            <w:rFonts w:ascii="Times New Roman" w:hAnsi="Times New Roman" w:cs="Times New Roman"/>
+          </w:rPr>
+        </w:pPr>
+        <w:r>
+          <w:rPr>
+            <w:rStyle w:val="ad"/>
+            <w:rFonts w:ascii="Times New Roman" w:hAnsi="Times New Roman" w:cs="Times New Roman"/>
+          </w:rPr>
+          <w:fldChar w:fldCharType="begin"/>
+        </w:r>
+        <w:r>
+          <w:rPr>
+            <w:rStyle w:val="ad"/>
+            <w:rFonts w:ascii="Times New Roman" w:hAnsi="Times New Roman" w:cs="Times New Roman"/>
+          </w:rPr>
+          <w:instrText xml:space="preserve"> PAGE </w:instrText>
+        </w:r>
+        <w:r>
+          <w:rPr>
+            <w:rStyle w:val="ad"/>
+            <w:rFonts w:ascii="Times New Roman" w:hAnsi="Times New Roman" w:cs="Times New Roman"/>
+          </w:rPr>
+          <w:fldChar w:fldCharType="separate"/>
+        </w:r>
+        <w:r>
+          <w:rPr>
+            <w:rStyle w:val="ad"/>
+            <w:rFonts w:ascii="Times New Roman" w:hAnsi="Times New Roman" w:cs="Times New Roman"/>
+            <w:noProof/>
+          </w:rPr>
+          <w:t>5</w:t>
+        </w:r>
+        <w:r>
+          <w:rPr>
+            <w:rStyle w:val="ad"/>
+            <w:rFonts w:ascii="Times New Roman" w:hAnsi="Times New Roman" w:cs="Times New Roman"/>
+          </w:rPr>
+          <w:fldChar w:fldCharType="end"/>
+        </w:r>
+      </w:p>
+    </w:sdtContent>
+  </w:sdt>
+  <w:p>
+    <w:pPr>
+      <w:pStyle w:val="ab"/>
+    </w:pPr>
+  </w:p>
+</w:ftr>
+</file>
+
+<file path=word/footnotes.xml><?xml version="1.0" encoding="utf-8"?>
+<w:footnotes xmlns:wpc="http://schemas.microsoft.com/office/word/2010/wordprocessingCanvas" xmlns:cx="http://schemas.microsoft.com/office/drawing/2014/chartex" xmlns:cx1="http://schemas.microsoft.com/office/drawing/2015/9/8/chartex" xmlns:cx2="http://schemas.microsoft.com/office/drawing/2015/10/21/chartex" xmlns:cx3="http://schemas.microsoft.com/office/drawing/2016/5/9/chartex" xmlns:cx4="http://schemas.microsoft.com/office/drawing/2016/5/10/chartex" xmlns:cx5="http://schemas.microsoft.com/office/drawing/2016/5/11/chartex" xmlns:cx6="http://schemas.microsoft.com/office/drawing/2016/5/12/chartex" xmlns:cx7="http://schemas.microsoft.com/office/drawing/2016/5/13/chartex" xmlns:cx8="http://schemas.microsoft.com/office/drawing/2016/5/14/chartex" xmlns:mc="http://schemas.openxmlformats.org/markup-compatibility/2006" xmlns:aink="http://schemas.microsoft.com/office/drawing/2016/ink" xmlns:am3d="http://schemas.microsoft.com/office/drawing/2017/model3d" xmlns:o="urn:schemas-microsoft-com:office:office" xmlns:r="http://schemas.openxmlformats.org/officeDocument/2006/relationships" xmlns:m="http://schemas.openxmlformats.org/officeDocument/2006/math" xmlns:v="urn:schemas-microsoft-com:vml" xmlns:wp14="http://schemas.microsoft.com/office/word/2010/wordprocessingDrawing" xmlns:wp="http://schemas.openxmlformats.org/drawingml/2006/wordprocessingDrawing" xmlns:w10="urn:schemas-microsoft-com:office:word" xmlns:w="http://schemas.openxmlformats.org/wordprocessingml/2006/main" xmlns:w14="http://schemas.microsoft.com/office/word/2010/wordml" xmlns:w15="http://schemas.microsoft.com/office/word/2012/wordml" xmlns:w16cid="http://schemas.microsoft.com/office/word/2016/wordml/cid" xmlns:w16se="http://schemas.microsoft.com/office/word/2015/wordml/symex" xmlns:wpg="http://schemas.microsoft.com/office/word/2010/wordprocessingGroup" xmlns:wpi="http://schemas.microsoft.com/office/word/2010/wordprocessingInk" xmlns:wne="http://schemas.microsoft.com/office/word/2006/wordml" xmlns:wps="http://schemas.microsoft.com/office/word/2010/wordprocessingShape" mc:Ignorable="w14 w15 w16se w16cid wp14">
+  <w:footnote w:type="separator" w:id="-1">
+    <w:p>
+      <w:r>
+        <w:separator/>
+      </w:r>
+    </w:p>
+  </w:footnote>
+  <w:footnote w:type="continuationSeparator" w:id="0">
+    <w:p>
+      <w:r>
+        <w:continuationSeparator/>
+      </w:r>
+    </w:p>
+  </w:footnote>
+</w:footnotes>
 </file>
 
 <file path=word/numbering.xml><?xml version="1.0" encoding="utf-8"?>
@@ -5514,6 +5451,79 @@
       <w:shd w:val="clear" w:color="auto" w:fill="E1DFDD"/>
     </w:rPr>
   </w:style>
+  <w:style w:type="paragraph" w:styleId="a9">
+    <w:name w:val="header"/>
+    <w:basedOn w:val="a"/>
+    <w:link w:val="aa"/>
+    <w:uiPriority w:val="99"/>
+    <w:unhideWhenUsed/>
+    <w:rsid w:val="00FF7329"/>
+    <w:pPr>
+      <w:pBdr>
+        <w:bottom w:val="single" w:sz="6" w:space="1" w:color="auto"/>
+      </w:pBdr>
+      <w:tabs>
+        <w:tab w:val="center" w:pos="4153"/>
+        <w:tab w:val="right" w:pos="8306"/>
+      </w:tabs>
+      <w:snapToGrid w:val="0"/>
+      <w:jc w:val="center"/>
+    </w:pPr>
+    <w:rPr>
+      <w:sz w:val="18"/>
+      <w:szCs w:val="18"/>
+    </w:rPr>
+  </w:style>
+  <w:style w:type="character" w:customStyle="1" w:styleId="aa">
+    <w:name w:val="页眉 字符"/>
+    <w:basedOn w:val="a0"/>
+    <w:link w:val="a9"/>
+    <w:uiPriority w:val="99"/>
+    <w:rsid w:val="00FF7329"/>
+    <w:rPr>
+      <w:sz w:val="18"/>
+      <w:szCs w:val="18"/>
+    </w:rPr>
+  </w:style>
+  <w:style w:type="paragraph" w:styleId="ab">
+    <w:name w:val="footer"/>
+    <w:basedOn w:val="a"/>
+    <w:link w:val="ac"/>
+    <w:uiPriority w:val="99"/>
+    <w:unhideWhenUsed/>
+    <w:rsid w:val="00FF7329"/>
+    <w:pPr>
+      <w:tabs>
+        <w:tab w:val="center" w:pos="4153"/>
+        <w:tab w:val="right" w:pos="8306"/>
+      </w:tabs>
+      <w:snapToGrid w:val="0"/>
+      <w:jc w:val="left"/>
+    </w:pPr>
+    <w:rPr>
+      <w:sz w:val="18"/>
+      <w:szCs w:val="18"/>
+    </w:rPr>
+  </w:style>
+  <w:style w:type="character" w:customStyle="1" w:styleId="ac">
+    <w:name w:val="页脚 字符"/>
+    <w:basedOn w:val="a0"/>
+    <w:link w:val="ab"/>
+    <w:uiPriority w:val="99"/>
+    <w:rsid w:val="00FF7329"/>
+    <w:rPr>
+      <w:sz w:val="18"/>
+      <w:szCs w:val="18"/>
+    </w:rPr>
+  </w:style>
+  <w:style w:type="character" w:styleId="ad">
+    <w:name w:val="page number"/>
+    <w:basedOn w:val="a0"/>
+    <w:uiPriority w:val="99"/>
+    <w:semiHidden/>
+    <w:unhideWhenUsed/>
+    <w:rsid w:val="00FF7329"/>
+  </w:style>
 </w:styles>
 </file>
 

--- a/HW04/Submission/YifuHuang_yh9692_HW04_MATLAB.docx
+++ b/HW04/Submission/YifuHuang_yh9692_HW04_MATLAB.docx
@@ -31,8 +31,10 @@
           <w:sz w:val="28"/>
           <w:szCs w:val="36"/>
         </w:rPr>
-        <w:t>2</w:t>
-      </w:r>
+        <w:t>4</w:t>
+      </w:r>
+      <w:bookmarkStart w:id="0" w:name="_GoBack"/>
+      <w:bookmarkEnd w:id="0"/>
     </w:p>
     <w:p>
       <w:pPr>
@@ -88,6 +90,17 @@
         </w:rPr>
         <w:t xml:space="preserve"> </w:t>
       </w:r>
+      <w:hyperlink r:id="rId7" w:history="1">
+        <w:r>
+          <w:rPr>
+            <w:rStyle w:val="a4"/>
+            <w:rFonts w:ascii="Times New Roman" w:hAnsi="Times New Roman" w:cs="Times New Roman"/>
+            <w:b/>
+            <w:bCs/>
+          </w:rPr>
+          <w:t>https://github.com/yifuhhh/EE385J_Biomed_Image/tree/master/HW04/Submission</w:t>
+        </w:r>
+      </w:hyperlink>
     </w:p>
     <w:p>
       <w:pPr>
@@ -128,62 +141,7 @@
           <w:sz w:val="20"/>
           <w:szCs w:val="20"/>
         </w:rPr>
-        <w:t>Using the “k</w:t>
-      </w:r>
-      <w:r>
-        <w:rPr>
-          <w:rFonts w:ascii="Times New Roman" w:hAnsi="Times New Roman" w:cs="Times New Roman"/>
-          <w:b/>
-          <w:bCs/>
-          <w:kern w:val="0"/>
-          <w:sz w:val="20"/>
-          <w:szCs w:val="20"/>
-        </w:rPr>
-        <w:t>-</w:t>
-      </w:r>
-      <w:r>
-        <w:rPr>
-          <w:rFonts w:ascii="Times New Roman" w:hAnsi="Times New Roman" w:cs="Times New Roman"/>
-          <w:b/>
-          <w:bCs/>
-          <w:kern w:val="0"/>
-          <w:sz w:val="20"/>
-          <w:szCs w:val="20"/>
-        </w:rPr>
-        <w:t>space” array from the matlab_monday_04.mat explore manipulating the k</w:t>
-      </w:r>
-      <w:r>
-        <w:rPr>
-          <w:rFonts w:ascii="Times New Roman" w:hAnsi="Times New Roman" w:cs="Times New Roman"/>
-          <w:b/>
-          <w:bCs/>
-          <w:kern w:val="0"/>
-          <w:sz w:val="20"/>
-          <w:szCs w:val="20"/>
-        </w:rPr>
-        <w:t>-</w:t>
-      </w:r>
-      <w:r>
-        <w:rPr>
-          <w:rFonts w:ascii="Times New Roman" w:hAnsi="Times New Roman" w:cs="Times New Roman"/>
-          <w:b/>
-          <w:bCs/>
-          <w:kern w:val="0"/>
-          <w:sz w:val="20"/>
-          <w:szCs w:val="20"/>
-        </w:rPr>
-        <w:t>space</w:t>
-      </w:r>
-      <w:r>
-        <w:rPr>
-          <w:rFonts w:ascii="Times New Roman" w:hAnsi="Times New Roman" w:cs="Times New Roman" w:hint="eastAsia"/>
-          <w:b/>
-          <w:bCs/>
-          <w:kern w:val="0"/>
-          <w:sz w:val="20"/>
-          <w:szCs w:val="20"/>
-        </w:rPr>
-        <w:t xml:space="preserve"> </w:t>
+        <w:t xml:space="preserve">Using the “k-space” array from the matlab_monday_04.mat explore manipulating the k-space </w:t>
       </w:r>
       <w:r>
         <w:rPr>
@@ -409,116 +367,6 @@
                 <pic:pic xmlns:pic="http://schemas.openxmlformats.org/drawingml/2006/picture">
                   <pic:nvPicPr>
                     <pic:cNvPr id="2" name="Figure1.png"/>
-                    <pic:cNvPicPr/>
-                  </pic:nvPicPr>
-                  <pic:blipFill>
-                    <a:blip r:embed="rId7" cstate="print">
-                      <a:extLst>
-                        <a:ext uri="{28A0092B-C50C-407E-A947-70E740481C1C}">
-                          <a14:useLocalDpi xmlns:a14="http://schemas.microsoft.com/office/drawing/2010/main" val="0"/>
-                        </a:ext>
-                      </a:extLst>
-                    </a:blip>
-                    <a:stretch>
-                      <a:fillRect/>
-                    </a:stretch>
-                  </pic:blipFill>
-                  <pic:spPr>
-                    <a:xfrm>
-                      <a:off x="0" y="0"/>
-                      <a:ext cx="3600000" cy="2700000"/>
-                    </a:xfrm>
-                    <a:prstGeom prst="rect">
-                      <a:avLst/>
-                    </a:prstGeom>
-                  </pic:spPr>
-                </pic:pic>
-              </a:graphicData>
-            </a:graphic>
-          </wp:inline>
-        </w:drawing>
-      </w:r>
-    </w:p>
-    <w:p>
-      <w:pPr>
-        <w:pStyle w:val="a3"/>
-        <w:autoSpaceDE w:val="0"/>
-        <w:autoSpaceDN w:val="0"/>
-        <w:adjustRightInd w:val="0"/>
-        <w:ind w:left="720" w:firstLineChars="0" w:firstLine="0"/>
-        <w:jc w:val="center"/>
-        <w:rPr>
-          <w:rFonts w:ascii="Times New Roman" w:hAnsi="Times New Roman" w:cs="Times New Roman"/>
-          <w:kern w:val="0"/>
-          <w:sz w:val="20"/>
-          <w:szCs w:val="20"/>
-        </w:rPr>
-      </w:pPr>
-      <w:r>
-        <w:rPr>
-          <w:rFonts w:ascii="Times New Roman" w:hAnsi="Times New Roman" w:cs="Times New Roman" w:hint="eastAsia"/>
-          <w:kern w:val="0"/>
-          <w:sz w:val="20"/>
-          <w:szCs w:val="20"/>
-        </w:rPr>
-        <w:t>F</w:t>
-      </w:r>
-      <w:r>
-        <w:rPr>
-          <w:rFonts w:ascii="Times New Roman" w:hAnsi="Times New Roman" w:cs="Times New Roman"/>
-          <w:kern w:val="0"/>
-          <w:sz w:val="20"/>
-          <w:szCs w:val="20"/>
-        </w:rPr>
-        <w:t>igure</w:t>
-      </w:r>
-      <w:r>
-        <w:rPr>
-          <w:rFonts w:ascii="Times New Roman" w:hAnsi="Times New Roman" w:cs="Times New Roman"/>
-          <w:kern w:val="0"/>
-          <w:sz w:val="20"/>
-          <w:szCs w:val="20"/>
-        </w:rPr>
-        <w:t xml:space="preserve"> 1. Set every other row in k-space equal to 0</w:t>
-      </w:r>
-    </w:p>
-    <w:p>
-      <w:pPr>
-        <w:pStyle w:val="a3"/>
-        <w:autoSpaceDE w:val="0"/>
-        <w:autoSpaceDN w:val="0"/>
-        <w:adjustRightInd w:val="0"/>
-        <w:ind w:left="720" w:firstLineChars="0" w:firstLine="0"/>
-        <w:jc w:val="center"/>
-        <w:rPr>
-          <w:rFonts w:ascii="Times New Roman" w:hAnsi="Times New Roman" w:cs="Times New Roman"/>
-          <w:kern w:val="0"/>
-          <w:sz w:val="20"/>
-          <w:szCs w:val="20"/>
-        </w:rPr>
-      </w:pPr>
-      <w:r>
-        <w:rPr>
-          <w:rFonts w:ascii="Times New Roman" w:hAnsi="Times New Roman" w:cs="Times New Roman" w:hint="eastAsia"/>
-          <w:noProof/>
-          <w:kern w:val="0"/>
-          <w:sz w:val="20"/>
-          <w:szCs w:val="20"/>
-        </w:rPr>
-        <w:lastRenderedPageBreak/>
-        <w:drawing>
-          <wp:inline distT="0" distB="0" distL="0" distR="0">
-            <wp:extent cx="3600000" cy="2700000"/>
-            <wp:effectExtent l="0" t="0" r="0" b="5715"/>
-            <wp:docPr id="3" name="图片 3"/>
-            <wp:cNvGraphicFramePr>
-              <a:graphicFrameLocks xmlns:a="http://schemas.openxmlformats.org/drawingml/2006/main" noChangeAspect="1"/>
-            </wp:cNvGraphicFramePr>
-            <a:graphic xmlns:a="http://schemas.openxmlformats.org/drawingml/2006/main">
-              <a:graphicData uri="http://schemas.openxmlformats.org/drawingml/2006/picture">
-                <pic:pic xmlns:pic="http://schemas.openxmlformats.org/drawingml/2006/picture">
-                  <pic:nvPicPr>
-                    <pic:cNvPr id="3" name="Figure2.png"/>
                     <pic:cNvPicPr/>
                   </pic:nvPicPr>
                   <pic:blipFill>
@@ -589,7 +437,7 @@
           <w:sz w:val="20"/>
           <w:szCs w:val="20"/>
         </w:rPr>
-        <w:t xml:space="preserve"> 2. Set every other column in k-space equal to 0</w:t>
+        <w:t xml:space="preserve"> 1. Set every other row in k-space equal to 0</w:t>
       </w:r>
     </w:p>
     <w:p>
@@ -599,171 +447,6 @@
         <w:autoSpaceDN w:val="0"/>
         <w:adjustRightInd w:val="0"/>
         <w:ind w:left="720" w:firstLineChars="0" w:firstLine="0"/>
-        <w:rPr>
-          <w:rFonts w:ascii="Times New Roman" w:hAnsi="Times New Roman" w:cs="Times New Roman"/>
-          <w:kern w:val="0"/>
-          <w:sz w:val="20"/>
-          <w:szCs w:val="20"/>
-        </w:rPr>
-      </w:pPr>
-    </w:p>
-    <w:p>
-      <w:pPr>
-        <w:pStyle w:val="a3"/>
-        <w:numPr>
-          <w:ilvl w:val="0"/>
-          <w:numId w:val="25"/>
-        </w:numPr>
-        <w:autoSpaceDE w:val="0"/>
-        <w:autoSpaceDN w:val="0"/>
-        <w:adjustRightInd w:val="0"/>
-        <w:ind w:firstLineChars="0"/>
-        <w:rPr>
-          <w:rFonts w:ascii="Times New Roman" w:hAnsi="Times New Roman" w:cs="Times New Roman"/>
-          <w:kern w:val="0"/>
-          <w:sz w:val="20"/>
-          <w:szCs w:val="20"/>
-        </w:rPr>
-      </w:pPr>
-      <w:r>
-        <w:rPr>
-          <w:rFonts w:ascii="Times New Roman" w:hAnsi="Times New Roman" w:cs="Times New Roman"/>
-          <w:kern w:val="0"/>
-          <w:sz w:val="20"/>
-          <w:szCs w:val="20"/>
-        </w:rPr>
-        <w:t>How would you edit k-space to remove high</w:t>
-      </w:r>
-      <w:r>
-        <w:rPr>
-          <w:rFonts w:ascii="Times New Roman" w:hAnsi="Times New Roman" w:cs="Times New Roman"/>
-          <w:kern w:val="0"/>
-          <w:sz w:val="20"/>
-          <w:szCs w:val="20"/>
-        </w:rPr>
-        <w:t>-</w:t>
-      </w:r>
-      <w:r>
-        <w:rPr>
-          <w:rFonts w:ascii="Times New Roman" w:hAnsi="Times New Roman" w:cs="Times New Roman"/>
-          <w:kern w:val="0"/>
-          <w:sz w:val="20"/>
-          <w:szCs w:val="20"/>
-        </w:rPr>
-        <w:t>spatial-frequency information? Demonstrate an example of this by displaying both the k-space image and the reconstructed image.</w:t>
-      </w:r>
-    </w:p>
-    <w:p>
-      <w:pPr>
-        <w:pStyle w:val="a3"/>
-        <w:autoSpaceDE w:val="0"/>
-        <w:autoSpaceDN w:val="0"/>
-        <w:adjustRightInd w:val="0"/>
-        <w:ind w:left="720" w:firstLineChars="0" w:firstLine="0"/>
-        <w:rPr>
-          <w:rFonts w:ascii="Times New Roman" w:hAnsi="Times New Roman" w:cs="Times New Roman"/>
-          <w:kern w:val="0"/>
-          <w:sz w:val="20"/>
-          <w:szCs w:val="20"/>
-        </w:rPr>
-      </w:pPr>
-    </w:p>
-    <w:p>
-      <w:pPr>
-        <w:pStyle w:val="a3"/>
-        <w:autoSpaceDE w:val="0"/>
-        <w:autoSpaceDN w:val="0"/>
-        <w:adjustRightInd w:val="0"/>
-        <w:ind w:left="720" w:firstLineChars="0" w:firstLine="0"/>
-        <w:rPr>
-          <w:rFonts w:ascii="Times New Roman" w:hAnsi="Times New Roman" w:cs="Times New Roman"/>
-          <w:kern w:val="0"/>
-          <w:sz w:val="20"/>
-          <w:szCs w:val="20"/>
-        </w:rPr>
-      </w:pPr>
-      <w:r>
-        <w:rPr>
-          <w:rFonts w:ascii="Times New Roman" w:hAnsi="Times New Roman" w:cs="Times New Roman" w:hint="eastAsia"/>
-          <w:kern w:val="0"/>
-          <w:sz w:val="20"/>
-          <w:szCs w:val="20"/>
-        </w:rPr>
-        <w:t>T</w:t>
-      </w:r>
-      <w:r>
-        <w:rPr>
-          <w:rFonts w:ascii="Times New Roman" w:hAnsi="Times New Roman" w:cs="Times New Roman"/>
-          <w:kern w:val="0"/>
-          <w:sz w:val="20"/>
-          <w:szCs w:val="20"/>
-        </w:rPr>
-        <w:t>he high-spatial-frequency information is the parts far away from the center of k-space. We can create a filter to remove the surrounding parts in k-space matrix. As is shown in Fig. 3, I created a</w:t>
-      </w:r>
-      <w:r>
-        <w:rPr>
-          <w:rFonts w:ascii="Times New Roman" w:hAnsi="Times New Roman" w:cs="Times New Roman" w:hint="eastAsia"/>
-          <w:kern w:val="0"/>
-          <w:sz w:val="20"/>
-          <w:szCs w:val="20"/>
-        </w:rPr>
-        <w:t xml:space="preserve"> </w:t>
-      </w:r>
-      <w:r>
-        <w:rPr>
-          <w:rFonts w:ascii="Times New Roman" w:hAnsi="Times New Roman" w:cs="Times New Roman"/>
-          <w:kern w:val="0"/>
-          <w:sz w:val="20"/>
-          <w:szCs w:val="20"/>
-        </w:rPr>
-        <w:t xml:space="preserve">circular </w:t>
-      </w:r>
-      <w:r>
-        <w:rPr>
-          <w:rFonts w:ascii="Times New Roman" w:hAnsi="Times New Roman" w:cs="Times New Roman" w:hint="eastAsia"/>
-          <w:kern w:val="0"/>
-          <w:sz w:val="20"/>
-          <w:szCs w:val="20"/>
-        </w:rPr>
-        <w:t>fi</w:t>
-      </w:r>
-      <w:r>
-        <w:rPr>
-          <w:rFonts w:ascii="Times New Roman" w:hAnsi="Times New Roman" w:cs="Times New Roman"/>
-          <w:kern w:val="0"/>
-          <w:sz w:val="20"/>
-          <w:szCs w:val="20"/>
-        </w:rPr>
-        <w:t>ltered</w:t>
-      </w:r>
-      <w:r>
-        <w:rPr>
-          <w:rFonts w:ascii="Times New Roman" w:hAnsi="Times New Roman" w:cs="Times New Roman"/>
-          <w:kern w:val="0"/>
-          <w:sz w:val="20"/>
-          <w:szCs w:val="20"/>
-        </w:rPr>
-        <w:t xml:space="preserve"> area with the diameter of 1/3 side length of the k-space matrix. The reconstructed area is shown as Fig. 4.</w:t>
-      </w:r>
-    </w:p>
-    <w:p>
-      <w:pPr>
-        <w:autoSpaceDE w:val="0"/>
-        <w:autoSpaceDN w:val="0"/>
-        <w:adjustRightInd w:val="0"/>
-        <w:rPr>
-          <w:rFonts w:ascii="Times New Roman" w:hAnsi="Times New Roman" w:cs="Times New Roman"/>
-          <w:kern w:val="0"/>
-          <w:sz w:val="20"/>
-          <w:szCs w:val="20"/>
-        </w:rPr>
-      </w:pPr>
-    </w:p>
-    <w:p>
-      <w:pPr>
-        <w:autoSpaceDE w:val="0"/>
-        <w:autoSpaceDN w:val="0"/>
-        <w:adjustRightInd w:val="0"/>
         <w:jc w:val="center"/>
         <w:rPr>
           <w:rFonts w:ascii="Times New Roman" w:hAnsi="Times New Roman" w:cs="Times New Roman"/>
@@ -780,11 +463,12 @@
           <w:sz w:val="20"/>
           <w:szCs w:val="20"/>
         </w:rPr>
+        <w:lastRenderedPageBreak/>
         <w:drawing>
           <wp:inline distT="0" distB="0" distL="0" distR="0">
             <wp:extent cx="3600000" cy="2700000"/>
             <wp:effectExtent l="0" t="0" r="0" b="5715"/>
-            <wp:docPr id="5" name="图片 5"/>
+            <wp:docPr id="3" name="图片 3"/>
             <wp:cNvGraphicFramePr>
               <a:graphicFrameLocks xmlns:a="http://schemas.openxmlformats.org/drawingml/2006/main" noChangeAspect="1"/>
             </wp:cNvGraphicFramePr>
@@ -792,7 +476,7 @@
               <a:graphicData uri="http://schemas.openxmlformats.org/drawingml/2006/picture">
                 <pic:pic xmlns:pic="http://schemas.openxmlformats.org/drawingml/2006/picture">
                   <pic:nvPicPr>
-                    <pic:cNvPr id="5" name="Figure3.png"/>
+                    <pic:cNvPr id="3" name="Figure2.png"/>
                     <pic:cNvPicPr/>
                   </pic:nvPicPr>
                   <pic:blipFill>
@@ -825,6 +509,216 @@
     </w:p>
     <w:p>
       <w:pPr>
+        <w:pStyle w:val="a3"/>
+        <w:autoSpaceDE w:val="0"/>
+        <w:autoSpaceDN w:val="0"/>
+        <w:adjustRightInd w:val="0"/>
+        <w:ind w:left="720" w:firstLineChars="0" w:firstLine="0"/>
+        <w:jc w:val="center"/>
+        <w:rPr>
+          <w:rFonts w:ascii="Times New Roman" w:hAnsi="Times New Roman" w:cs="Times New Roman"/>
+          <w:kern w:val="0"/>
+          <w:sz w:val="20"/>
+          <w:szCs w:val="20"/>
+        </w:rPr>
+      </w:pPr>
+      <w:r>
+        <w:rPr>
+          <w:rFonts w:ascii="Times New Roman" w:hAnsi="Times New Roman" w:cs="Times New Roman" w:hint="eastAsia"/>
+          <w:kern w:val="0"/>
+          <w:sz w:val="20"/>
+          <w:szCs w:val="20"/>
+        </w:rPr>
+        <w:t>F</w:t>
+      </w:r>
+      <w:r>
+        <w:rPr>
+          <w:rFonts w:ascii="Times New Roman" w:hAnsi="Times New Roman" w:cs="Times New Roman"/>
+          <w:kern w:val="0"/>
+          <w:sz w:val="20"/>
+          <w:szCs w:val="20"/>
+        </w:rPr>
+        <w:t>igure</w:t>
+      </w:r>
+      <w:r>
+        <w:rPr>
+          <w:rFonts w:ascii="Times New Roman" w:hAnsi="Times New Roman" w:cs="Times New Roman"/>
+          <w:kern w:val="0"/>
+          <w:sz w:val="20"/>
+          <w:szCs w:val="20"/>
+        </w:rPr>
+        <w:t xml:space="preserve"> 2. Set every other column in k-space equal to 0</w:t>
+      </w:r>
+    </w:p>
+    <w:p>
+      <w:pPr>
+        <w:pStyle w:val="a3"/>
+        <w:autoSpaceDE w:val="0"/>
+        <w:autoSpaceDN w:val="0"/>
+        <w:adjustRightInd w:val="0"/>
+        <w:ind w:left="720" w:firstLineChars="0" w:firstLine="0"/>
+        <w:rPr>
+          <w:rFonts w:ascii="Times New Roman" w:hAnsi="Times New Roman" w:cs="Times New Roman"/>
+          <w:kern w:val="0"/>
+          <w:sz w:val="20"/>
+          <w:szCs w:val="20"/>
+        </w:rPr>
+      </w:pPr>
+    </w:p>
+    <w:p>
+      <w:pPr>
+        <w:pStyle w:val="a3"/>
+        <w:numPr>
+          <w:ilvl w:val="0"/>
+          <w:numId w:val="25"/>
+        </w:numPr>
+        <w:autoSpaceDE w:val="0"/>
+        <w:autoSpaceDN w:val="0"/>
+        <w:adjustRightInd w:val="0"/>
+        <w:ind w:firstLineChars="0"/>
+        <w:rPr>
+          <w:rFonts w:ascii="Times New Roman" w:hAnsi="Times New Roman" w:cs="Times New Roman"/>
+          <w:kern w:val="0"/>
+          <w:sz w:val="20"/>
+          <w:szCs w:val="20"/>
+        </w:rPr>
+      </w:pPr>
+      <w:r>
+        <w:rPr>
+          <w:rFonts w:ascii="Times New Roman" w:hAnsi="Times New Roman" w:cs="Times New Roman"/>
+          <w:kern w:val="0"/>
+          <w:sz w:val="20"/>
+          <w:szCs w:val="20"/>
+        </w:rPr>
+        <w:t>How would you edit k-space to remove high</w:t>
+      </w:r>
+      <w:r>
+        <w:rPr>
+          <w:rFonts w:ascii="Times New Roman" w:hAnsi="Times New Roman" w:cs="Times New Roman"/>
+          <w:kern w:val="0"/>
+          <w:sz w:val="20"/>
+          <w:szCs w:val="20"/>
+        </w:rPr>
+        <w:t>-</w:t>
+      </w:r>
+      <w:r>
+        <w:rPr>
+          <w:rFonts w:ascii="Times New Roman" w:hAnsi="Times New Roman" w:cs="Times New Roman"/>
+          <w:kern w:val="0"/>
+          <w:sz w:val="20"/>
+          <w:szCs w:val="20"/>
+        </w:rPr>
+        <w:t>spatial-frequency information? Demonstrate an example of this by displaying both the k-space image and the reconstructed image.</w:t>
+      </w:r>
+    </w:p>
+    <w:p>
+      <w:pPr>
+        <w:pStyle w:val="a3"/>
+        <w:autoSpaceDE w:val="0"/>
+        <w:autoSpaceDN w:val="0"/>
+        <w:adjustRightInd w:val="0"/>
+        <w:ind w:left="720" w:firstLineChars="0" w:firstLine="0"/>
+        <w:rPr>
+          <w:rFonts w:ascii="Times New Roman" w:hAnsi="Times New Roman" w:cs="Times New Roman"/>
+          <w:kern w:val="0"/>
+          <w:sz w:val="20"/>
+          <w:szCs w:val="20"/>
+        </w:rPr>
+      </w:pPr>
+    </w:p>
+    <w:p>
+      <w:pPr>
+        <w:pStyle w:val="a3"/>
+        <w:autoSpaceDE w:val="0"/>
+        <w:autoSpaceDN w:val="0"/>
+        <w:adjustRightInd w:val="0"/>
+        <w:ind w:left="720" w:firstLineChars="0" w:firstLine="0"/>
+        <w:rPr>
+          <w:rFonts w:ascii="Times New Roman" w:hAnsi="Times New Roman" w:cs="Times New Roman"/>
+          <w:kern w:val="0"/>
+          <w:sz w:val="20"/>
+          <w:szCs w:val="20"/>
+        </w:rPr>
+      </w:pPr>
+      <w:r>
+        <w:rPr>
+          <w:rFonts w:ascii="Times New Roman" w:hAnsi="Times New Roman" w:cs="Times New Roman" w:hint="eastAsia"/>
+          <w:kern w:val="0"/>
+          <w:sz w:val="20"/>
+          <w:szCs w:val="20"/>
+        </w:rPr>
+        <w:t>T</w:t>
+      </w:r>
+      <w:r>
+        <w:rPr>
+          <w:rFonts w:ascii="Times New Roman" w:hAnsi="Times New Roman" w:cs="Times New Roman"/>
+          <w:kern w:val="0"/>
+          <w:sz w:val="20"/>
+          <w:szCs w:val="20"/>
+        </w:rPr>
+        <w:t>he high-spatial-frequency information is the parts far away from the center of k-space. We can create a filter to remove the surrounding parts in k-space matrix. As is shown in Fig. 3, I created a</w:t>
+      </w:r>
+      <w:r>
+        <w:rPr>
+          <w:rFonts w:ascii="Times New Roman" w:hAnsi="Times New Roman" w:cs="Times New Roman" w:hint="eastAsia"/>
+          <w:kern w:val="0"/>
+          <w:sz w:val="20"/>
+          <w:szCs w:val="20"/>
+        </w:rPr>
+        <w:t xml:space="preserve"> </w:t>
+      </w:r>
+      <w:r>
+        <w:rPr>
+          <w:rFonts w:ascii="Times New Roman" w:hAnsi="Times New Roman" w:cs="Times New Roman"/>
+          <w:kern w:val="0"/>
+          <w:sz w:val="20"/>
+          <w:szCs w:val="20"/>
+        </w:rPr>
+        <w:t xml:space="preserve">circular </w:t>
+      </w:r>
+      <w:r>
+        <w:rPr>
+          <w:rFonts w:ascii="Times New Roman" w:hAnsi="Times New Roman" w:cs="Times New Roman" w:hint="eastAsia"/>
+          <w:kern w:val="0"/>
+          <w:sz w:val="20"/>
+          <w:szCs w:val="20"/>
+        </w:rPr>
+        <w:t>fi</w:t>
+      </w:r>
+      <w:r>
+        <w:rPr>
+          <w:rFonts w:ascii="Times New Roman" w:hAnsi="Times New Roman" w:cs="Times New Roman"/>
+          <w:kern w:val="0"/>
+          <w:sz w:val="20"/>
+          <w:szCs w:val="20"/>
+        </w:rPr>
+        <w:t>ltered</w:t>
+      </w:r>
+      <w:r>
+        <w:rPr>
+          <w:rFonts w:ascii="Times New Roman" w:hAnsi="Times New Roman" w:cs="Times New Roman"/>
+          <w:kern w:val="0"/>
+          <w:sz w:val="20"/>
+          <w:szCs w:val="20"/>
+        </w:rPr>
+        <w:t xml:space="preserve"> area with the diameter of 1/3 side length of the k-space matrix. The reconstructed area is shown as Fig. 4.</w:t>
+      </w:r>
+    </w:p>
+    <w:p>
+      <w:pPr>
+        <w:autoSpaceDE w:val="0"/>
+        <w:autoSpaceDN w:val="0"/>
+        <w:adjustRightInd w:val="0"/>
+        <w:rPr>
+          <w:rFonts w:ascii="Times New Roman" w:hAnsi="Times New Roman" w:cs="Times New Roman"/>
+          <w:kern w:val="0"/>
+          <w:sz w:val="20"/>
+          <w:szCs w:val="20"/>
+        </w:rPr>
+      </w:pPr>
+    </w:p>
+    <w:p>
+      <w:pPr>
         <w:autoSpaceDE w:val="0"/>
         <w:autoSpaceDN w:val="0"/>
         <w:adjustRightInd w:val="0"/>
@@ -839,90 +733,16 @@
       <w:r>
         <w:rPr>
           <w:rFonts w:ascii="Times New Roman" w:hAnsi="Times New Roman" w:cs="Times New Roman" w:hint="eastAsia"/>
-          <w:kern w:val="0"/>
-          <w:sz w:val="20"/>
-          <w:szCs w:val="20"/>
-        </w:rPr>
-        <w:t>F</w:t>
-      </w:r>
-      <w:r>
-        <w:rPr>
-          <w:rFonts w:ascii="Times New Roman" w:hAnsi="Times New Roman" w:cs="Times New Roman"/>
-          <w:kern w:val="0"/>
-          <w:sz w:val="20"/>
-          <w:szCs w:val="20"/>
-        </w:rPr>
-        <w:t xml:space="preserve">igure 3. K-space without </w:t>
-      </w:r>
-      <w:r>
-        <w:rPr>
-          <w:rFonts w:ascii="Times New Roman" w:hAnsi="Times New Roman" w:cs="Times New Roman"/>
-          <w:kern w:val="0"/>
-          <w:sz w:val="20"/>
-          <w:szCs w:val="20"/>
-        </w:rPr>
-        <w:t>high</w:t>
-      </w:r>
-      <w:r>
-        <w:rPr>
-          <w:rFonts w:ascii="Times New Roman" w:hAnsi="Times New Roman" w:cs="Times New Roman"/>
-          <w:kern w:val="0"/>
-          <w:sz w:val="20"/>
-          <w:szCs w:val="20"/>
-        </w:rPr>
-        <w:t>-</w:t>
-      </w:r>
-      <w:r>
-        <w:rPr>
-          <w:rFonts w:ascii="Times New Roman" w:hAnsi="Times New Roman" w:cs="Times New Roman"/>
-          <w:kern w:val="0"/>
-          <w:sz w:val="20"/>
-          <w:szCs w:val="20"/>
-        </w:rPr>
-        <w:t>spatial-frequency information</w:t>
-      </w:r>
-    </w:p>
-    <w:p>
-      <w:pPr>
-        <w:autoSpaceDE w:val="0"/>
-        <w:autoSpaceDN w:val="0"/>
-        <w:adjustRightInd w:val="0"/>
-        <w:jc w:val="center"/>
-        <w:rPr>
-          <w:rFonts w:ascii="Times New Roman" w:hAnsi="Times New Roman" w:cs="Times New Roman"/>
-          <w:kern w:val="0"/>
-          <w:sz w:val="20"/>
-          <w:szCs w:val="20"/>
-        </w:rPr>
-      </w:pPr>
-    </w:p>
-    <w:p>
-      <w:pPr>
-        <w:autoSpaceDE w:val="0"/>
-        <w:autoSpaceDN w:val="0"/>
-        <w:adjustRightInd w:val="0"/>
-        <w:jc w:val="center"/>
-        <w:rPr>
-          <w:rFonts w:ascii="Times New Roman" w:hAnsi="Times New Roman" w:cs="Times New Roman"/>
-          <w:kern w:val="0"/>
-          <w:sz w:val="20"/>
-          <w:szCs w:val="20"/>
-        </w:rPr>
-      </w:pPr>
-      <w:r>
-        <w:rPr>
-          <w:rFonts w:ascii="Times New Roman" w:hAnsi="Times New Roman" w:cs="Times New Roman" w:hint="eastAsia"/>
           <w:noProof/>
           <w:kern w:val="0"/>
           <w:sz w:val="20"/>
           <w:szCs w:val="20"/>
         </w:rPr>
-        <w:lastRenderedPageBreak/>
         <w:drawing>
           <wp:inline distT="0" distB="0" distL="0" distR="0">
             <wp:extent cx="3600000" cy="2700000"/>
             <wp:effectExtent l="0" t="0" r="0" b="5715"/>
-            <wp:docPr id="6" name="图片 6"/>
+            <wp:docPr id="5" name="图片 5"/>
             <wp:cNvGraphicFramePr>
               <a:graphicFrameLocks xmlns:a="http://schemas.openxmlformats.org/drawingml/2006/main" noChangeAspect="1"/>
             </wp:cNvGraphicFramePr>
@@ -930,7 +750,7 @@
               <a:graphicData uri="http://schemas.openxmlformats.org/drawingml/2006/picture">
                 <pic:pic xmlns:pic="http://schemas.openxmlformats.org/drawingml/2006/picture">
                   <pic:nvPicPr>
-                    <pic:cNvPr id="6" name="Figure4.png"/>
+                    <pic:cNvPr id="5" name="Figure3.png"/>
                     <pic:cNvPicPr/>
                   </pic:nvPicPr>
                   <pic:blipFill>
@@ -990,101 +810,35 @@
           <w:sz w:val="20"/>
           <w:szCs w:val="20"/>
         </w:rPr>
-        <w:t>igure 4. Reconstructed image after low pass filter</w:t>
-      </w:r>
-    </w:p>
-    <w:p>
-      <w:pPr>
-        <w:autoSpaceDE w:val="0"/>
-        <w:autoSpaceDN w:val="0"/>
-        <w:adjustRightInd w:val="0"/>
-        <w:rPr>
-          <w:rFonts w:ascii="Times New Roman" w:hAnsi="Times New Roman" w:cs="Times New Roman"/>
-          <w:kern w:val="0"/>
-          <w:sz w:val="20"/>
-          <w:szCs w:val="20"/>
-        </w:rPr>
-      </w:pPr>
-    </w:p>
-    <w:p>
-      <w:pPr>
-        <w:pStyle w:val="a3"/>
-        <w:numPr>
-          <w:ilvl w:val="0"/>
-          <w:numId w:val="25"/>
-        </w:numPr>
-        <w:autoSpaceDE w:val="0"/>
-        <w:autoSpaceDN w:val="0"/>
-        <w:adjustRightInd w:val="0"/>
-        <w:ind w:firstLineChars="0"/>
-        <w:rPr>
-          <w:rFonts w:ascii="Times New Roman" w:hAnsi="Times New Roman" w:cs="Times New Roman"/>
-          <w:kern w:val="0"/>
-          <w:sz w:val="20"/>
-          <w:szCs w:val="20"/>
-        </w:rPr>
-      </w:pPr>
-      <w:r>
-        <w:rPr>
-          <w:rFonts w:ascii="Times New Roman" w:hAnsi="Times New Roman" w:cs="Times New Roman"/>
-          <w:kern w:val="0"/>
-          <w:sz w:val="20"/>
-          <w:szCs w:val="20"/>
-        </w:rPr>
-        <w:t>How would you edit k-space to remove low spatial frequency information? Demonstrate an example of this by displaying both the k-space image and the reconstructed image.</w:t>
-      </w:r>
-    </w:p>
-    <w:p>
-      <w:pPr>
-        <w:pStyle w:val="a3"/>
-        <w:autoSpaceDE w:val="0"/>
-        <w:autoSpaceDN w:val="0"/>
-        <w:adjustRightInd w:val="0"/>
-        <w:ind w:left="720" w:firstLineChars="0" w:firstLine="0"/>
-        <w:rPr>
-          <w:rFonts w:ascii="Times New Roman" w:hAnsi="Times New Roman" w:cs="Times New Roman"/>
-          <w:kern w:val="0"/>
-          <w:sz w:val="20"/>
-          <w:szCs w:val="20"/>
-        </w:rPr>
-      </w:pPr>
-    </w:p>
-    <w:p>
-      <w:pPr>
-        <w:pStyle w:val="a3"/>
-        <w:autoSpaceDE w:val="0"/>
-        <w:autoSpaceDN w:val="0"/>
-        <w:adjustRightInd w:val="0"/>
-        <w:ind w:left="720" w:firstLineChars="0" w:firstLine="0"/>
-        <w:rPr>
-          <w:rFonts w:ascii="Times New Roman" w:hAnsi="Times New Roman" w:cs="Times New Roman"/>
-          <w:kern w:val="0"/>
-          <w:sz w:val="20"/>
-          <w:szCs w:val="20"/>
-        </w:rPr>
-      </w:pPr>
-      <w:r>
-        <w:rPr>
-          <w:rFonts w:ascii="Times New Roman" w:hAnsi="Times New Roman" w:cs="Times New Roman"/>
-          <w:kern w:val="0"/>
-          <w:sz w:val="20"/>
-          <w:szCs w:val="20"/>
-        </w:rPr>
-        <w:t>I created a filtered area exactly opposite to that in Question 1(b), which is shown in Fig. 5. The center part of the k-space matrix was removed. The reconstructed image is shown as Fig. 6.</w:t>
-      </w:r>
-    </w:p>
-    <w:p>
-      <w:pPr>
-        <w:autoSpaceDE w:val="0"/>
-        <w:autoSpaceDN w:val="0"/>
-        <w:adjustRightInd w:val="0"/>
-        <w:rPr>
-          <w:rFonts w:ascii="Times New Roman" w:hAnsi="Times New Roman" w:cs="Times New Roman"/>
-          <w:kern w:val="0"/>
-          <w:sz w:val="20"/>
-          <w:szCs w:val="20"/>
-        </w:rPr>
-      </w:pPr>
+        <w:t xml:space="preserve">igure 3. K-space without </w:t>
+      </w:r>
+      <w:r>
+        <w:rPr>
+          <w:rFonts w:ascii="Times New Roman" w:hAnsi="Times New Roman" w:cs="Times New Roman"/>
+          <w:kern w:val="0"/>
+          <w:sz w:val="20"/>
+          <w:szCs w:val="20"/>
+        </w:rPr>
+        <w:t>high</w:t>
+      </w:r>
+      <w:r>
+        <w:rPr>
+          <w:rFonts w:ascii="Times New Roman" w:hAnsi="Times New Roman" w:cs="Times New Roman"/>
+          <w:kern w:val="0"/>
+          <w:sz w:val="20"/>
+          <w:szCs w:val="20"/>
+        </w:rPr>
+        <w:t>-</w:t>
+      </w:r>
+      <w:r>
+        <w:rPr>
+          <w:rFonts w:ascii="Times New Roman" w:hAnsi="Times New Roman" w:cs="Times New Roman"/>
+          <w:kern w:val="0"/>
+          <w:sz w:val="20"/>
+          <w:szCs w:val="20"/>
+        </w:rPr>
+        <w:t>spatial-frequency information</w:t>
+      </w:r>
     </w:p>
     <w:p>
       <w:pPr>
@@ -1099,6 +853,20 @@
           <w:szCs w:val="20"/>
         </w:rPr>
       </w:pPr>
+    </w:p>
+    <w:p>
+      <w:pPr>
+        <w:autoSpaceDE w:val="0"/>
+        <w:autoSpaceDN w:val="0"/>
+        <w:adjustRightInd w:val="0"/>
+        <w:jc w:val="center"/>
+        <w:rPr>
+          <w:rFonts w:ascii="Times New Roman" w:hAnsi="Times New Roman" w:cs="Times New Roman"/>
+          <w:kern w:val="0"/>
+          <w:sz w:val="20"/>
+          <w:szCs w:val="20"/>
+        </w:rPr>
+      </w:pPr>
       <w:r>
         <w:rPr>
           <w:rFonts w:ascii="Times New Roman" w:hAnsi="Times New Roman" w:cs="Times New Roman" w:hint="eastAsia"/>
@@ -1107,11 +875,12 @@
           <w:sz w:val="20"/>
           <w:szCs w:val="20"/>
         </w:rPr>
+        <w:lastRenderedPageBreak/>
         <w:drawing>
           <wp:inline distT="0" distB="0" distL="0" distR="0">
             <wp:extent cx="3600000" cy="2700000"/>
             <wp:effectExtent l="0" t="0" r="0" b="5715"/>
-            <wp:docPr id="7" name="图片 7"/>
+            <wp:docPr id="6" name="图片 6"/>
             <wp:cNvGraphicFramePr>
               <a:graphicFrameLocks xmlns:a="http://schemas.openxmlformats.org/drawingml/2006/main" noChangeAspect="1"/>
             </wp:cNvGraphicFramePr>
@@ -1119,7 +888,7 @@
               <a:graphicData uri="http://schemas.openxmlformats.org/drawingml/2006/picture">
                 <pic:pic xmlns:pic="http://schemas.openxmlformats.org/drawingml/2006/picture">
                   <pic:nvPicPr>
-                    <pic:cNvPr id="7" name="Figure5.png"/>
+                    <pic:cNvPr id="6" name="Figure4.png"/>
                     <pic:cNvPicPr/>
                   </pic:nvPicPr>
                   <pic:blipFill>
@@ -1179,17 +948,101 @@
           <w:sz w:val="20"/>
           <w:szCs w:val="20"/>
         </w:rPr>
-        <w:t>igure 5. K-space without low-</w:t>
-      </w:r>
-      <w:r>
-        <w:rPr>
-          <w:rFonts w:ascii="Times New Roman" w:hAnsi="Times New Roman" w:cs="Times New Roman"/>
-          <w:kern w:val="0"/>
-          <w:sz w:val="20"/>
-          <w:szCs w:val="20"/>
-        </w:rPr>
-        <w:t>spatial-frequency information</w:t>
-      </w:r>
+        <w:t>igure 4. Reconstructed image after low pass filter</w:t>
+      </w:r>
+    </w:p>
+    <w:p>
+      <w:pPr>
+        <w:autoSpaceDE w:val="0"/>
+        <w:autoSpaceDN w:val="0"/>
+        <w:adjustRightInd w:val="0"/>
+        <w:rPr>
+          <w:rFonts w:ascii="Times New Roman" w:hAnsi="Times New Roman" w:cs="Times New Roman"/>
+          <w:kern w:val="0"/>
+          <w:sz w:val="20"/>
+          <w:szCs w:val="20"/>
+        </w:rPr>
+      </w:pPr>
+    </w:p>
+    <w:p>
+      <w:pPr>
+        <w:pStyle w:val="a3"/>
+        <w:numPr>
+          <w:ilvl w:val="0"/>
+          <w:numId w:val="25"/>
+        </w:numPr>
+        <w:autoSpaceDE w:val="0"/>
+        <w:autoSpaceDN w:val="0"/>
+        <w:adjustRightInd w:val="0"/>
+        <w:ind w:firstLineChars="0"/>
+        <w:rPr>
+          <w:rFonts w:ascii="Times New Roman" w:hAnsi="Times New Roman" w:cs="Times New Roman"/>
+          <w:kern w:val="0"/>
+          <w:sz w:val="20"/>
+          <w:szCs w:val="20"/>
+        </w:rPr>
+      </w:pPr>
+      <w:r>
+        <w:rPr>
+          <w:rFonts w:ascii="Times New Roman" w:hAnsi="Times New Roman" w:cs="Times New Roman"/>
+          <w:kern w:val="0"/>
+          <w:sz w:val="20"/>
+          <w:szCs w:val="20"/>
+        </w:rPr>
+        <w:t>How would you edit k-space to remove low spatial frequency information? Demonstrate an example of this by displaying both the k-space image and the reconstructed image.</w:t>
+      </w:r>
+    </w:p>
+    <w:p>
+      <w:pPr>
+        <w:pStyle w:val="a3"/>
+        <w:autoSpaceDE w:val="0"/>
+        <w:autoSpaceDN w:val="0"/>
+        <w:adjustRightInd w:val="0"/>
+        <w:ind w:left="720" w:firstLineChars="0" w:firstLine="0"/>
+        <w:rPr>
+          <w:rFonts w:ascii="Times New Roman" w:hAnsi="Times New Roman" w:cs="Times New Roman"/>
+          <w:kern w:val="0"/>
+          <w:sz w:val="20"/>
+          <w:szCs w:val="20"/>
+        </w:rPr>
+      </w:pPr>
+    </w:p>
+    <w:p>
+      <w:pPr>
+        <w:pStyle w:val="a3"/>
+        <w:autoSpaceDE w:val="0"/>
+        <w:autoSpaceDN w:val="0"/>
+        <w:adjustRightInd w:val="0"/>
+        <w:ind w:left="720" w:firstLineChars="0" w:firstLine="0"/>
+        <w:rPr>
+          <w:rFonts w:ascii="Times New Roman" w:hAnsi="Times New Roman" w:cs="Times New Roman"/>
+          <w:kern w:val="0"/>
+          <w:sz w:val="20"/>
+          <w:szCs w:val="20"/>
+        </w:rPr>
+      </w:pPr>
+      <w:r>
+        <w:rPr>
+          <w:rFonts w:ascii="Times New Roman" w:hAnsi="Times New Roman" w:cs="Times New Roman"/>
+          <w:kern w:val="0"/>
+          <w:sz w:val="20"/>
+          <w:szCs w:val="20"/>
+        </w:rPr>
+        <w:t>I created a filtered area exactly opposite to that in Question 1(b), which is shown in Fig. 5. The center part of the k-space matrix was removed. The reconstructed image is shown as Fig. 6.</w:t>
+      </w:r>
+    </w:p>
+    <w:p>
+      <w:pPr>
+        <w:autoSpaceDE w:val="0"/>
+        <w:autoSpaceDN w:val="0"/>
+        <w:adjustRightInd w:val="0"/>
+        <w:rPr>
+          <w:rFonts w:ascii="Times New Roman" w:hAnsi="Times New Roman" w:cs="Times New Roman"/>
+          <w:kern w:val="0"/>
+          <w:sz w:val="20"/>
+          <w:szCs w:val="20"/>
+        </w:rPr>
+      </w:pPr>
     </w:p>
     <w:p>
       <w:pPr>
@@ -1204,20 +1057,6 @@
           <w:szCs w:val="20"/>
         </w:rPr>
       </w:pPr>
-    </w:p>
-    <w:p>
-      <w:pPr>
-        <w:autoSpaceDE w:val="0"/>
-        <w:autoSpaceDN w:val="0"/>
-        <w:adjustRightInd w:val="0"/>
-        <w:jc w:val="center"/>
-        <w:rPr>
-          <w:rFonts w:ascii="Times New Roman" w:hAnsi="Times New Roman" w:cs="Times New Roman"/>
-          <w:kern w:val="0"/>
-          <w:sz w:val="20"/>
-          <w:szCs w:val="20"/>
-        </w:rPr>
-      </w:pPr>
       <w:r>
         <w:rPr>
           <w:rFonts w:ascii="Times New Roman" w:hAnsi="Times New Roman" w:cs="Times New Roman" w:hint="eastAsia"/>
@@ -1226,12 +1065,11 @@
           <w:sz w:val="20"/>
           <w:szCs w:val="20"/>
         </w:rPr>
-        <w:lastRenderedPageBreak/>
         <w:drawing>
           <wp:inline distT="0" distB="0" distL="0" distR="0">
             <wp:extent cx="3600000" cy="2700000"/>
             <wp:effectExtent l="0" t="0" r="0" b="5715"/>
-            <wp:docPr id="8" name="图片 8"/>
+            <wp:docPr id="7" name="图片 7"/>
             <wp:cNvGraphicFramePr>
               <a:graphicFrameLocks xmlns:a="http://schemas.openxmlformats.org/drawingml/2006/main" noChangeAspect="1"/>
             </wp:cNvGraphicFramePr>
@@ -1239,7 +1077,7 @@
               <a:graphicData uri="http://schemas.openxmlformats.org/drawingml/2006/picture">
                 <pic:pic xmlns:pic="http://schemas.openxmlformats.org/drawingml/2006/picture">
                   <pic:nvPicPr>
-                    <pic:cNvPr id="8" name="Figure6.png"/>
+                    <pic:cNvPr id="7" name="Figure5.png"/>
                     <pic:cNvPicPr/>
                   </pic:nvPicPr>
                   <pic:blipFill>
@@ -1299,84 +1137,16 @@
           <w:sz w:val="20"/>
           <w:szCs w:val="20"/>
         </w:rPr>
-        <w:t>igure 6. Reconstructed image after high pass filter</w:t>
-      </w:r>
-    </w:p>
-    <w:p>
-      <w:pPr>
-        <w:autoSpaceDE w:val="0"/>
-        <w:autoSpaceDN w:val="0"/>
-        <w:adjustRightInd w:val="0"/>
-        <w:rPr>
-          <w:rFonts w:ascii="Times New Roman" w:hAnsi="Times New Roman" w:cs="Times New Roman"/>
-          <w:kern w:val="0"/>
-          <w:sz w:val="20"/>
-          <w:szCs w:val="20"/>
-        </w:rPr>
-      </w:pPr>
-    </w:p>
-    <w:p>
-      <w:pPr>
-        <w:pStyle w:val="a3"/>
-        <w:numPr>
-          <w:ilvl w:val="0"/>
-          <w:numId w:val="23"/>
-        </w:numPr>
-        <w:autoSpaceDE w:val="0"/>
-        <w:autoSpaceDN w:val="0"/>
-        <w:adjustRightInd w:val="0"/>
-        <w:ind w:firstLineChars="0"/>
-        <w:rPr>
-          <w:rFonts w:ascii="Times New Roman" w:hAnsi="Times New Roman" w:cs="Times New Roman"/>
-          <w:kern w:val="0"/>
-          <w:sz w:val="20"/>
-          <w:szCs w:val="20"/>
-        </w:rPr>
-      </w:pPr>
-      <w:r>
-        <w:rPr>
-          <w:rFonts w:ascii="Times New Roman" w:hAnsi="Times New Roman" w:cs="Times New Roman"/>
-          <w:kern w:val="0"/>
-          <w:sz w:val="20"/>
-          <w:szCs w:val="20"/>
-        </w:rPr>
-        <w:t>T</w:t>
-      </w:r>
-      <w:r>
-        <w:rPr>
-          <w:rFonts w:ascii="Times New Roman" w:hAnsi="Times New Roman" w:cs="Times New Roman"/>
-          <w:kern w:val="0"/>
-          <w:sz w:val="13"/>
-          <w:szCs w:val="13"/>
-        </w:rPr>
-        <w:t xml:space="preserve">1 </w:t>
-      </w:r>
-      <w:r>
-        <w:rPr>
-          <w:rFonts w:ascii="Times New Roman" w:hAnsi="Times New Roman" w:cs="Times New Roman"/>
-          <w:kern w:val="0"/>
-          <w:sz w:val="20"/>
-          <w:szCs w:val="20"/>
-        </w:rPr>
-        <w:t>Mapping. A common technique in MRI is to measure the longitudinal relaxation time T</w:t>
-      </w:r>
-      <w:r>
-        <w:rPr>
-          <w:rFonts w:ascii="Times New Roman" w:hAnsi="Times New Roman" w:cs="Times New Roman"/>
-          <w:kern w:val="0"/>
-          <w:sz w:val="13"/>
-          <w:szCs w:val="13"/>
-        </w:rPr>
-        <w:t xml:space="preserve">1 </w:t>
-      </w:r>
-      <w:r>
-        <w:rPr>
-          <w:rFonts w:ascii="Times New Roman" w:hAnsi="Times New Roman" w:cs="Times New Roman"/>
-          <w:kern w:val="0"/>
-          <w:sz w:val="20"/>
-          <w:szCs w:val="20"/>
-        </w:rPr>
-        <w:t>within tissue. There are several different approaches out there, and here we will look at two different approaches variable flip angle (VFA) and variable repetition time (VTR). For a VTR approach, we typically collect several spin echo (SE) images with a known TE and a range of TR values. The signal is described by the equation below:</w:t>
+        <w:t>igure 5. K-space without low-</w:t>
+      </w:r>
+      <w:r>
+        <w:rPr>
+          <w:rFonts w:ascii="Times New Roman" w:hAnsi="Times New Roman" w:cs="Times New Roman"/>
+          <w:kern w:val="0"/>
+          <w:sz w:val="20"/>
+          <w:szCs w:val="20"/>
+        </w:rPr>
+        <w:t>spatial-frequency information</w:t>
       </w:r>
     </w:p>
     <w:p>
@@ -1392,19 +1162,34 @@
           <w:szCs w:val="20"/>
         </w:rPr>
       </w:pPr>
-      <w:r>
-        <w:rPr>
-          <w:rFonts w:ascii="Times New Roman" w:hAnsi="Times New Roman" w:cs="Times New Roman"/>
+    </w:p>
+    <w:p>
+      <w:pPr>
+        <w:autoSpaceDE w:val="0"/>
+        <w:autoSpaceDN w:val="0"/>
+        <w:adjustRightInd w:val="0"/>
+        <w:jc w:val="center"/>
+        <w:rPr>
+          <w:rFonts w:ascii="Times New Roman" w:hAnsi="Times New Roman" w:cs="Times New Roman"/>
+          <w:kern w:val="0"/>
+          <w:sz w:val="20"/>
+          <w:szCs w:val="20"/>
+        </w:rPr>
+      </w:pPr>
+      <w:r>
+        <w:rPr>
+          <w:rFonts w:ascii="Times New Roman" w:hAnsi="Times New Roman" w:cs="Times New Roman" w:hint="eastAsia"/>
           <w:noProof/>
           <w:kern w:val="0"/>
           <w:sz w:val="20"/>
           <w:szCs w:val="20"/>
         </w:rPr>
+        <w:lastRenderedPageBreak/>
         <w:drawing>
-          <wp:inline distT="0" distB="0" distL="0" distR="0" wp14:anchorId="2E057566" wp14:editId="53F9C066">
-            <wp:extent cx="3025833" cy="537576"/>
-            <wp:effectExtent l="0" t="0" r="0" b="0"/>
-            <wp:docPr id="1" name="图片 1" descr="图片包含 物体&#10;&#10;描述已自动生成"/>
+          <wp:inline distT="0" distB="0" distL="0" distR="0">
+            <wp:extent cx="3600000" cy="2700000"/>
+            <wp:effectExtent l="0" t="0" r="0" b="5715"/>
+            <wp:docPr id="8" name="图片 8"/>
             <wp:cNvGraphicFramePr>
               <a:graphicFrameLocks xmlns:a="http://schemas.openxmlformats.org/drawingml/2006/main" noChangeAspect="1"/>
             </wp:cNvGraphicFramePr>
@@ -1412,242 +1197,11 @@
               <a:graphicData uri="http://schemas.openxmlformats.org/drawingml/2006/picture">
                 <pic:pic xmlns:pic="http://schemas.openxmlformats.org/drawingml/2006/picture">
                   <pic:nvPicPr>
-                    <pic:cNvPr id="1" name=""/>
+                    <pic:cNvPr id="8" name="Figure6.png"/>
                     <pic:cNvPicPr/>
                   </pic:nvPicPr>
                   <pic:blipFill>
-                    <a:blip r:embed="rId13"/>
-                    <a:stretch>
-                      <a:fillRect/>
-                    </a:stretch>
-                  </pic:blipFill>
-                  <pic:spPr>
-                    <a:xfrm>
-                      <a:off x="0" y="0"/>
-                      <a:ext cx="3117558" cy="553872"/>
-                    </a:xfrm>
-                    <a:prstGeom prst="rect">
-                      <a:avLst/>
-                    </a:prstGeom>
-                  </pic:spPr>
-                </pic:pic>
-              </a:graphicData>
-            </a:graphic>
-          </wp:inline>
-        </w:drawing>
-      </w:r>
-    </w:p>
-    <w:p>
-      <w:pPr>
-        <w:autoSpaceDE w:val="0"/>
-        <w:autoSpaceDN w:val="0"/>
-        <w:adjustRightInd w:val="0"/>
-        <w:jc w:val="center"/>
-        <w:rPr>
-          <w:rFonts w:ascii="Times New Roman" w:hAnsi="Times New Roman" w:cs="Times New Roman"/>
-          <w:kern w:val="0"/>
-          <w:sz w:val="20"/>
-          <w:szCs w:val="20"/>
-        </w:rPr>
-      </w:pPr>
-    </w:p>
-    <w:p>
-      <w:pPr>
-        <w:pStyle w:val="a3"/>
-        <w:autoSpaceDE w:val="0"/>
-        <w:autoSpaceDN w:val="0"/>
-        <w:adjustRightInd w:val="0"/>
-        <w:ind w:left="360" w:firstLineChars="0" w:firstLine="0"/>
-        <w:rPr>
-          <w:rFonts w:ascii="Times New Roman" w:hAnsi="Times New Roman" w:cs="Times New Roman"/>
-          <w:kern w:val="0"/>
-          <w:sz w:val="20"/>
-          <w:szCs w:val="20"/>
-        </w:rPr>
-      </w:pPr>
-      <w:r>
-        <w:rPr>
-          <w:rFonts w:ascii="Times New Roman" w:hAnsi="Times New Roman" w:cs="Times New Roman"/>
-          <w:kern w:val="0"/>
-          <w:sz w:val="20"/>
-          <w:szCs w:val="20"/>
-        </w:rPr>
-        <w:t xml:space="preserve">For VTR we have two different sequences we want to evaluate. Sequence 1 was collected with TRs defined in TR_s1, while sequence 2 was collected with TRs defined in TR_s2. Use </w:t>
-      </w:r>
-      <w:proofErr w:type="spellStart"/>
-      <w:r>
-        <w:rPr>
-          <w:rFonts w:ascii="Times New Roman" w:hAnsi="Times New Roman" w:cs="Times New Roman"/>
-          <w:kern w:val="0"/>
-          <w:sz w:val="20"/>
-          <w:szCs w:val="20"/>
-        </w:rPr>
-        <w:t>lsqcurvefit</w:t>
-      </w:r>
-      <w:proofErr w:type="spellEnd"/>
-      <w:r>
-        <w:rPr>
-          <w:rFonts w:ascii="Times New Roman" w:hAnsi="Times New Roman" w:cs="Times New Roman"/>
-          <w:kern w:val="0"/>
-          <w:sz w:val="20"/>
-          <w:szCs w:val="20"/>
-        </w:rPr>
-        <w:t xml:space="preserve"> to estimate the T1 and S0 values from both datasets (Sequence 1 = VTR_s1 Sequence 2 = VTR_s2). VTR_s1(</w:t>
-      </w:r>
-      <w:proofErr w:type="spellStart"/>
-      <w:proofErr w:type="gramStart"/>
-      <w:r>
-        <w:rPr>
-          <w:rFonts w:ascii="Times New Roman" w:hAnsi="Times New Roman" w:cs="Times New Roman"/>
-          <w:kern w:val="0"/>
-          <w:sz w:val="20"/>
-          <w:szCs w:val="20"/>
-        </w:rPr>
-        <w:t>y,x</w:t>
-      </w:r>
-      <w:proofErr w:type="spellEnd"/>
-      <w:proofErr w:type="gramEnd"/>
-      <w:r>
-        <w:rPr>
-          <w:rFonts w:ascii="Times New Roman" w:hAnsi="Times New Roman" w:cs="Times New Roman"/>
-          <w:kern w:val="0"/>
-          <w:sz w:val="20"/>
-          <w:szCs w:val="20"/>
-        </w:rPr>
-        <w:t>) refers to the y-</w:t>
-      </w:r>
-      <w:proofErr w:type="spellStart"/>
-      <w:r>
-        <w:rPr>
-          <w:rFonts w:ascii="Times New Roman" w:hAnsi="Times New Roman" w:cs="Times New Roman"/>
-          <w:kern w:val="0"/>
-          <w:sz w:val="20"/>
-          <w:szCs w:val="20"/>
-        </w:rPr>
-        <w:t>th</w:t>
-      </w:r>
-      <w:proofErr w:type="spellEnd"/>
-      <w:r>
-        <w:rPr>
-          <w:rFonts w:ascii="Times New Roman" w:hAnsi="Times New Roman" w:cs="Times New Roman"/>
-          <w:kern w:val="0"/>
-          <w:sz w:val="20"/>
-          <w:szCs w:val="20"/>
-        </w:rPr>
-        <w:t xml:space="preserve"> T1 value collected at the x-</w:t>
-      </w:r>
-      <w:proofErr w:type="spellStart"/>
-      <w:r>
-        <w:rPr>
-          <w:rFonts w:ascii="Times New Roman" w:hAnsi="Times New Roman" w:cs="Times New Roman"/>
-          <w:kern w:val="0"/>
-          <w:sz w:val="20"/>
-          <w:szCs w:val="20"/>
-        </w:rPr>
-        <w:t>th</w:t>
-      </w:r>
-      <w:proofErr w:type="spellEnd"/>
-      <w:r>
-        <w:rPr>
-          <w:rFonts w:ascii="Times New Roman" w:hAnsi="Times New Roman" w:cs="Times New Roman"/>
-          <w:kern w:val="0"/>
-          <w:sz w:val="20"/>
-          <w:szCs w:val="20"/>
-        </w:rPr>
-        <w:t xml:space="preserve"> TR;</w:t>
-      </w:r>
-    </w:p>
-    <w:p>
-      <w:pPr>
-        <w:pStyle w:val="a3"/>
-        <w:autoSpaceDE w:val="0"/>
-        <w:autoSpaceDN w:val="0"/>
-        <w:adjustRightInd w:val="0"/>
-        <w:ind w:left="360" w:firstLineChars="0" w:firstLine="0"/>
-        <w:rPr>
-          <w:rFonts w:ascii="Times New Roman" w:hAnsi="Times New Roman" w:cs="Times New Roman"/>
-          <w:kern w:val="0"/>
-          <w:sz w:val="20"/>
-          <w:szCs w:val="20"/>
-        </w:rPr>
-      </w:pPr>
-    </w:p>
-    <w:p>
-      <w:pPr>
-        <w:pStyle w:val="a3"/>
-        <w:numPr>
-          <w:ilvl w:val="0"/>
-          <w:numId w:val="28"/>
-        </w:numPr>
-        <w:autoSpaceDE w:val="0"/>
-        <w:autoSpaceDN w:val="0"/>
-        <w:adjustRightInd w:val="0"/>
-        <w:ind w:firstLineChars="0"/>
-        <w:rPr>
-          <w:rFonts w:ascii="Times New Roman" w:hAnsi="Times New Roman" w:cs="Times New Roman"/>
-          <w:kern w:val="0"/>
-          <w:sz w:val="20"/>
-          <w:szCs w:val="20"/>
-        </w:rPr>
-      </w:pPr>
-      <w:r>
-        <w:rPr>
-          <w:rFonts w:ascii="Times New Roman" w:hAnsi="Times New Roman" w:cs="Times New Roman"/>
-          <w:kern w:val="0"/>
-          <w:sz w:val="20"/>
-          <w:szCs w:val="20"/>
-        </w:rPr>
-        <w:t>For both sequences plot the known T1 (saved as “T1”) versus the estimated T1</w:t>
-      </w:r>
-      <w:r>
-        <w:rPr>
-          <w:rFonts w:ascii="Times New Roman" w:hAnsi="Times New Roman" w:cs="Times New Roman"/>
-          <w:kern w:val="0"/>
-          <w:sz w:val="20"/>
-          <w:szCs w:val="20"/>
-        </w:rPr>
-        <w:t>.</w:t>
-      </w:r>
-    </w:p>
-    <w:p>
-      <w:pPr>
-        <w:autoSpaceDE w:val="0"/>
-        <w:autoSpaceDN w:val="0"/>
-        <w:adjustRightInd w:val="0"/>
-        <w:jc w:val="center"/>
-        <w:rPr>
-          <w:rFonts w:ascii="Times New Roman" w:hAnsi="Times New Roman" w:cs="Times New Roman"/>
-          <w:kern w:val="0"/>
-          <w:sz w:val="20"/>
-          <w:szCs w:val="20"/>
-        </w:rPr>
-      </w:pPr>
-      <w:r>
-        <w:rPr>
-          <w:rFonts w:ascii="Times New Roman" w:hAnsi="Times New Roman" w:cs="Times New Roman" w:hint="eastAsia"/>
-          <w:noProof/>
-          <w:kern w:val="0"/>
-          <w:sz w:val="20"/>
-          <w:szCs w:val="20"/>
-        </w:rPr>
-        <w:lastRenderedPageBreak/>
-        <w:drawing>
-          <wp:inline distT="0" distB="0" distL="0" distR="0">
-            <wp:extent cx="3600000" cy="2700000"/>
-            <wp:effectExtent l="0" t="0" r="0" b="5715"/>
-            <wp:docPr id="9" name="图片 9" descr="图片包含 文字, 地图&#10;&#10;描述已自动生成"/>
-            <wp:cNvGraphicFramePr>
-              <a:graphicFrameLocks xmlns:a="http://schemas.openxmlformats.org/drawingml/2006/main" noChangeAspect="1"/>
-            </wp:cNvGraphicFramePr>
-            <a:graphic xmlns:a="http://schemas.openxmlformats.org/drawingml/2006/main">
-              <a:graphicData uri="http://schemas.openxmlformats.org/drawingml/2006/picture">
-                <pic:pic xmlns:pic="http://schemas.openxmlformats.org/drawingml/2006/picture">
-                  <pic:nvPicPr>
-                    <pic:cNvPr id="9" name="Figure7.png"/>
-                    <pic:cNvPicPr/>
-                  </pic:nvPicPr>
-                  <pic:blipFill>
-                    <a:blip r:embed="rId14" cstate="print">
+                    <a:blip r:embed="rId13" cstate="print">
                       <a:extLst>
                         <a:ext uri="{28A0092B-C50C-407E-A947-70E740481C1C}">
                           <a14:useLocalDpi xmlns:a14="http://schemas.microsoft.com/office/drawing/2010/main" val="0"/>
@@ -1703,7 +1257,84 @@
           <w:sz w:val="20"/>
           <w:szCs w:val="20"/>
         </w:rPr>
-        <w:t>igure 7. Estimated T1 using TR_s1</w:t>
+        <w:t>igure 6. Reconstructed image after high pass filter</w:t>
+      </w:r>
+    </w:p>
+    <w:p>
+      <w:pPr>
+        <w:autoSpaceDE w:val="0"/>
+        <w:autoSpaceDN w:val="0"/>
+        <w:adjustRightInd w:val="0"/>
+        <w:rPr>
+          <w:rFonts w:ascii="Times New Roman" w:hAnsi="Times New Roman" w:cs="Times New Roman"/>
+          <w:kern w:val="0"/>
+          <w:sz w:val="20"/>
+          <w:szCs w:val="20"/>
+        </w:rPr>
+      </w:pPr>
+    </w:p>
+    <w:p>
+      <w:pPr>
+        <w:pStyle w:val="a3"/>
+        <w:numPr>
+          <w:ilvl w:val="0"/>
+          <w:numId w:val="23"/>
+        </w:numPr>
+        <w:autoSpaceDE w:val="0"/>
+        <w:autoSpaceDN w:val="0"/>
+        <w:adjustRightInd w:val="0"/>
+        <w:ind w:firstLineChars="0"/>
+        <w:rPr>
+          <w:rFonts w:ascii="Times New Roman" w:hAnsi="Times New Roman" w:cs="Times New Roman"/>
+          <w:kern w:val="0"/>
+          <w:sz w:val="20"/>
+          <w:szCs w:val="20"/>
+        </w:rPr>
+      </w:pPr>
+      <w:r>
+        <w:rPr>
+          <w:rFonts w:ascii="Times New Roman" w:hAnsi="Times New Roman" w:cs="Times New Roman"/>
+          <w:kern w:val="0"/>
+          <w:sz w:val="20"/>
+          <w:szCs w:val="20"/>
+        </w:rPr>
+        <w:t>T</w:t>
+      </w:r>
+      <w:r>
+        <w:rPr>
+          <w:rFonts w:ascii="Times New Roman" w:hAnsi="Times New Roman" w:cs="Times New Roman"/>
+          <w:kern w:val="0"/>
+          <w:sz w:val="13"/>
+          <w:szCs w:val="13"/>
+        </w:rPr>
+        <w:t xml:space="preserve">1 </w:t>
+      </w:r>
+      <w:r>
+        <w:rPr>
+          <w:rFonts w:ascii="Times New Roman" w:hAnsi="Times New Roman" w:cs="Times New Roman"/>
+          <w:kern w:val="0"/>
+          <w:sz w:val="20"/>
+          <w:szCs w:val="20"/>
+        </w:rPr>
+        <w:t>Mapping. A common technique in MRI is to measure the longitudinal relaxation time T</w:t>
+      </w:r>
+      <w:r>
+        <w:rPr>
+          <w:rFonts w:ascii="Times New Roman" w:hAnsi="Times New Roman" w:cs="Times New Roman"/>
+          <w:kern w:val="0"/>
+          <w:sz w:val="13"/>
+          <w:szCs w:val="13"/>
+        </w:rPr>
+        <w:t xml:space="preserve">1 </w:t>
+      </w:r>
+      <w:r>
+        <w:rPr>
+          <w:rFonts w:ascii="Times New Roman" w:hAnsi="Times New Roman" w:cs="Times New Roman"/>
+          <w:kern w:val="0"/>
+          <w:sz w:val="20"/>
+          <w:szCs w:val="20"/>
+        </w:rPr>
+        <w:t>within tissue. There are several different approaches out there, and here we will look at two different approaches variable flip angle (VFA) and variable repetition time (VTR). For a VTR approach, we typically collect several spin echo (SE) images with a known TE and a range of TR values. The signal is described by the equation below:</w:t>
       </w:r>
     </w:p>
     <w:p>
@@ -1719,33 +1350,19 @@
           <w:szCs w:val="20"/>
         </w:rPr>
       </w:pPr>
-    </w:p>
-    <w:p>
-      <w:pPr>
-        <w:autoSpaceDE w:val="0"/>
-        <w:autoSpaceDN w:val="0"/>
-        <w:adjustRightInd w:val="0"/>
-        <w:jc w:val="center"/>
-        <w:rPr>
-          <w:rFonts w:ascii="Times New Roman" w:hAnsi="Times New Roman" w:cs="Times New Roman"/>
-          <w:kern w:val="0"/>
-          <w:sz w:val="20"/>
-          <w:szCs w:val="20"/>
-        </w:rPr>
-      </w:pPr>
-      <w:r>
-        <w:rPr>
-          <w:rFonts w:ascii="Times New Roman" w:hAnsi="Times New Roman" w:cs="Times New Roman" w:hint="eastAsia"/>
+      <w:r>
+        <w:rPr>
+          <w:rFonts w:ascii="Times New Roman" w:hAnsi="Times New Roman" w:cs="Times New Roman"/>
           <w:noProof/>
           <w:kern w:val="0"/>
           <w:sz w:val="20"/>
           <w:szCs w:val="20"/>
         </w:rPr>
         <w:drawing>
-          <wp:inline distT="0" distB="0" distL="0" distR="0">
-            <wp:extent cx="3600000" cy="2700000"/>
-            <wp:effectExtent l="0" t="0" r="0" b="5715"/>
-            <wp:docPr id="10" name="图片 10" descr="图片包含 文字, 地图&#10;&#10;描述已自动生成"/>
+          <wp:inline distT="0" distB="0" distL="0" distR="0" wp14:anchorId="2E057566" wp14:editId="53F9C066">
+            <wp:extent cx="3025833" cy="537576"/>
+            <wp:effectExtent l="0" t="0" r="0" b="0"/>
+            <wp:docPr id="1" name="图片 1" descr="图片包含 物体&#10;&#10;描述已自动生成"/>
             <wp:cNvGraphicFramePr>
               <a:graphicFrameLocks xmlns:a="http://schemas.openxmlformats.org/drawingml/2006/main" noChangeAspect="1"/>
             </wp:cNvGraphicFramePr>
@@ -1753,7 +1370,238 @@
               <a:graphicData uri="http://schemas.openxmlformats.org/drawingml/2006/picture">
                 <pic:pic xmlns:pic="http://schemas.openxmlformats.org/drawingml/2006/picture">
                   <pic:nvPicPr>
-                    <pic:cNvPr id="10" name="Figure8.png"/>
+                    <pic:cNvPr id="1" name=""/>
+                    <pic:cNvPicPr/>
+                  </pic:nvPicPr>
+                  <pic:blipFill>
+                    <a:blip r:embed="rId14"/>
+                    <a:stretch>
+                      <a:fillRect/>
+                    </a:stretch>
+                  </pic:blipFill>
+                  <pic:spPr>
+                    <a:xfrm>
+                      <a:off x="0" y="0"/>
+                      <a:ext cx="3117558" cy="553872"/>
+                    </a:xfrm>
+                    <a:prstGeom prst="rect">
+                      <a:avLst/>
+                    </a:prstGeom>
+                  </pic:spPr>
+                </pic:pic>
+              </a:graphicData>
+            </a:graphic>
+          </wp:inline>
+        </w:drawing>
+      </w:r>
+    </w:p>
+    <w:p>
+      <w:pPr>
+        <w:autoSpaceDE w:val="0"/>
+        <w:autoSpaceDN w:val="0"/>
+        <w:adjustRightInd w:val="0"/>
+        <w:jc w:val="center"/>
+        <w:rPr>
+          <w:rFonts w:ascii="Times New Roman" w:hAnsi="Times New Roman" w:cs="Times New Roman"/>
+          <w:kern w:val="0"/>
+          <w:sz w:val="20"/>
+          <w:szCs w:val="20"/>
+        </w:rPr>
+      </w:pPr>
+    </w:p>
+    <w:p>
+      <w:pPr>
+        <w:pStyle w:val="a3"/>
+        <w:autoSpaceDE w:val="0"/>
+        <w:autoSpaceDN w:val="0"/>
+        <w:adjustRightInd w:val="0"/>
+        <w:ind w:left="360" w:firstLineChars="0" w:firstLine="0"/>
+        <w:rPr>
+          <w:rFonts w:ascii="Times New Roman" w:hAnsi="Times New Roman" w:cs="Times New Roman"/>
+          <w:kern w:val="0"/>
+          <w:sz w:val="20"/>
+          <w:szCs w:val="20"/>
+        </w:rPr>
+      </w:pPr>
+      <w:r>
+        <w:rPr>
+          <w:rFonts w:ascii="Times New Roman" w:hAnsi="Times New Roman" w:cs="Times New Roman"/>
+          <w:kern w:val="0"/>
+          <w:sz w:val="20"/>
+          <w:szCs w:val="20"/>
+        </w:rPr>
+        <w:t xml:space="preserve">For VTR we have two different sequences we want to evaluate. Sequence 1 was collected with TRs defined in TR_s1, while sequence 2 was collected with TRs defined in TR_s2. Use </w:t>
+      </w:r>
+      <w:proofErr w:type="spellStart"/>
+      <w:r>
+        <w:rPr>
+          <w:rFonts w:ascii="Times New Roman" w:hAnsi="Times New Roman" w:cs="Times New Roman"/>
+          <w:kern w:val="0"/>
+          <w:sz w:val="20"/>
+          <w:szCs w:val="20"/>
+        </w:rPr>
+        <w:t>lsqcurvefit</w:t>
+      </w:r>
+      <w:proofErr w:type="spellEnd"/>
+      <w:r>
+        <w:rPr>
+          <w:rFonts w:ascii="Times New Roman" w:hAnsi="Times New Roman" w:cs="Times New Roman"/>
+          <w:kern w:val="0"/>
+          <w:sz w:val="20"/>
+          <w:szCs w:val="20"/>
+        </w:rPr>
+        <w:t xml:space="preserve"> to estimate the T1 and S0 values from both datasets (Sequence 1 = VTR_s1 Sequence 2 = VTR_s2). VTR_s1(</w:t>
+      </w:r>
+      <w:proofErr w:type="spellStart"/>
+      <w:proofErr w:type="gramStart"/>
+      <w:r>
+        <w:rPr>
+          <w:rFonts w:ascii="Times New Roman" w:hAnsi="Times New Roman" w:cs="Times New Roman"/>
+          <w:kern w:val="0"/>
+          <w:sz w:val="20"/>
+          <w:szCs w:val="20"/>
+        </w:rPr>
+        <w:t>y,x</w:t>
+      </w:r>
+      <w:proofErr w:type="spellEnd"/>
+      <w:proofErr w:type="gramEnd"/>
+      <w:r>
+        <w:rPr>
+          <w:rFonts w:ascii="Times New Roman" w:hAnsi="Times New Roman" w:cs="Times New Roman"/>
+          <w:kern w:val="0"/>
+          <w:sz w:val="20"/>
+          <w:szCs w:val="20"/>
+        </w:rPr>
+        <w:t>) refers to the y-</w:t>
+      </w:r>
+      <w:proofErr w:type="spellStart"/>
+      <w:r>
+        <w:rPr>
+          <w:rFonts w:ascii="Times New Roman" w:hAnsi="Times New Roman" w:cs="Times New Roman"/>
+          <w:kern w:val="0"/>
+          <w:sz w:val="20"/>
+          <w:szCs w:val="20"/>
+        </w:rPr>
+        <w:t>th</w:t>
+      </w:r>
+      <w:proofErr w:type="spellEnd"/>
+      <w:r>
+        <w:rPr>
+          <w:rFonts w:ascii="Times New Roman" w:hAnsi="Times New Roman" w:cs="Times New Roman"/>
+          <w:kern w:val="0"/>
+          <w:sz w:val="20"/>
+          <w:szCs w:val="20"/>
+        </w:rPr>
+        <w:t xml:space="preserve"> T1 value collected at the x-</w:t>
+      </w:r>
+      <w:proofErr w:type="spellStart"/>
+      <w:r>
+        <w:rPr>
+          <w:rFonts w:ascii="Times New Roman" w:hAnsi="Times New Roman" w:cs="Times New Roman"/>
+          <w:kern w:val="0"/>
+          <w:sz w:val="20"/>
+          <w:szCs w:val="20"/>
+        </w:rPr>
+        <w:t>th</w:t>
+      </w:r>
+      <w:proofErr w:type="spellEnd"/>
+      <w:r>
+        <w:rPr>
+          <w:rFonts w:ascii="Times New Roman" w:hAnsi="Times New Roman" w:cs="Times New Roman"/>
+          <w:kern w:val="0"/>
+          <w:sz w:val="20"/>
+          <w:szCs w:val="20"/>
+        </w:rPr>
+        <w:t xml:space="preserve"> TR;</w:t>
+      </w:r>
+    </w:p>
+    <w:p>
+      <w:pPr>
+        <w:pStyle w:val="a3"/>
+        <w:autoSpaceDE w:val="0"/>
+        <w:autoSpaceDN w:val="0"/>
+        <w:adjustRightInd w:val="0"/>
+        <w:ind w:left="360" w:firstLineChars="0" w:firstLine="0"/>
+        <w:rPr>
+          <w:rFonts w:ascii="Times New Roman" w:hAnsi="Times New Roman" w:cs="Times New Roman"/>
+          <w:kern w:val="0"/>
+          <w:sz w:val="20"/>
+          <w:szCs w:val="20"/>
+        </w:rPr>
+      </w:pPr>
+    </w:p>
+    <w:p>
+      <w:pPr>
+        <w:pStyle w:val="a3"/>
+        <w:numPr>
+          <w:ilvl w:val="0"/>
+          <w:numId w:val="28"/>
+        </w:numPr>
+        <w:autoSpaceDE w:val="0"/>
+        <w:autoSpaceDN w:val="0"/>
+        <w:adjustRightInd w:val="0"/>
+        <w:ind w:firstLineChars="0"/>
+        <w:rPr>
+          <w:rFonts w:ascii="Times New Roman" w:hAnsi="Times New Roman" w:cs="Times New Roman"/>
+          <w:kern w:val="0"/>
+          <w:sz w:val="20"/>
+          <w:szCs w:val="20"/>
+        </w:rPr>
+      </w:pPr>
+      <w:r>
+        <w:rPr>
+          <w:rFonts w:ascii="Times New Roman" w:hAnsi="Times New Roman" w:cs="Times New Roman"/>
+          <w:kern w:val="0"/>
+          <w:sz w:val="20"/>
+          <w:szCs w:val="20"/>
+        </w:rPr>
+        <w:t>For both sequences plot the known T1 (saved as “T1”) versus the estimated T1</w:t>
+      </w:r>
+      <w:r>
+        <w:rPr>
+          <w:rFonts w:ascii="Times New Roman" w:hAnsi="Times New Roman" w:cs="Times New Roman"/>
+          <w:kern w:val="0"/>
+          <w:sz w:val="20"/>
+          <w:szCs w:val="20"/>
+        </w:rPr>
+        <w:t>.</w:t>
+      </w:r>
+    </w:p>
+    <w:p>
+      <w:pPr>
+        <w:autoSpaceDE w:val="0"/>
+        <w:autoSpaceDN w:val="0"/>
+        <w:adjustRightInd w:val="0"/>
+        <w:jc w:val="center"/>
+        <w:rPr>
+          <w:rFonts w:ascii="Times New Roman" w:hAnsi="Times New Roman" w:cs="Times New Roman"/>
+          <w:kern w:val="0"/>
+          <w:sz w:val="20"/>
+          <w:szCs w:val="20"/>
+        </w:rPr>
+      </w:pPr>
+      <w:r>
+        <w:rPr>
+          <w:rFonts w:ascii="Times New Roman" w:hAnsi="Times New Roman" w:cs="Times New Roman" w:hint="eastAsia"/>
+          <w:noProof/>
+          <w:kern w:val="0"/>
+          <w:sz w:val="20"/>
+          <w:szCs w:val="20"/>
+        </w:rPr>
+        <w:lastRenderedPageBreak/>
+        <w:drawing>
+          <wp:inline distT="0" distB="0" distL="0" distR="0">
+            <wp:extent cx="3600000" cy="2700000"/>
+            <wp:effectExtent l="0" t="0" r="0" b="5715"/>
+            <wp:docPr id="9" name="图片 9" descr="图片包含 文字, 地图&#10;&#10;描述已自动生成"/>
+            <wp:cNvGraphicFramePr>
+              <a:graphicFrameLocks xmlns:a="http://schemas.openxmlformats.org/drawingml/2006/main" noChangeAspect="1"/>
+            </wp:cNvGraphicFramePr>
+            <a:graphic xmlns:a="http://schemas.openxmlformats.org/drawingml/2006/main">
+              <a:graphicData uri="http://schemas.openxmlformats.org/drawingml/2006/picture">
+                <pic:pic xmlns:pic="http://schemas.openxmlformats.org/drawingml/2006/picture">
+                  <pic:nvPicPr>
+                    <pic:cNvPr id="9" name="Figure7.png"/>
                     <pic:cNvPicPr/>
                   </pic:nvPicPr>
                   <pic:blipFill>
@@ -1813,48 +1661,7 @@
           <w:sz w:val="20"/>
           <w:szCs w:val="20"/>
         </w:rPr>
-        <w:t>igure 8. Estimated T1 using TR_s2</w:t>
-      </w:r>
-    </w:p>
-    <w:p>
-      <w:pPr>
-        <w:autoSpaceDE w:val="0"/>
-        <w:autoSpaceDN w:val="0"/>
-        <w:adjustRightInd w:val="0"/>
-        <w:rPr>
-          <w:rFonts w:ascii="Times New Roman" w:hAnsi="Times New Roman" w:cs="Times New Roman"/>
-          <w:kern w:val="0"/>
-          <w:sz w:val="20"/>
-          <w:szCs w:val="20"/>
-        </w:rPr>
-      </w:pPr>
-    </w:p>
-    <w:p>
-      <w:pPr>
-        <w:pStyle w:val="a3"/>
-        <w:numPr>
-          <w:ilvl w:val="0"/>
-          <w:numId w:val="28"/>
-        </w:numPr>
-        <w:autoSpaceDE w:val="0"/>
-        <w:autoSpaceDN w:val="0"/>
-        <w:adjustRightInd w:val="0"/>
-        <w:ind w:firstLineChars="0"/>
-        <w:rPr>
-          <w:rFonts w:ascii="Times New Roman" w:hAnsi="Times New Roman" w:cs="Times New Roman"/>
-          <w:kern w:val="0"/>
-          <w:sz w:val="20"/>
-          <w:szCs w:val="20"/>
-        </w:rPr>
-      </w:pPr>
-      <w:r>
-        <w:rPr>
-          <w:rFonts w:ascii="Times New Roman" w:hAnsi="Times New Roman" w:cs="Times New Roman"/>
-          <w:kern w:val="0"/>
-          <w:sz w:val="20"/>
-          <w:szCs w:val="20"/>
-        </w:rPr>
-        <w:t>Calculate the error using the equation below for both approaches.</w:t>
+        <w:t>igure 7. Estimated T1 using TR_s1</w:t>
       </w:r>
     </w:p>
     <w:p>
@@ -1870,19 +1677,33 @@
           <w:szCs w:val="20"/>
         </w:rPr>
       </w:pPr>
-      <w:r>
-        <w:rPr>
-          <w:rFonts w:ascii="Times New Roman" w:hAnsi="Times New Roman" w:cs="Times New Roman"/>
+    </w:p>
+    <w:p>
+      <w:pPr>
+        <w:autoSpaceDE w:val="0"/>
+        <w:autoSpaceDN w:val="0"/>
+        <w:adjustRightInd w:val="0"/>
+        <w:jc w:val="center"/>
+        <w:rPr>
+          <w:rFonts w:ascii="Times New Roman" w:hAnsi="Times New Roman" w:cs="Times New Roman"/>
+          <w:kern w:val="0"/>
+          <w:sz w:val="20"/>
+          <w:szCs w:val="20"/>
+        </w:rPr>
+      </w:pPr>
+      <w:r>
+        <w:rPr>
+          <w:rFonts w:ascii="Times New Roman" w:hAnsi="Times New Roman" w:cs="Times New Roman" w:hint="eastAsia"/>
           <w:noProof/>
           <w:kern w:val="0"/>
           <w:sz w:val="20"/>
           <w:szCs w:val="20"/>
         </w:rPr>
         <w:drawing>
-          <wp:inline distT="0" distB="0" distL="0" distR="0" wp14:anchorId="33E5E0FF" wp14:editId="25143F13">
-            <wp:extent cx="1787237" cy="615771"/>
-            <wp:effectExtent l="0" t="0" r="3810" b="0"/>
-            <wp:docPr id="11" name="图片 11" descr="图片包含 物体, 天空&#10;&#10;描述已自动生成"/>
+          <wp:inline distT="0" distB="0" distL="0" distR="0">
+            <wp:extent cx="3600000" cy="2700000"/>
+            <wp:effectExtent l="0" t="0" r="0" b="5715"/>
+            <wp:docPr id="10" name="图片 10" descr="图片包含 文字, 地图&#10;&#10;描述已自动生成"/>
             <wp:cNvGraphicFramePr>
               <a:graphicFrameLocks xmlns:a="http://schemas.openxmlformats.org/drawingml/2006/main" noChangeAspect="1"/>
             </wp:cNvGraphicFramePr>
@@ -1890,241 +1711,11 @@
               <a:graphicData uri="http://schemas.openxmlformats.org/drawingml/2006/picture">
                 <pic:pic xmlns:pic="http://schemas.openxmlformats.org/drawingml/2006/picture">
                   <pic:nvPicPr>
-                    <pic:cNvPr id="1" name=""/>
+                    <pic:cNvPr id="10" name="Figure8.png"/>
                     <pic:cNvPicPr/>
                   </pic:nvPicPr>
                   <pic:blipFill>
-                    <a:blip r:embed="rId16"/>
-                    <a:stretch>
-                      <a:fillRect/>
-                    </a:stretch>
-                  </pic:blipFill>
-                  <pic:spPr>
-                    <a:xfrm>
-                      <a:off x="0" y="0"/>
-                      <a:ext cx="1853337" cy="638545"/>
-                    </a:xfrm>
-                    <a:prstGeom prst="rect">
-                      <a:avLst/>
-                    </a:prstGeom>
-                  </pic:spPr>
-                </pic:pic>
-              </a:graphicData>
-            </a:graphic>
-          </wp:inline>
-        </w:drawing>
-      </w:r>
-    </w:p>
-    <w:p>
-      <w:pPr>
-        <w:pStyle w:val="a3"/>
-        <w:autoSpaceDE w:val="0"/>
-        <w:autoSpaceDN w:val="0"/>
-        <w:adjustRightInd w:val="0"/>
-        <w:ind w:left="720" w:firstLineChars="0" w:firstLine="0"/>
-        <w:rPr>
-          <w:rFonts w:ascii="Times New Roman" w:hAnsi="Times New Roman" w:cs="Times New Roman"/>
-          <w:kern w:val="0"/>
-          <w:sz w:val="20"/>
-          <w:szCs w:val="20"/>
-        </w:rPr>
-      </w:pPr>
-      <w:r>
-        <w:rPr>
-          <w:rFonts w:ascii="Times New Roman" w:hAnsi="Times New Roman" w:cs="Times New Roman" w:hint="eastAsia"/>
-          <w:kern w:val="0"/>
-          <w:sz w:val="20"/>
-          <w:szCs w:val="20"/>
-        </w:rPr>
-        <w:t>T</w:t>
-      </w:r>
-      <w:r>
-        <w:rPr>
-          <w:rFonts w:ascii="Times New Roman" w:hAnsi="Times New Roman" w:cs="Times New Roman"/>
-          <w:kern w:val="0"/>
-          <w:sz w:val="20"/>
-          <w:szCs w:val="20"/>
-        </w:rPr>
-        <w:t>he error of TR_s1 is 0.1490.</w:t>
-      </w:r>
-    </w:p>
-    <w:p>
-      <w:pPr>
-        <w:pStyle w:val="a3"/>
-        <w:autoSpaceDE w:val="0"/>
-        <w:autoSpaceDN w:val="0"/>
-        <w:adjustRightInd w:val="0"/>
-        <w:ind w:left="720" w:firstLineChars="0" w:firstLine="0"/>
-        <w:rPr>
-          <w:rFonts w:ascii="Times New Roman" w:hAnsi="Times New Roman" w:cs="Times New Roman"/>
-          <w:kern w:val="0"/>
-          <w:sz w:val="20"/>
-          <w:szCs w:val="20"/>
-        </w:rPr>
-      </w:pPr>
-      <w:r>
-        <w:rPr>
-          <w:rFonts w:ascii="Times New Roman" w:hAnsi="Times New Roman" w:cs="Times New Roman" w:hint="eastAsia"/>
-          <w:kern w:val="0"/>
-          <w:sz w:val="20"/>
-          <w:szCs w:val="20"/>
-        </w:rPr>
-        <w:t>T</w:t>
-      </w:r>
-      <w:r>
-        <w:rPr>
-          <w:rFonts w:ascii="Times New Roman" w:hAnsi="Times New Roman" w:cs="Times New Roman"/>
-          <w:kern w:val="0"/>
-          <w:sz w:val="20"/>
-          <w:szCs w:val="20"/>
-        </w:rPr>
-        <w:t>he error of TR_s2 is 0.8320.</w:t>
-      </w:r>
-    </w:p>
-    <w:p>
-      <w:pPr>
-        <w:pStyle w:val="a3"/>
-        <w:autoSpaceDE w:val="0"/>
-        <w:autoSpaceDN w:val="0"/>
-        <w:adjustRightInd w:val="0"/>
-        <w:ind w:left="720" w:firstLineChars="0" w:firstLine="0"/>
-        <w:rPr>
-          <w:rFonts w:ascii="Times New Roman" w:hAnsi="Times New Roman" w:cs="Times New Roman"/>
-          <w:kern w:val="0"/>
-          <w:sz w:val="20"/>
-          <w:szCs w:val="20"/>
-        </w:rPr>
-      </w:pPr>
-    </w:p>
-    <w:p>
-      <w:pPr>
-        <w:pStyle w:val="a3"/>
-        <w:numPr>
-          <w:ilvl w:val="0"/>
-          <w:numId w:val="28"/>
-        </w:numPr>
-        <w:autoSpaceDE w:val="0"/>
-        <w:autoSpaceDN w:val="0"/>
-        <w:adjustRightInd w:val="0"/>
-        <w:ind w:firstLineChars="0"/>
-        <w:rPr>
-          <w:rFonts w:ascii="Times New Roman" w:hAnsi="Times New Roman" w:cs="Times New Roman"/>
-          <w:kern w:val="0"/>
-          <w:sz w:val="20"/>
-          <w:szCs w:val="20"/>
-        </w:rPr>
-      </w:pPr>
-      <w:r>
-        <w:rPr>
-          <w:rFonts w:ascii="Times New Roman" w:hAnsi="Times New Roman" w:cs="Times New Roman"/>
-          <w:kern w:val="0"/>
-          <w:sz w:val="20"/>
-          <w:szCs w:val="20"/>
-        </w:rPr>
-        <w:t xml:space="preserve">Comment on the results, </w:t>
-      </w:r>
-      <w:r>
-        <w:rPr>
-          <w:rFonts w:ascii="Times New Roman" w:hAnsi="Times New Roman" w:cs="Times New Roman"/>
-          <w:kern w:val="0"/>
-          <w:sz w:val="20"/>
-          <w:szCs w:val="20"/>
-        </w:rPr>
-        <w:t>why</w:t>
-      </w:r>
-      <w:r>
-        <w:rPr>
-          <w:rFonts w:ascii="Times New Roman" w:hAnsi="Times New Roman" w:cs="Times New Roman"/>
-          <w:kern w:val="0"/>
-          <w:sz w:val="20"/>
-          <w:szCs w:val="20"/>
-        </w:rPr>
-        <w:t xml:space="preserve"> do you think Sequence 2 has increased error at later time points?</w:t>
-      </w:r>
-    </w:p>
-    <w:p>
-      <w:pPr>
-        <w:pStyle w:val="a3"/>
-        <w:autoSpaceDE w:val="0"/>
-        <w:autoSpaceDN w:val="0"/>
-        <w:adjustRightInd w:val="0"/>
-        <w:ind w:left="720" w:firstLineChars="0" w:firstLine="0"/>
-        <w:rPr>
-          <w:rFonts w:ascii="Times New Roman" w:hAnsi="Times New Roman" w:cs="Times New Roman"/>
-          <w:kern w:val="0"/>
-          <w:sz w:val="20"/>
-          <w:szCs w:val="20"/>
-        </w:rPr>
-      </w:pPr>
-      <w:r>
-        <w:rPr>
-          <w:rFonts w:ascii="Times New Roman" w:hAnsi="Times New Roman" w:cs="Times New Roman" w:hint="eastAsia"/>
-          <w:kern w:val="0"/>
-          <w:sz w:val="20"/>
-          <w:szCs w:val="20"/>
-        </w:rPr>
-        <w:lastRenderedPageBreak/>
-        <w:t>A</w:t>
-      </w:r>
-      <w:r>
-        <w:rPr>
-          <w:rFonts w:ascii="Times New Roman" w:hAnsi="Times New Roman" w:cs="Times New Roman"/>
-          <w:kern w:val="0"/>
-          <w:sz w:val="20"/>
-          <w:szCs w:val="20"/>
-        </w:rPr>
-        <w:t>s is shown</w:t>
-      </w:r>
-      <w:r>
-        <w:rPr>
-          <w:rFonts w:ascii="Times New Roman" w:hAnsi="Times New Roman" w:cs="Times New Roman"/>
-          <w:kern w:val="0"/>
-          <w:sz w:val="20"/>
-          <w:szCs w:val="20"/>
-        </w:rPr>
-        <w:t xml:space="preserve"> Fig. 9, TR_s2 is around 1/3 of TR_s1 at the end of the sequence. In the later time points, values in TR_s2 cannot satisfy TR &gt;&gt; T1, so the error would be larger than TR_s1.</w:t>
-      </w:r>
-      <w:bookmarkStart w:id="0" w:name="_GoBack"/>
-      <w:bookmarkEnd w:id="0"/>
-    </w:p>
-    <w:p>
-      <w:pPr>
-        <w:autoSpaceDE w:val="0"/>
-        <w:autoSpaceDN w:val="0"/>
-        <w:adjustRightInd w:val="0"/>
-        <w:jc w:val="center"/>
-        <w:rPr>
-          <w:rFonts w:ascii="Times New Roman" w:hAnsi="Times New Roman" w:cs="Times New Roman"/>
-          <w:kern w:val="0"/>
-          <w:sz w:val="20"/>
-          <w:szCs w:val="20"/>
-        </w:rPr>
-      </w:pPr>
-      <w:r>
-        <w:rPr>
-          <w:rFonts w:ascii="Times New Roman" w:hAnsi="Times New Roman" w:cs="Times New Roman" w:hint="eastAsia"/>
-          <w:noProof/>
-          <w:kern w:val="0"/>
-          <w:sz w:val="20"/>
-          <w:szCs w:val="20"/>
-        </w:rPr>
-        <w:drawing>
-          <wp:inline distT="0" distB="0" distL="0" distR="0">
-            <wp:extent cx="3600000" cy="2700000"/>
-            <wp:effectExtent l="0" t="0" r="0" b="5715"/>
-            <wp:docPr id="4" name="图片 4" descr="图片包含 文字, 地图&#10;&#10;描述已自动生成"/>
-            <wp:cNvGraphicFramePr>
-              <a:graphicFrameLocks xmlns:a="http://schemas.openxmlformats.org/drawingml/2006/main" noChangeAspect="1"/>
-            </wp:cNvGraphicFramePr>
-            <a:graphic xmlns:a="http://schemas.openxmlformats.org/drawingml/2006/main">
-              <a:graphicData uri="http://schemas.openxmlformats.org/drawingml/2006/picture">
-                <pic:pic xmlns:pic="http://schemas.openxmlformats.org/drawingml/2006/picture">
-                  <pic:nvPicPr>
-                    <pic:cNvPr id="4" name="Figure9.png"/>
-                    <pic:cNvPicPr/>
-                  </pic:nvPicPr>
-                  <pic:blipFill>
-                    <a:blip r:embed="rId17" cstate="print">
+                    <a:blip r:embed="rId16" cstate="print">
                       <a:extLst>
                         <a:ext uri="{28A0092B-C50C-407E-A947-70E740481C1C}">
                           <a14:useLocalDpi xmlns:a14="http://schemas.microsoft.com/office/drawing/2010/main" val="0"/>
@@ -2158,11 +1749,143 @@
         <w:adjustRightInd w:val="0"/>
         <w:jc w:val="center"/>
         <w:rPr>
+          <w:rFonts w:ascii="Times New Roman" w:hAnsi="Times New Roman" w:cs="Times New Roman"/>
+          <w:kern w:val="0"/>
+          <w:sz w:val="20"/>
+          <w:szCs w:val="20"/>
+        </w:rPr>
+      </w:pPr>
+      <w:r>
+        <w:rPr>
           <w:rFonts w:ascii="Times New Roman" w:hAnsi="Times New Roman" w:cs="Times New Roman" w:hint="eastAsia"/>
           <w:kern w:val="0"/>
           <w:sz w:val="20"/>
           <w:szCs w:val="20"/>
         </w:rPr>
+        <w:t>F</w:t>
+      </w:r>
+      <w:r>
+        <w:rPr>
+          <w:rFonts w:ascii="Times New Roman" w:hAnsi="Times New Roman" w:cs="Times New Roman"/>
+          <w:kern w:val="0"/>
+          <w:sz w:val="20"/>
+          <w:szCs w:val="20"/>
+        </w:rPr>
+        <w:t>igure 8. Estimated T1 using TR_s2</w:t>
+      </w:r>
+    </w:p>
+    <w:p>
+      <w:pPr>
+        <w:autoSpaceDE w:val="0"/>
+        <w:autoSpaceDN w:val="0"/>
+        <w:adjustRightInd w:val="0"/>
+        <w:rPr>
+          <w:rFonts w:ascii="Times New Roman" w:hAnsi="Times New Roman" w:cs="Times New Roman"/>
+          <w:kern w:val="0"/>
+          <w:sz w:val="20"/>
+          <w:szCs w:val="20"/>
+        </w:rPr>
+      </w:pPr>
+    </w:p>
+    <w:p>
+      <w:pPr>
+        <w:pStyle w:val="a3"/>
+        <w:numPr>
+          <w:ilvl w:val="0"/>
+          <w:numId w:val="28"/>
+        </w:numPr>
+        <w:autoSpaceDE w:val="0"/>
+        <w:autoSpaceDN w:val="0"/>
+        <w:adjustRightInd w:val="0"/>
+        <w:ind w:firstLineChars="0"/>
+        <w:rPr>
+          <w:rFonts w:ascii="Times New Roman" w:hAnsi="Times New Roman" w:cs="Times New Roman"/>
+          <w:kern w:val="0"/>
+          <w:sz w:val="20"/>
+          <w:szCs w:val="20"/>
+        </w:rPr>
+      </w:pPr>
+      <w:r>
+        <w:rPr>
+          <w:rFonts w:ascii="Times New Roman" w:hAnsi="Times New Roman" w:cs="Times New Roman"/>
+          <w:kern w:val="0"/>
+          <w:sz w:val="20"/>
+          <w:szCs w:val="20"/>
+        </w:rPr>
+        <w:t>Calculate the error using the equation below for both approaches.</w:t>
+      </w:r>
+    </w:p>
+    <w:p>
+      <w:pPr>
+        <w:autoSpaceDE w:val="0"/>
+        <w:autoSpaceDN w:val="0"/>
+        <w:adjustRightInd w:val="0"/>
+        <w:jc w:val="center"/>
+        <w:rPr>
+          <w:rFonts w:ascii="Times New Roman" w:hAnsi="Times New Roman" w:cs="Times New Roman"/>
+          <w:kern w:val="0"/>
+          <w:sz w:val="20"/>
+          <w:szCs w:val="20"/>
+        </w:rPr>
+      </w:pPr>
+      <w:r>
+        <w:rPr>
+          <w:rFonts w:ascii="Times New Roman" w:hAnsi="Times New Roman" w:cs="Times New Roman"/>
+          <w:noProof/>
+          <w:kern w:val="0"/>
+          <w:sz w:val="20"/>
+          <w:szCs w:val="20"/>
+        </w:rPr>
+        <w:drawing>
+          <wp:inline distT="0" distB="0" distL="0" distR="0" wp14:anchorId="33E5E0FF" wp14:editId="25143F13">
+            <wp:extent cx="1787237" cy="615771"/>
+            <wp:effectExtent l="0" t="0" r="3810" b="0"/>
+            <wp:docPr id="11" name="图片 11" descr="图片包含 物体, 天空&#10;&#10;描述已自动生成"/>
+            <wp:cNvGraphicFramePr>
+              <a:graphicFrameLocks xmlns:a="http://schemas.openxmlformats.org/drawingml/2006/main" noChangeAspect="1"/>
+            </wp:cNvGraphicFramePr>
+            <a:graphic xmlns:a="http://schemas.openxmlformats.org/drawingml/2006/main">
+              <a:graphicData uri="http://schemas.openxmlformats.org/drawingml/2006/picture">
+                <pic:pic xmlns:pic="http://schemas.openxmlformats.org/drawingml/2006/picture">
+                  <pic:nvPicPr>
+                    <pic:cNvPr id="1" name=""/>
+                    <pic:cNvPicPr/>
+                  </pic:nvPicPr>
+                  <pic:blipFill>
+                    <a:blip r:embed="rId17"/>
+                    <a:stretch>
+                      <a:fillRect/>
+                    </a:stretch>
+                  </pic:blipFill>
+                  <pic:spPr>
+                    <a:xfrm>
+                      <a:off x="0" y="0"/>
+                      <a:ext cx="1853337" cy="638545"/>
+                    </a:xfrm>
+                    <a:prstGeom prst="rect">
+                      <a:avLst/>
+                    </a:prstGeom>
+                  </pic:spPr>
+                </pic:pic>
+              </a:graphicData>
+            </a:graphic>
+          </wp:inline>
+        </w:drawing>
+      </w:r>
+    </w:p>
+    <w:p>
+      <w:pPr>
+        <w:pStyle w:val="a3"/>
+        <w:autoSpaceDE w:val="0"/>
+        <w:autoSpaceDN w:val="0"/>
+        <w:adjustRightInd w:val="0"/>
+        <w:ind w:left="720" w:firstLineChars="0" w:firstLine="0"/>
+        <w:rPr>
+          <w:rFonts w:ascii="Times New Roman" w:hAnsi="Times New Roman" w:cs="Times New Roman"/>
+          <w:kern w:val="0"/>
+          <w:sz w:val="20"/>
+          <w:szCs w:val="20"/>
+        </w:rPr>
       </w:pPr>
       <w:r>
         <w:rPr>
@@ -2171,6 +1894,239 @@
           <w:sz w:val="20"/>
           <w:szCs w:val="20"/>
         </w:rPr>
+        <w:t>T</w:t>
+      </w:r>
+      <w:r>
+        <w:rPr>
+          <w:rFonts w:ascii="Times New Roman" w:hAnsi="Times New Roman" w:cs="Times New Roman"/>
+          <w:kern w:val="0"/>
+          <w:sz w:val="20"/>
+          <w:szCs w:val="20"/>
+        </w:rPr>
+        <w:t>he error of TR_s1 is 0.1490.</w:t>
+      </w:r>
+    </w:p>
+    <w:p>
+      <w:pPr>
+        <w:pStyle w:val="a3"/>
+        <w:autoSpaceDE w:val="0"/>
+        <w:autoSpaceDN w:val="0"/>
+        <w:adjustRightInd w:val="0"/>
+        <w:ind w:left="720" w:firstLineChars="0" w:firstLine="0"/>
+        <w:rPr>
+          <w:rFonts w:ascii="Times New Roman" w:hAnsi="Times New Roman" w:cs="Times New Roman"/>
+          <w:kern w:val="0"/>
+          <w:sz w:val="20"/>
+          <w:szCs w:val="20"/>
+        </w:rPr>
+      </w:pPr>
+      <w:r>
+        <w:rPr>
+          <w:rFonts w:ascii="Times New Roman" w:hAnsi="Times New Roman" w:cs="Times New Roman" w:hint="eastAsia"/>
+          <w:kern w:val="0"/>
+          <w:sz w:val="20"/>
+          <w:szCs w:val="20"/>
+        </w:rPr>
+        <w:t>T</w:t>
+      </w:r>
+      <w:r>
+        <w:rPr>
+          <w:rFonts w:ascii="Times New Roman" w:hAnsi="Times New Roman" w:cs="Times New Roman"/>
+          <w:kern w:val="0"/>
+          <w:sz w:val="20"/>
+          <w:szCs w:val="20"/>
+        </w:rPr>
+        <w:t>he error of TR_s2 is 0.8320.</w:t>
+      </w:r>
+    </w:p>
+    <w:p>
+      <w:pPr>
+        <w:pStyle w:val="a3"/>
+        <w:autoSpaceDE w:val="0"/>
+        <w:autoSpaceDN w:val="0"/>
+        <w:adjustRightInd w:val="0"/>
+        <w:ind w:left="720" w:firstLineChars="0" w:firstLine="0"/>
+        <w:rPr>
+          <w:rFonts w:ascii="Times New Roman" w:hAnsi="Times New Roman" w:cs="Times New Roman"/>
+          <w:kern w:val="0"/>
+          <w:sz w:val="20"/>
+          <w:szCs w:val="20"/>
+        </w:rPr>
+      </w:pPr>
+    </w:p>
+    <w:p>
+      <w:pPr>
+        <w:pStyle w:val="a3"/>
+        <w:numPr>
+          <w:ilvl w:val="0"/>
+          <w:numId w:val="28"/>
+        </w:numPr>
+        <w:autoSpaceDE w:val="0"/>
+        <w:autoSpaceDN w:val="0"/>
+        <w:adjustRightInd w:val="0"/>
+        <w:ind w:firstLineChars="0"/>
+        <w:rPr>
+          <w:rFonts w:ascii="Times New Roman" w:hAnsi="Times New Roman" w:cs="Times New Roman"/>
+          <w:kern w:val="0"/>
+          <w:sz w:val="20"/>
+          <w:szCs w:val="20"/>
+        </w:rPr>
+      </w:pPr>
+      <w:r>
+        <w:rPr>
+          <w:rFonts w:ascii="Times New Roman" w:hAnsi="Times New Roman" w:cs="Times New Roman"/>
+          <w:kern w:val="0"/>
+          <w:sz w:val="20"/>
+          <w:szCs w:val="20"/>
+        </w:rPr>
+        <w:t xml:space="preserve">Comment on the results, </w:t>
+      </w:r>
+      <w:r>
+        <w:rPr>
+          <w:rFonts w:ascii="Times New Roman" w:hAnsi="Times New Roman" w:cs="Times New Roman"/>
+          <w:kern w:val="0"/>
+          <w:sz w:val="20"/>
+          <w:szCs w:val="20"/>
+        </w:rPr>
+        <w:t>why</w:t>
+      </w:r>
+      <w:r>
+        <w:rPr>
+          <w:rFonts w:ascii="Times New Roman" w:hAnsi="Times New Roman" w:cs="Times New Roman"/>
+          <w:kern w:val="0"/>
+          <w:sz w:val="20"/>
+          <w:szCs w:val="20"/>
+        </w:rPr>
+        <w:t xml:space="preserve"> do you think Sequence 2 has increased error at later time points?</w:t>
+      </w:r>
+    </w:p>
+    <w:p>
+      <w:pPr>
+        <w:pStyle w:val="a3"/>
+        <w:autoSpaceDE w:val="0"/>
+        <w:autoSpaceDN w:val="0"/>
+        <w:adjustRightInd w:val="0"/>
+        <w:ind w:left="720" w:firstLineChars="0" w:firstLine="0"/>
+        <w:rPr>
+          <w:rFonts w:ascii="Times New Roman" w:hAnsi="Times New Roman" w:cs="Times New Roman"/>
+          <w:kern w:val="0"/>
+          <w:sz w:val="20"/>
+          <w:szCs w:val="20"/>
+        </w:rPr>
+      </w:pPr>
+      <w:r>
+        <w:rPr>
+          <w:rFonts w:ascii="Times New Roman" w:hAnsi="Times New Roman" w:cs="Times New Roman" w:hint="eastAsia"/>
+          <w:kern w:val="0"/>
+          <w:sz w:val="20"/>
+          <w:szCs w:val="20"/>
+        </w:rPr>
+        <w:lastRenderedPageBreak/>
+        <w:t>A</w:t>
+      </w:r>
+      <w:r>
+        <w:rPr>
+          <w:rFonts w:ascii="Times New Roman" w:hAnsi="Times New Roman" w:cs="Times New Roman"/>
+          <w:kern w:val="0"/>
+          <w:sz w:val="20"/>
+          <w:szCs w:val="20"/>
+        </w:rPr>
+        <w:t>s is shown</w:t>
+      </w:r>
+      <w:r>
+        <w:rPr>
+          <w:rFonts w:ascii="Times New Roman" w:hAnsi="Times New Roman" w:cs="Times New Roman"/>
+          <w:kern w:val="0"/>
+          <w:sz w:val="20"/>
+          <w:szCs w:val="20"/>
+        </w:rPr>
+        <w:t xml:space="preserve"> Fig. 9, TR_s2 is around 1/3 of TR_s1 at the end of the sequence. In the later time points, values in TR_s2 cannot satisfy TR &gt;&gt; T1, so the error would be larger than TR_s1.</w:t>
+      </w:r>
+    </w:p>
+    <w:p>
+      <w:pPr>
+        <w:autoSpaceDE w:val="0"/>
+        <w:autoSpaceDN w:val="0"/>
+        <w:adjustRightInd w:val="0"/>
+        <w:jc w:val="center"/>
+        <w:rPr>
+          <w:rFonts w:ascii="Times New Roman" w:hAnsi="Times New Roman" w:cs="Times New Roman"/>
+          <w:kern w:val="0"/>
+          <w:sz w:val="20"/>
+          <w:szCs w:val="20"/>
+        </w:rPr>
+      </w:pPr>
+      <w:r>
+        <w:rPr>
+          <w:rFonts w:ascii="Times New Roman" w:hAnsi="Times New Roman" w:cs="Times New Roman" w:hint="eastAsia"/>
+          <w:noProof/>
+          <w:kern w:val="0"/>
+          <w:sz w:val="20"/>
+          <w:szCs w:val="20"/>
+        </w:rPr>
+        <w:drawing>
+          <wp:inline distT="0" distB="0" distL="0" distR="0">
+            <wp:extent cx="3600000" cy="2700000"/>
+            <wp:effectExtent l="0" t="0" r="0" b="5715"/>
+            <wp:docPr id="4" name="图片 4" descr="图片包含 文字, 地图&#10;&#10;描述已自动生成"/>
+            <wp:cNvGraphicFramePr>
+              <a:graphicFrameLocks xmlns:a="http://schemas.openxmlformats.org/drawingml/2006/main" noChangeAspect="1"/>
+            </wp:cNvGraphicFramePr>
+            <a:graphic xmlns:a="http://schemas.openxmlformats.org/drawingml/2006/main">
+              <a:graphicData uri="http://schemas.openxmlformats.org/drawingml/2006/picture">
+                <pic:pic xmlns:pic="http://schemas.openxmlformats.org/drawingml/2006/picture">
+                  <pic:nvPicPr>
+                    <pic:cNvPr id="4" name="Figure9.png"/>
+                    <pic:cNvPicPr/>
+                  </pic:nvPicPr>
+                  <pic:blipFill>
+                    <a:blip r:embed="rId18" cstate="print">
+                      <a:extLst>
+                        <a:ext uri="{28A0092B-C50C-407E-A947-70E740481C1C}">
+                          <a14:useLocalDpi xmlns:a14="http://schemas.microsoft.com/office/drawing/2010/main" val="0"/>
+                        </a:ext>
+                      </a:extLst>
+                    </a:blip>
+                    <a:stretch>
+                      <a:fillRect/>
+                    </a:stretch>
+                  </pic:blipFill>
+                  <pic:spPr>
+                    <a:xfrm>
+                      <a:off x="0" y="0"/>
+                      <a:ext cx="3600000" cy="2700000"/>
+                    </a:xfrm>
+                    <a:prstGeom prst="rect">
+                      <a:avLst/>
+                    </a:prstGeom>
+                  </pic:spPr>
+                </pic:pic>
+              </a:graphicData>
+            </a:graphic>
+          </wp:inline>
+        </w:drawing>
+      </w:r>
+    </w:p>
+    <w:p>
+      <w:pPr>
+        <w:autoSpaceDE w:val="0"/>
+        <w:autoSpaceDN w:val="0"/>
+        <w:adjustRightInd w:val="0"/>
+        <w:jc w:val="center"/>
+        <w:rPr>
+          <w:rFonts w:ascii="Times New Roman" w:hAnsi="Times New Roman" w:cs="Times New Roman"/>
+          <w:kern w:val="0"/>
+          <w:sz w:val="20"/>
+          <w:szCs w:val="20"/>
+        </w:rPr>
+      </w:pPr>
+      <w:r>
+        <w:rPr>
+          <w:rFonts w:ascii="Times New Roman" w:hAnsi="Times New Roman" w:cs="Times New Roman" w:hint="eastAsia"/>
+          <w:kern w:val="0"/>
+          <w:sz w:val="20"/>
+          <w:szCs w:val="20"/>
+        </w:rPr>
         <w:t>F</w:t>
       </w:r>
       <w:r>
@@ -2193,8 +2149,8 @@
       </w:r>
     </w:p>
     <w:sectPr>
-      <w:footerReference w:type="even" r:id="rId18"/>
-      <w:footerReference w:type="default" r:id="rId19"/>
+      <w:footerReference w:type="even" r:id="rId19"/>
+      <w:footerReference w:type="default" r:id="rId20"/>
       <w:pgSz w:w="12240" w:h="15840"/>
       <w:pgMar w:top="1440" w:right="1800" w:bottom="1440" w:left="1800" w:header="720" w:footer="720" w:gutter="0"/>
       <w:cols w:space="720"/>
@@ -2236,6 +2192,11 @@
         <w:docPartUnique/>
       </w:docPartObj>
     </w:sdtPr>
+    <w:sdtEndPr>
+      <w:rPr>
+        <w:rStyle w:val="ad"/>
+      </w:rPr>
+    </w:sdtEndPr>
     <w:sdtContent>
       <w:p>
         <w:pPr>
@@ -2288,6 +2249,11 @@
         <w:docPartUnique/>
       </w:docPartObj>
     </w:sdtPr>
+    <w:sdtEndPr>
+      <w:rPr>
+        <w:rStyle w:val="ad"/>
+      </w:rPr>
+    </w:sdtEndPr>
     <w:sdtContent>
       <w:p>
         <w:pPr>
